--- a/Document/HANH update/HA_Chuong2_.docx
+++ b/Document/HANH update/HA_Chuong2_.docx
@@ -494,6 +494,7 @@
           <w:rFonts w:ascii="Times New Roman" w:hAnsi="Times New Roman" w:cs="Times New Roman"/>
           <w:sz w:val="26"/>
           <w:szCs w:val="26"/>
+          <w:lang w:val="en-US"/>
         </w:rPr>
         <w:drawing>
           <wp:inline distT="0" distB="0" distL="0" distR="0">
@@ -600,6 +601,7 @@
           <w:rFonts w:ascii="Times New Roman" w:hAnsi="Times New Roman" w:cs="Times New Roman"/>
           <w:sz w:val="26"/>
           <w:szCs w:val="26"/>
+          <w:lang w:val="en-US"/>
         </w:rPr>
         <w:drawing>
           <wp:inline distT="0" distB="0" distL="0" distR="0">
@@ -867,6 +869,7 @@
           <w:rFonts w:ascii="Times New Roman" w:hAnsi="Times New Roman" w:cs="Times New Roman"/>
           <w:sz w:val="26"/>
           <w:szCs w:val="26"/>
+          <w:lang w:val="en-US"/>
         </w:rPr>
         <w:drawing>
           <wp:inline distT="0" distB="0" distL="0" distR="0">
@@ -945,6 +948,7 @@
           <w:rFonts w:ascii="Times New Roman" w:hAnsi="Times New Roman" w:cs="Times New Roman"/>
           <w:sz w:val="26"/>
           <w:szCs w:val="26"/>
+          <w:lang w:val="en-US"/>
         </w:rPr>
         <w:lastRenderedPageBreak/>
         <w:drawing>
@@ -2484,9 +2488,47 @@
             <w:szCs w:val="26"/>
             <w:lang w:val="en-US"/>
           </w:rPr>
-          <w:t xml:space="preserve"> (workflow instane)</w:t>
+          <w:t xml:space="preserve"> (</w:t>
+        </w:r>
+        <w:r>
+          <w:rPr>
+            <w:rFonts w:ascii="Times New Roman" w:hAnsi="Times New Roman" w:cs="Times New Roman"/>
+            <w:i/>
+            <w:sz w:val="26"/>
+            <w:szCs w:val="26"/>
+            <w:lang w:val="en-US"/>
+          </w:rPr>
+          <w:t>workflow instane</w:t>
         </w:r>
       </w:ins>
+    </w:p>
+    <w:p>
+      <w:pPr>
+        <w:pStyle w:val="ListParagraph"/>
+        <w:numPr>
+          <w:ilvl w:val="1"/>
+          <w:numId w:val="1"/>
+        </w:numPr>
+        <w:spacing w:after="240" w:line="360" w:lineRule="auto"/>
+        <w:jc w:val="both"/>
+        <w:rPr>
+          <w:rFonts w:ascii="Times New Roman" w:hAnsi="Times New Roman" w:cs="Times New Roman"/>
+          <w:sz w:val="26"/>
+          <w:szCs w:val="26"/>
+          <w:lang w:val="en-US"/>
+        </w:rPr>
+      </w:pPr>
+      <w:ins w:id="46" w:author="nmbinh" w:date="2010-07-31T19:18:00Z">
+        <w:r>
+          <w:rPr>
+            <w:rFonts w:ascii="Times New Roman" w:hAnsi="Times New Roman" w:cs="Times New Roman"/>
+            <w:sz w:val="26"/>
+            <w:szCs w:val="26"/>
+            <w:lang w:val="en-US"/>
+          </w:rPr>
+          <w:t>)</w:t>
+        </w:r>
+      </w:ins>
       <w:r>
         <w:rPr>
           <w:rFonts w:ascii="Times New Roman" w:hAnsi="Times New Roman" w:cs="Times New Roman"/>
@@ -2515,7 +2557,7 @@
         </w:rPr>
         <w:t xml:space="preserve">Những ứng dụng bên ngoài tương tác với dịch vụ này thông qua </w:t>
       </w:r>
-      <w:commentRangeStart w:id="46"/>
+      <w:commentRangeStart w:id="47"/>
       <w:r>
         <w:rPr>
           <w:rFonts w:ascii="Times New Roman" w:hAnsi="Times New Roman" w:cs="Times New Roman"/>
@@ -2525,7 +2567,7 @@
         </w:rPr>
         <w:t xml:space="preserve">API </w:t>
       </w:r>
-      <w:commentRangeEnd w:id="46"/>
+      <w:commentRangeEnd w:id="47"/>
       <w:r>
         <w:rPr>
           <w:rStyle w:val="CommentReference"/>
@@ -2533,7 +2575,7 @@
           <w:sz w:val="26"/>
           <w:szCs w:val="26"/>
         </w:rPr>
-        <w:commentReference w:id="46"/>
+        <w:commentReference w:id="47"/>
       </w:r>
       <w:r>
         <w:rPr>
@@ -2544,7 +2586,7 @@
         </w:rPr>
         <w:t xml:space="preserve">của luồng công việc, gọi là </w:t>
       </w:r>
-      <w:commentRangeStart w:id="47"/>
+      <w:commentRangeStart w:id="48"/>
       <w:r>
         <w:rPr>
           <w:rFonts w:ascii="Times New Roman" w:hAnsi="Times New Roman" w:cs="Times New Roman"/>
@@ -2554,7 +2596,7 @@
         </w:rPr>
         <w:t>WAPI</w:t>
       </w:r>
-      <w:commentRangeEnd w:id="47"/>
+      <w:commentRangeEnd w:id="48"/>
       <w:r>
         <w:rPr>
           <w:rStyle w:val="CommentReference"/>
@@ -2562,7 +2604,7 @@
           <w:sz w:val="26"/>
           <w:szCs w:val="26"/>
         </w:rPr>
-        <w:commentReference w:id="47"/>
+        <w:commentReference w:id="48"/>
       </w:r>
       <w:r>
         <w:rPr>
@@ -2612,7 +2654,7 @@
         </w:rPr>
         <w:t xml:space="preserve">Giao thức cho các ứng dụng </w:t>
       </w:r>
-      <w:ins w:id="48" w:author="nmbinh" w:date="2010-07-31T19:21:00Z">
+      <w:ins w:id="49" w:author="nmbinh" w:date="2010-07-31T19:21:00Z">
         <w:r>
           <w:rPr>
             <w:rFonts w:ascii="Times New Roman" w:hAnsi="Times New Roman" w:cs="Times New Roman"/>
@@ -2632,7 +2674,7 @@
         </w:rPr>
         <w:t>client</w:t>
       </w:r>
-      <w:ins w:id="49" w:author="nmbinh" w:date="2010-07-31T19:21:00Z">
+      <w:ins w:id="50" w:author="nmbinh" w:date="2010-07-31T19:21:00Z">
         <w:r>
           <w:rPr>
             <w:rFonts w:ascii="Times New Roman" w:hAnsi="Times New Roman" w:cs="Times New Roman"/>
@@ -2692,7 +2734,7 @@
         </w:rPr>
         <w:t>W</w:t>
       </w:r>
-      <w:commentRangeStart w:id="50"/>
+      <w:commentRangeStart w:id="51"/>
       <w:r>
         <w:rPr>
           <w:rFonts w:ascii="Times New Roman" w:hAnsi="Times New Roman" w:cs="Times New Roman"/>
@@ -2723,7 +2765,7 @@
         </w:rPr>
         <w:t>ngine</w:t>
       </w:r>
-      <w:commentRangeEnd w:id="50"/>
+      <w:commentRangeEnd w:id="51"/>
       <w:r>
         <w:rPr>
           <w:rStyle w:val="CommentReference"/>
@@ -2732,7 +2774,7 @@
           <w:sz w:val="26"/>
           <w:szCs w:val="26"/>
         </w:rPr>
-        <w:commentReference w:id="50"/>
+        <w:commentReference w:id="51"/>
       </w:r>
       <w:r>
         <w:rPr>
@@ -2753,7 +2795,7 @@
         </w:rPr>
         <w:t>I</w:t>
       </w:r>
-      <w:commentRangeStart w:id="51"/>
+      <w:commentRangeStart w:id="52"/>
       <w:r>
         <w:rPr>
           <w:rFonts w:ascii="Times New Roman" w:hAnsi="Times New Roman" w:cs="Times New Roman"/>
@@ -2793,7 +2835,7 @@
         </w:rPr>
         <w:t xml:space="preserve"> </w:t>
       </w:r>
-      <w:commentRangeEnd w:id="51"/>
+      <w:commentRangeEnd w:id="52"/>
       <w:r>
         <w:rPr>
           <w:rStyle w:val="CommentReference"/>
@@ -2801,7 +2843,7 @@
           <w:sz w:val="26"/>
           <w:szCs w:val="26"/>
         </w:rPr>
-        <w:commentReference w:id="51"/>
+        <w:commentReference w:id="52"/>
       </w:r>
       <w:r>
         <w:rPr>
@@ -2909,7 +2951,7 @@
         </w:rPr>
         <w:t>M</w:t>
       </w:r>
-      <w:commentRangeStart w:id="52"/>
+      <w:commentRangeStart w:id="53"/>
       <w:r>
         <w:rPr>
           <w:rFonts w:ascii="Times New Roman" w:hAnsi="Times New Roman" w:cs="Times New Roman"/>
@@ -2949,7 +2991,7 @@
         </w:rPr>
         <w:t xml:space="preserve"> </w:t>
       </w:r>
-      <w:commentRangeEnd w:id="52"/>
+      <w:commentRangeEnd w:id="53"/>
       <w:r>
         <w:rPr>
           <w:rStyle w:val="CommentReference"/>
@@ -2957,7 +2999,7 @@
           <w:sz w:val="26"/>
           <w:szCs w:val="26"/>
         </w:rPr>
-        <w:commentReference w:id="52"/>
+        <w:commentReference w:id="53"/>
       </w:r>
       <w:r>
         <w:rPr>
@@ -3052,7 +3094,7 @@
           <w:sz w:val="26"/>
           <w:szCs w:val="26"/>
           <w:lang w:val="en-US"/>
-          <w:rPrChange w:id="53" w:author="nmbinh" w:date="2010-07-31T19:23:00Z">
+          <w:rPrChange w:id="54" w:author="nmbinh" w:date="2010-07-31T19:23:00Z">
             <w:rPr>
               <w:rFonts w:ascii="Times New Roman" w:hAnsi="Times New Roman" w:cs="Times New Roman"/>
               <w:sz w:val="26"/>
@@ -3069,7 +3111,7 @@
           <w:sz w:val="26"/>
           <w:szCs w:val="26"/>
           <w:lang w:val="en-US"/>
-          <w:rPrChange w:id="54" w:author="nmbinh" w:date="2010-07-31T19:23:00Z">
+          <w:rPrChange w:id="55" w:author="nmbinh" w:date="2010-07-31T19:23:00Z">
             <w:rPr>
               <w:rFonts w:ascii="Times New Roman" w:hAnsi="Times New Roman" w:cs="Times New Roman"/>
               <w:sz w:val="26"/>
@@ -3214,7 +3256,7 @@
         </w:rPr>
         <w:t>Quản lý các thực thể của một tiến trình bao gồm: tạo ra, khởi động, tạm ngưng, kết thúc v.v</w:t>
       </w:r>
-      <w:del w:id="55" w:author="nmbinh" w:date="2010-07-31T19:24:00Z">
+      <w:del w:id="56" w:author="nmbinh" w:date="2010-07-31T19:24:00Z">
         <w:r>
           <w:rPr>
             <w:rFonts w:ascii="Times New Roman" w:hAnsi="Times New Roman" w:cs="Times New Roman"/>
@@ -3225,7 +3267,7 @@
           <w:delText>.</w:delText>
         </w:r>
       </w:del>
-      <w:ins w:id="56" w:author="nmbinh" w:date="2010-07-31T19:24:00Z">
+      <w:ins w:id="57" w:author="nmbinh" w:date="2010-07-31T19:24:00Z">
         <w:r>
           <w:rPr>
             <w:rFonts w:ascii="Times New Roman" w:hAnsi="Times New Roman" w:cs="Times New Roman"/>
@@ -3360,7 +3402,7 @@
         </w:rPr>
         <w:t>W</w:t>
       </w:r>
-      <w:commentRangeStart w:id="57"/>
+      <w:commentRangeStart w:id="58"/>
       <w:r>
         <w:rPr>
           <w:rFonts w:ascii="Times New Roman" w:hAnsi="Times New Roman" w:cs="Times New Roman"/>
@@ -3391,7 +3433,7 @@
         </w:rPr>
         <w:t>ontrol</w:t>
       </w:r>
-      <w:commentRangeEnd w:id="57"/>
+      <w:commentRangeEnd w:id="58"/>
       <w:r>
         <w:rPr>
           <w:rStyle w:val="CommentReference"/>
@@ -3400,7 +3442,7 @@
           <w:sz w:val="26"/>
           <w:szCs w:val="26"/>
         </w:rPr>
-        <w:commentReference w:id="57"/>
+        <w:commentReference w:id="58"/>
       </w:r>
       <w:r>
         <w:rPr>
@@ -3512,7 +3554,7 @@
           <w:sz w:val="26"/>
           <w:szCs w:val="26"/>
           <w:lang w:val="en-US"/>
-          <w:rPrChange w:id="58" w:author="nmbinh" w:date="2010-07-31T19:24:00Z">
+          <w:rPrChange w:id="59" w:author="nmbinh" w:date="2010-07-31T19:24:00Z">
             <w:rPr>
               <w:rFonts w:ascii="Times New Roman" w:hAnsi="Times New Roman" w:cs="Times New Roman"/>
               <w:sz w:val="26"/>
@@ -3910,7 +3952,7 @@
           <w:lang w:val="en-US"/>
         </w:rPr>
       </w:pPr>
-      <w:commentRangeStart w:id="59"/>
+      <w:commentRangeStart w:id="60"/>
       <w:r>
         <w:rPr>
           <w:rFonts w:ascii="Times New Roman" w:hAnsi="Times New Roman" w:cs="Times New Roman"/>
@@ -3964,7 +4006,7 @@
           </wp:inline>
         </w:drawing>
       </w:r>
-      <w:commentRangeEnd w:id="59"/>
+      <w:commentRangeEnd w:id="60"/>
       <w:r>
         <w:rPr>
           <w:rStyle w:val="CommentReference"/>
@@ -3972,7 +4014,7 @@
           <w:sz w:val="26"/>
           <w:szCs w:val="26"/>
         </w:rPr>
-        <w:commentReference w:id="59"/>
+        <w:commentReference w:id="60"/>
       </w:r>
       <w:r>
         <w:rPr>
@@ -4241,7 +4283,7 @@
           <w:sz w:val="26"/>
           <w:szCs w:val="26"/>
           <w:lang w:val="en-US"/>
-          <w:rPrChange w:id="60" w:author="nmbinh" w:date="2010-07-31T19:26:00Z">
+          <w:rPrChange w:id="61" w:author="nmbinh" w:date="2010-07-31T19:26:00Z">
             <w:rPr>
               <w:rFonts w:ascii="Times New Roman" w:hAnsi="Times New Roman" w:cs="Times New Roman"/>
               <w:sz w:val="26"/>
@@ -4663,7 +4705,7 @@
         </w:rPr>
         <w:t>LCV</w:t>
       </w:r>
-      <w:ins w:id="61" w:author="nmbinh" w:date="2010-07-31T19:27:00Z">
+      <w:ins w:id="62" w:author="nmbinh" w:date="2010-07-31T19:27:00Z">
         <w:r>
           <w:rPr>
             <w:rFonts w:ascii="Times New Roman" w:hAnsi="Times New Roman" w:cs="Times New Roman"/>
@@ -4729,7 +4771,7 @@
         </w:rPr>
         <w:t xml:space="preserve">XML </w:t>
       </w:r>
-      <w:ins w:id="62" w:author="nmbinh" w:date="2010-07-31T19:27:00Z">
+      <w:ins w:id="63" w:author="nmbinh" w:date="2010-07-31T19:27:00Z">
         <w:r>
           <w:rPr>
             <w:rFonts w:ascii="Times New Roman" w:hAnsi="Times New Roman" w:cs="Times New Roman"/>
@@ -6849,7 +6891,7 @@
           <w:lang w:val="en-US"/>
         </w:rPr>
       </w:pPr>
-      <w:commentRangeStart w:id="63"/>
+      <w:commentRangeStart w:id="64"/>
       <w:r>
         <w:rPr>
           <w:rFonts w:ascii="Times New Roman" w:hAnsi="Times New Roman" w:cs="Times New Roman"/>
@@ -6872,12 +6914,12 @@
         </w:rPr>
         <w:t>Yêu cầu của một ứng dụng quản lý luồng công việc tổng quát</w:t>
       </w:r>
-      <w:commentRangeEnd w:id="63"/>
+      <w:commentRangeEnd w:id="64"/>
       <w:r>
         <w:rPr>
           <w:rStyle w:val="CommentReference"/>
         </w:rPr>
-        <w:commentReference w:id="63"/>
+        <w:commentReference w:id="64"/>
       </w:r>
     </w:p>
     <w:p>
@@ -6922,7 +6964,7 @@
         </w:rPr>
         <w:t xml:space="preserve">Tóm </w:t>
       </w:r>
-      <w:commentRangeStart w:id="64"/>
+      <w:commentRangeStart w:id="65"/>
       <w:r>
         <w:rPr>
           <w:rFonts w:ascii="Times New Roman" w:hAnsi="Times New Roman" w:cs="Times New Roman"/>
@@ -6935,12 +6977,12 @@
         </w:rPr>
         <w:t>lại</w:t>
       </w:r>
-      <w:commentRangeEnd w:id="64"/>
+      <w:commentRangeEnd w:id="65"/>
       <w:r>
         <w:rPr>
           <w:rStyle w:val="CommentReference"/>
         </w:rPr>
-        <w:commentReference w:id="64"/>
+        <w:commentReference w:id="65"/>
       </w:r>
       <w:r>
         <w:rPr>
@@ -7378,7 +7420,7 @@
       </w:r>
     </w:p>
   </w:comment>
-  <w:comment w:id="46" w:author="nmbinh" w:date="2010-08-02T01:01:00Z" w:initials="n">
+  <w:comment w:id="47" w:author="nmbinh" w:date="2010-08-02T01:01:00Z" w:initials="n">
     <w:p>
       <w:pPr>
         <w:pStyle w:val="CommentText"/>
@@ -7402,7 +7444,7 @@
       </w:r>
     </w:p>
   </w:comment>
-  <w:comment w:id="47" w:author="nmbinh" w:date="2010-08-02T01:01:00Z" w:initials="n">
+  <w:comment w:id="48" w:author="nmbinh" w:date="2010-08-02T01:01:00Z" w:initials="n">
     <w:p>
       <w:pPr>
         <w:pStyle w:val="CommentText"/>
@@ -7427,7 +7469,7 @@
       </w:r>
     </w:p>
   </w:comment>
-  <w:comment w:id="50" w:author="nmbinh" w:date="2010-07-31T19:22:00Z" w:initials="n">
+  <w:comment w:id="51" w:author="nmbinh" w:date="2010-07-31T19:22:00Z" w:initials="n">
     <w:p>
       <w:pPr>
         <w:pStyle w:val="CommentText"/>
@@ -7446,19 +7488,6 @@
           <w:lang w:val="en-US"/>
         </w:rPr>
         <w:t>Chưa thấy giải nghĩa.</w:t>
-      </w:r>
-    </w:p>
-  </w:comment>
-  <w:comment w:id="51" w:author="nmbinh" w:date="2010-07-31T19:23:00Z" w:initials="n">
-    <w:p>
-      <w:pPr>
-        <w:pStyle w:val="CommentText"/>
-      </w:pPr>
-      <w:r>
-        <w:rPr>
-          <w:rStyle w:val="CommentReference"/>
-        </w:rPr>
-        <w:annotationRef/>
       </w:r>
     </w:p>
   </w:comment>
@@ -7475,7 +7504,7 @@
       </w:r>
     </w:p>
   </w:comment>
-  <w:comment w:id="57" w:author="nmbinh" w:date="2010-07-31T19:24:00Z" w:initials="n">
+  <w:comment w:id="53" w:author="nmbinh" w:date="2010-07-31T19:23:00Z" w:initials="n">
     <w:p>
       <w:pPr>
         <w:pStyle w:val="CommentText"/>
@@ -7488,13 +7517,10 @@
       </w:r>
     </w:p>
   </w:comment>
-  <w:comment w:id="59" w:author="nmbinh" w:date="2010-07-31T19:25:00Z" w:initials="n">
+  <w:comment w:id="58" w:author="nmbinh" w:date="2010-07-31T19:24:00Z" w:initials="n">
     <w:p>
       <w:pPr>
         <w:pStyle w:val="CommentText"/>
-        <w:rPr>
-          <w:lang w:val="en-US"/>
-        </w:rPr>
       </w:pPr>
       <w:r>
         <w:rPr>
@@ -7502,6 +7528,22 @@
         </w:rPr>
         <w:annotationRef/>
       </w:r>
+    </w:p>
+  </w:comment>
+  <w:comment w:id="60" w:author="nmbinh" w:date="2010-07-31T19:25:00Z" w:initials="n">
+    <w:p>
+      <w:pPr>
+        <w:pStyle w:val="CommentText"/>
+        <w:rPr>
+          <w:lang w:val="en-US"/>
+        </w:rPr>
+      </w:pPr>
+      <w:r>
+        <w:rPr>
+          <w:rStyle w:val="CommentReference"/>
+        </w:rPr>
+        <w:annotationRef/>
+      </w:r>
       <w:r>
         <w:rPr>
           <w:lang w:val="en-US"/>
@@ -7510,7 +7552,7 @@
       </w:r>
     </w:p>
   </w:comment>
-  <w:comment w:id="63" w:author="DHA" w:date="2010-08-02T04:28:00Z" w:initials="D">
+  <w:comment w:id="64" w:author="DHA" w:date="2010-08-02T04:28:00Z" w:initials="D">
     <w:p>
       <w:pPr>
         <w:pStyle w:val="CommentText"/>
@@ -7532,7 +7574,7 @@
       </w:r>
     </w:p>
   </w:comment>
-  <w:comment w:id="64" w:author="DHA" w:date="2010-08-02T04:31:00Z" w:initials="D">
+  <w:comment w:id="65" w:author="DHA" w:date="2010-08-02T04:31:00Z" w:initials="D">
     <w:p>
       <w:pPr>
         <w:pStyle w:val="CommentText"/>

--- a/Document/HANH update/HA_Chuong2_.docx
+++ b/Document/HANH update/HA_Chuong2_.docx
@@ -77,6 +77,25 @@
           <w:szCs w:val="26"/>
         </w:rPr>
       </w:pPr>
+      <w:r>
+        <w:rPr>
+          <w:rFonts w:ascii="Times New Roman" w:hAnsi="Times New Roman" w:cs="Times New Roman"/>
+          <w:i/>
+          <w:sz w:val="26"/>
+          <w:szCs w:val="26"/>
+        </w:rPr>
+        <w:t>Phần này tiếp tục giới thiệu các khái niệm liên quan đến mô hình luồng công việc.</w:t>
+      </w:r>
+      <w:r>
+        <w:rPr>
+          <w:rFonts w:ascii="Times New Roman" w:hAnsi="Times New Roman" w:cs="Times New Roman"/>
+          <w:i/>
+          <w:sz w:val="26"/>
+          <w:szCs w:val="26"/>
+          <w:lang w:val="en-US"/>
+        </w:rPr>
+        <w:t xml:space="preserve"> </w:t>
+      </w:r>
       <w:commentRangeStart w:id="5"/>
       <w:r>
         <w:rPr>
@@ -85,7 +104,14 @@
           <w:sz w:val="26"/>
           <w:szCs w:val="26"/>
         </w:rPr>
-        <w:t>Phần này tiếp tục giới thiệu các khái niệm liên quan đến mô hình luồng công việc</w:t>
+        <w:t>Tiếp</w:t>
+      </w:r>
+      <w:commentRangeEnd w:id="5"/>
+      <w:r>
+        <w:rPr>
+          <w:rStyle w:val="CommentReference"/>
+        </w:rPr>
+        <w:commentReference w:id="5"/>
       </w:r>
       <w:r>
         <w:rPr>
@@ -93,9 +119,8 @@
           <w:i/>
           <w:sz w:val="26"/>
           <w:szCs w:val="26"/>
-          <w:lang w:val="en-US"/>
-        </w:rPr>
-        <w:t>, và những vấn đề tồn tại</w:t>
+        </w:rPr>
+        <w:t xml:space="preserve"> sau đó </w:t>
       </w:r>
       <w:r>
         <w:rPr>
@@ -103,8 +128,9 @@
           <w:i/>
           <w:sz w:val="26"/>
           <w:szCs w:val="26"/>
-        </w:rPr>
-        <w:t>.</w:t>
+          <w:lang w:val="en-US"/>
+        </w:rPr>
+        <w:t>chúng tôi sẽ đề cập đến</w:t>
       </w:r>
       <w:r>
         <w:rPr>
@@ -112,26 +138,18 @@
           <w:i/>
           <w:sz w:val="26"/>
           <w:szCs w:val="26"/>
-          <w:lang w:val="en-US"/>
         </w:rPr>
         <w:t xml:space="preserve"> </w:t>
       </w:r>
-      <w:commentRangeStart w:id="6"/>
       <w:r>
         <w:rPr>
           <w:rFonts w:ascii="Times New Roman" w:hAnsi="Times New Roman" w:cs="Times New Roman"/>
           <w:i/>
           <w:sz w:val="26"/>
           <w:szCs w:val="26"/>
-        </w:rPr>
-        <w:t>Tiếp</w:t>
-      </w:r>
-      <w:commentRangeEnd w:id="6"/>
-      <w:r>
-        <w:rPr>
-          <w:rStyle w:val="CommentReference"/>
-        </w:rPr>
-        <w:commentReference w:id="6"/>
+          <w:lang w:val="en-US"/>
+        </w:rPr>
+        <w:t>tầm quan trọng của một ứng dụng quản lý luồng công việc, cùng với</w:t>
       </w:r>
       <w:r>
         <w:rPr>
@@ -140,17 +158,7 @@
           <w:sz w:val="26"/>
           <w:szCs w:val="26"/>
         </w:rPr>
-        <w:t xml:space="preserve"> sau đó là các đặc điểm yêu cầu quan trọng đối với một ứng dụng quản lý luồng công việc tổng quát dưới góc nhìn của người sử dụng</w:t>
-      </w:r>
-      <w:commentRangeEnd w:id="5"/>
-      <w:r>
-        <w:rPr>
-          <w:rStyle w:val="CommentReference"/>
-          <w:rFonts w:ascii="Times New Roman" w:hAnsi="Times New Roman" w:cs="Times New Roman"/>
-          <w:sz w:val="26"/>
-          <w:szCs w:val="26"/>
-        </w:rPr>
-        <w:commentReference w:id="5"/>
+        <w:t xml:space="preserve"> các vấn đề tồn tại</w:t>
       </w:r>
       <w:r>
         <w:rPr>
@@ -158,8 +166,46 @@
           <w:i/>
           <w:sz w:val="26"/>
           <w:szCs w:val="26"/>
-        </w:rPr>
-        <w:t>. Phần cuối sẽ trình bày về các vấn đề tồn tại cũng như các yêu cầu đối với một ứng dụng quản lý luồng công việc tổng quát.</w:t>
+          <w:lang w:val="en-US"/>
+        </w:rPr>
+        <w:t>, và sự ra đời của tổ chức Workflow Management Coalition với các đóng góp của tổ chức này trong việc tiêu chuẩn hóa việc Mô Hình Hóa Luồng Công Việc.</w:t>
+      </w:r>
+      <w:r>
+        <w:rPr>
+          <w:rFonts w:ascii="Times New Roman" w:hAnsi="Times New Roman" w:cs="Times New Roman"/>
+          <w:i/>
+          <w:sz w:val="26"/>
+          <w:szCs w:val="26"/>
+        </w:rPr>
+        <w:t xml:space="preserve"> </w:t>
+      </w:r>
+      <w:r>
+        <w:rPr>
+          <w:rFonts w:ascii="Times New Roman" w:hAnsi="Times New Roman" w:cs="Times New Roman"/>
+          <w:i/>
+          <w:sz w:val="26"/>
+          <w:szCs w:val="26"/>
+        </w:rPr>
+        <w:t>Phần cuối sẽ trình bày về</w:t>
+      </w:r>
+      <w:r>
+        <w:rPr>
+          <w:rFonts w:ascii="Times New Roman" w:hAnsi="Times New Roman" w:cs="Times New Roman"/>
+          <w:i/>
+          <w:sz w:val="26"/>
+          <w:szCs w:val="26"/>
+          <w:lang w:val="en-US"/>
+        </w:rPr>
+        <w:t xml:space="preserve"> </w:t>
+      </w:r>
+      <w:r>
+        <w:rPr>
+          <w:rFonts w:ascii="Times New Roman" w:hAnsi="Times New Roman" w:cs="Times New Roman"/>
+          <w:i/>
+          <w:sz w:val="26"/>
+          <w:szCs w:val="26"/>
+        </w:rPr>
+        <w:t>các yêu cầu đối với một ứng dụng quản lý luồng công việc tổng quát.</w:t>
       </w:r>
     </w:p>
     <w:p>
@@ -295,7 +341,40 @@
           <w:sz w:val="26"/>
           <w:szCs w:val="26"/>
         </w:rPr>
-        <w:t xml:space="preserve">dần dần hoàn thiện chúng cho các lần thực hiện sau. Nói khác hơn, dựa vào kinh nghiệm và sự hiểu biết của mình, con người có thể vạch ra các kế hoạch, </w:t>
+        <w:t xml:space="preserve">dần dần hoàn thiện chúng cho các lần thực hiện sau. Nói khác hơn, dựa vào kinh nghiệm và sự hiểu biết của mình, con người </w:t>
+      </w:r>
+      <w:r>
+        <w:rPr>
+          <w:rFonts w:ascii="Times New Roman" w:hAnsi="Times New Roman" w:cs="Times New Roman"/>
+          <w:sz w:val="26"/>
+          <w:szCs w:val="26"/>
+        </w:rPr>
+        <w:lastRenderedPageBreak/>
+        <w:t xml:space="preserve">có thể vạch ra các kế hoạch, </w:t>
+      </w:r>
+      <w:commentRangeStart w:id="6"/>
+      <w:r>
+        <w:rPr>
+          <w:rFonts w:ascii="Times New Roman" w:hAnsi="Times New Roman" w:cs="Times New Roman"/>
+          <w:sz w:val="26"/>
+          <w:szCs w:val="26"/>
+        </w:rPr>
+        <w:t>các bước phải làm</w:t>
+      </w:r>
+      <w:commentRangeEnd w:id="6"/>
+      <w:r>
+        <w:rPr>
+          <w:rStyle w:val="CommentReference"/>
+        </w:rPr>
+        <w:commentReference w:id="6"/>
+      </w:r>
+      <w:r>
+        <w:rPr>
+          <w:rFonts w:ascii="Times New Roman" w:hAnsi="Times New Roman" w:cs="Times New Roman"/>
+          <w:sz w:val="26"/>
+          <w:szCs w:val="26"/>
+        </w:rPr>
+        <w:t xml:space="preserve">; xác định thành phần </w:t>
       </w:r>
       <w:commentRangeStart w:id="7"/>
       <w:r>
@@ -304,7 +383,7 @@
           <w:sz w:val="26"/>
           <w:szCs w:val="26"/>
         </w:rPr>
-        <w:t>các bước phải làm</w:t>
+        <w:t>con người</w:t>
       </w:r>
       <w:commentRangeEnd w:id="7"/>
       <w:r>
@@ -319,40 +398,7 @@
           <w:sz w:val="26"/>
           <w:szCs w:val="26"/>
         </w:rPr>
-        <w:t xml:space="preserve">; xác định thành phần </w:t>
-      </w:r>
-      <w:commentRangeStart w:id="8"/>
-      <w:r>
-        <w:rPr>
-          <w:rFonts w:ascii="Times New Roman" w:hAnsi="Times New Roman" w:cs="Times New Roman"/>
-          <w:sz w:val="26"/>
-          <w:szCs w:val="26"/>
-        </w:rPr>
-        <w:t>con người</w:t>
-      </w:r>
-      <w:commentRangeEnd w:id="8"/>
-      <w:r>
-        <w:rPr>
-          <w:rStyle w:val="CommentReference"/>
-        </w:rPr>
-        <w:commentReference w:id="8"/>
-      </w:r>
-      <w:r>
-        <w:rPr>
-          <w:rFonts w:ascii="Times New Roman" w:hAnsi="Times New Roman" w:cs="Times New Roman"/>
-          <w:sz w:val="26"/>
-          <w:szCs w:val="26"/>
-        </w:rPr>
-        <w:t xml:space="preserve">, </w:t>
-      </w:r>
-      <w:r>
-        <w:rPr>
-          <w:rFonts w:ascii="Times New Roman" w:hAnsi="Times New Roman" w:cs="Times New Roman"/>
-          <w:sz w:val="26"/>
-          <w:szCs w:val="26"/>
-        </w:rPr>
-        <w:lastRenderedPageBreak/>
-        <w:t>công cụ cần có để thực hiện công việc nhằm đạt được mục đích nhất định. Các bước cần thực hiện trong các kế hoạch đó có mối quan hệ với nhau và tạo thành luồng công việc.</w:t>
+        <w:t>, công cụ cần có để thực hiện công việc nhằm đạt được mục đích nhất định. Các bước cần thực hiện trong các kế hoạch đó có mối quan hệ với nhau và tạo thành luồng công việc.</w:t>
       </w:r>
     </w:p>
     <w:p>
@@ -435,7 +481,7 @@
         </w:rPr>
         <w:t xml:space="preserve">Khái niệm về luồng công việc là một khái niệm tương đối. Cùng tham gia vào một hệ thống trong cùng một môi trường, nhưng những đối tượng với vai trò khác nhau sẽ có các luồng công việc khác nhau. Hình vẽ dưới đây là ví dụ về các luồng công việc trong hệ thống tổ chức thi tuyển sinh đại học tại Việt Nam. Dưới góc nhìn của các thí sinh, luồng công việc thi tuyển sinh gồm 3 việc chính phải làm. Thực hiện luồng công việc này, các thí sinh đạt được mục đích là dự thi đại học thành công. Dưới góc nhìn của đơn vị tổ chức tuyển sinh thì lại khác, luồng công việc tổ chức thi tuyển sinh </w:t>
       </w:r>
-      <w:commentRangeStart w:id="9"/>
+      <w:commentRangeStart w:id="8"/>
       <w:r>
         <w:rPr>
           <w:rFonts w:ascii="Times New Roman" w:hAnsi="Times New Roman" w:cs="Times New Roman"/>
@@ -461,12 +507,12 @@
         </w:rPr>
         <w:t>9 công việc chính phải làm</w:t>
       </w:r>
-      <w:commentRangeEnd w:id="9"/>
+      <w:commentRangeEnd w:id="8"/>
       <w:r>
         <w:rPr>
           <w:rStyle w:val="CommentReference"/>
         </w:rPr>
-        <w:commentReference w:id="9"/>
+        <w:commentReference w:id="8"/>
       </w:r>
       <w:r>
         <w:rPr>
@@ -548,7 +594,7 @@
           <w:szCs w:val="26"/>
         </w:rPr>
       </w:pPr>
-      <w:commentRangeStart w:id="10"/>
+      <w:commentRangeStart w:id="9"/>
       <w:r>
         <w:rPr>
           <w:rFonts w:ascii="Times New Roman" w:hAnsi="Times New Roman" w:cs="Times New Roman"/>
@@ -557,7 +603,7 @@
         </w:rPr>
         <w:t>Luồng công việc Thi tuyển sinh đại học dưới góc nhìn của thí sinh.</w:t>
       </w:r>
-      <w:commentRangeEnd w:id="10"/>
+      <w:commentRangeEnd w:id="9"/>
       <w:r>
         <w:rPr>
           <w:rStyle w:val="CommentReference"/>
@@ -568,7 +614,7 @@
           <w:sz w:val="26"/>
           <w:szCs w:val="26"/>
         </w:rPr>
-        <w:commentReference w:id="10"/>
+        <w:commentReference w:id="9"/>
       </w:r>
     </w:p>
     <w:p>
@@ -603,6 +649,7 @@
           <w:szCs w:val="26"/>
           <w:lang w:val="en-US"/>
         </w:rPr>
+        <w:lastRenderedPageBreak/>
         <w:drawing>
           <wp:inline distT="0" distB="0" distL="0" distR="0">
             <wp:extent cx="5836798" cy="613280"/>
@@ -685,7 +732,6 @@
           <w:sz w:val="26"/>
           <w:szCs w:val="26"/>
         </w:rPr>
-        <w:lastRenderedPageBreak/>
         <w:t>Mô hình luồng công việc</w:t>
       </w:r>
     </w:p>
@@ -778,6 +824,30 @@
           <w:szCs w:val="26"/>
         </w:rPr>
       </w:pPr>
+      <w:commentRangeStart w:id="10"/>
+      <w:r>
+        <w:rPr>
+          <w:rFonts w:ascii="Times New Roman" w:hAnsi="Times New Roman" w:cs="Times New Roman"/>
+          <w:sz w:val="26"/>
+          <w:szCs w:val="26"/>
+        </w:rPr>
+        <w:t xml:space="preserve">Có hai loại MH LCV phổ biến nhất đó </w:t>
+      </w:r>
+      <w:commentRangeEnd w:id="10"/>
+      <w:r>
+        <w:rPr>
+          <w:rStyle w:val="CommentReference"/>
+        </w:rPr>
+        <w:commentReference w:id="10"/>
+      </w:r>
+      <w:r>
+        <w:rPr>
+          <w:rFonts w:ascii="Times New Roman" w:hAnsi="Times New Roman" w:cs="Times New Roman"/>
+          <w:sz w:val="26"/>
+          <w:szCs w:val="26"/>
+        </w:rPr>
+        <w:t>là MH LCV tuần tự (Sequential Workflow) và MH LCV</w:t>
+      </w:r>
       <w:commentRangeStart w:id="11"/>
       <w:r>
         <w:rPr>
@@ -785,7 +855,7 @@
           <w:sz w:val="26"/>
           <w:szCs w:val="26"/>
         </w:rPr>
-        <w:t xml:space="preserve">Có hai loại MH LCV phổ biến nhất đó </w:t>
+        <w:t xml:space="preserve"> máy </w:t>
       </w:r>
       <w:commentRangeEnd w:id="11"/>
       <w:r>
@@ -800,7 +870,7 @@
           <w:sz w:val="26"/>
           <w:szCs w:val="26"/>
         </w:rPr>
-        <w:t>là MH LCV tuần tự (Sequential Workflow) và MH LCV</w:t>
+        <w:t xml:space="preserve">trạng thái (State machine Workflow). </w:t>
       </w:r>
       <w:commentRangeStart w:id="12"/>
       <w:r>
@@ -809,7 +879,7 @@
           <w:sz w:val="26"/>
           <w:szCs w:val="26"/>
         </w:rPr>
-        <w:t xml:space="preserve"> máy </w:t>
+        <w:t>Với</w:t>
       </w:r>
       <w:commentRangeEnd w:id="12"/>
       <w:r>
@@ -817,30 +887,6 @@
           <w:rStyle w:val="CommentReference"/>
         </w:rPr>
         <w:commentReference w:id="12"/>
-      </w:r>
-      <w:r>
-        <w:rPr>
-          <w:rFonts w:ascii="Times New Roman" w:hAnsi="Times New Roman" w:cs="Times New Roman"/>
-          <w:sz w:val="26"/>
-          <w:szCs w:val="26"/>
-        </w:rPr>
-        <w:t xml:space="preserve">trạng thái (State machine Workflow). </w:t>
-      </w:r>
-      <w:commentRangeStart w:id="13"/>
-      <w:r>
-        <w:rPr>
-          <w:rFonts w:ascii="Times New Roman" w:hAnsi="Times New Roman" w:cs="Times New Roman"/>
-          <w:sz w:val="26"/>
-          <w:szCs w:val="26"/>
-        </w:rPr>
-        <w:t>Với</w:t>
-      </w:r>
-      <w:commentRangeEnd w:id="13"/>
-      <w:r>
-        <w:rPr>
-          <w:rStyle w:val="CommentReference"/>
-        </w:rPr>
-        <w:commentReference w:id="13"/>
       </w:r>
       <w:r>
         <w:rPr>
@@ -871,6 +917,7 @@
           <w:szCs w:val="26"/>
           <w:lang w:val="en-US"/>
         </w:rPr>
+        <w:lastRenderedPageBreak/>
         <w:drawing>
           <wp:inline distT="0" distB="0" distL="0" distR="0">
             <wp:extent cx="2865649" cy="1271874"/>
@@ -950,7 +997,6 @@
           <w:szCs w:val="26"/>
           <w:lang w:val="en-US"/>
         </w:rPr>
-        <w:lastRenderedPageBreak/>
         <w:drawing>
           <wp:inline distT="0" distB="0" distL="0" distR="0">
             <wp:extent cx="2734910" cy="1771135"/>
@@ -1011,7 +1057,7 @@
         </w:rPr>
         <w:t>MH LCV</w:t>
       </w:r>
-      <w:commentRangeStart w:id="14"/>
+      <w:commentRangeStart w:id="13"/>
       <w:r>
         <w:rPr>
           <w:rFonts w:ascii="Times New Roman" w:hAnsi="Times New Roman" w:cs="Times New Roman"/>
@@ -1020,7 +1066,7 @@
         </w:rPr>
         <w:t xml:space="preserve"> máy </w:t>
       </w:r>
-      <w:commentRangeEnd w:id="14"/>
+      <w:commentRangeEnd w:id="13"/>
       <w:r>
         <w:rPr>
           <w:rStyle w:val="CommentReference"/>
@@ -1031,7 +1077,7 @@
           <w:color w:val="auto"/>
           <w:lang w:val="vi-VN"/>
         </w:rPr>
-        <w:commentReference w:id="14"/>
+        <w:commentReference w:id="13"/>
       </w:r>
       <w:r>
         <w:rPr>
@@ -1054,7 +1100,7 @@
           <w:szCs w:val="26"/>
         </w:rPr>
       </w:pPr>
-      <w:commentRangeStart w:id="15"/>
+      <w:commentRangeStart w:id="14"/>
       <w:r>
         <w:rPr>
           <w:rFonts w:ascii="Times New Roman" w:hAnsi="Times New Roman" w:cs="Times New Roman"/>
@@ -1063,12 +1109,12 @@
         </w:rPr>
         <w:t>Một luồng công việc có một trạng thái bắt đầu và một trạng thái kết thúc nhất định. Trạng thái bắt đầu là điểm khởi đầu mặc định của một quá trình thực thi quy trình. Còn trạng thái kết thúc thì tùy vào loại mô hình luồng công việc mà có những điều kiện khác nhau để đạt được đến các trạng thái này. Ví dụ, với luồng công việc Tuần tự thì trạng thái kết thúc sẽ được đạt đến khi tất cả các công việc thành phần đều được thực hiện xong; còn với luồng công việc thuộc loại Máy trạng thái thì có thể kết thúc bất cứ khi nào xảy ra sự kiện dẫn đến trạng thái này.</w:t>
       </w:r>
-      <w:commentRangeEnd w:id="15"/>
+      <w:commentRangeEnd w:id="14"/>
       <w:r>
         <w:rPr>
           <w:rStyle w:val="CommentReference"/>
         </w:rPr>
-        <w:commentReference w:id="15"/>
+        <w:commentReference w:id="14"/>
       </w:r>
     </w:p>
     <w:p>
@@ -1113,7 +1159,16 @@
           <w:sz w:val="26"/>
           <w:szCs w:val="26"/>
         </w:rPr>
-        <w:t xml:space="preserve">Ứng với một quá trình thực thi LCV là một thể hiện của LCV đó. Một LCV có thể có nhiều thể hiện khác nhau do quá trình thực thi khác nhau. Mỗi LCV khi thực thi sẽ phải tuân thủ các quy tắc nhất định. Đó là các quy định về quy trình nghiệp vụ thực tế của tổ chức, doanh nghiệp tạo ra và thực thi LCV đó như các ràng buộc về sự tương tác với người thực hiện công việc, ràng buộc về thời gian thực thi, các điều kiện cho phép xảy ra sự kiện chuyển đổi trạng thái v.v… Ngoài ra, từng công việc thành phần bên trong một LCV cũng có các ràng buộc riêng của nó trong quá trình thực thi. </w:t>
+        <w:t xml:space="preserve">Ứng với một quá trình thực thi LCV là một thể hiện của LCV đó. Một LCV có thể có nhiều thể hiện khác nhau do quá trình thực thi khác nhau. Mỗi LCV khi thực thi sẽ phải tuân thủ các quy tắc nhất định. Đó là các quy định về quy trình nghiệp vụ thực tế của tổ chức, doanh nghiệp tạo ra và </w:t>
+      </w:r>
+      <w:r>
+        <w:rPr>
+          <w:rFonts w:ascii="Times New Roman" w:hAnsi="Times New Roman" w:cs="Times New Roman"/>
+          <w:sz w:val="26"/>
+          <w:szCs w:val="26"/>
+        </w:rPr>
+        <w:lastRenderedPageBreak/>
+        <w:t xml:space="preserve">thực thi LCV đó như các ràng buộc về sự tương tác với người thực hiện công việc, ràng buộc về thời gian thực thi, các điều kiện cho phép xảy ra sự kiện chuyển đổi trạng thái v.v… Ngoài ra, từng công việc thành phần bên trong một LCV cũng có các ràng buộc riêng của nó trong quá trình thực thi. </w:t>
       </w:r>
     </w:p>
     <w:p>
@@ -1134,16 +1189,7 @@
           <w:sz w:val="26"/>
           <w:szCs w:val="26"/>
         </w:rPr>
-        <w:t xml:space="preserve">Ví dụ, công việc “Nhận đăng ký thi” trong ví dụ về LCV Tổ chức tuyển sinh đại học ở phần trước có thể có một số ràng buộc như: bắt đầu từ ngày </w:t>
-      </w:r>
-      <w:r>
-        <w:rPr>
-          <w:rFonts w:ascii="Times New Roman" w:hAnsi="Times New Roman" w:cs="Times New Roman"/>
-          <w:sz w:val="26"/>
-          <w:szCs w:val="26"/>
-        </w:rPr>
-        <w:lastRenderedPageBreak/>
-        <w:t>t</w:t>
+        <w:t>Ví dụ, công việc “Nhận đăng ký thi” trong ví dụ về LCV Tổ chức tuyển sinh đại học ở phần trước có thể có một số ràng buộc như: bắt đầu từ ngày t</w:t>
       </w:r>
       <w:r>
         <w:rPr>
@@ -1209,31 +1255,59 @@
         </w:rPr>
         <w:t>Tầm</w:t>
       </w:r>
-      <w:commentRangeStart w:id="16"/>
-      <w:r>
-        <w:rPr>
-          <w:rFonts w:ascii="Times New Roman" w:hAnsi="Times New Roman" w:cs="Times New Roman"/>
-          <w:sz w:val="26"/>
-          <w:szCs w:val="26"/>
-          <w:lang w:val="en-US"/>
-        </w:rPr>
-        <w:t xml:space="preserve"> quan trọng của LCV </w:t>
-      </w:r>
-      <w:r>
-        <w:rPr>
-          <w:rFonts w:ascii="Times New Roman" w:hAnsi="Times New Roman" w:cs="Times New Roman"/>
-          <w:sz w:val="26"/>
-          <w:szCs w:val="26"/>
-          <w:lang w:val="en-US"/>
-        </w:rPr>
-        <w:t>và MH LCV</w:t>
-      </w:r>
-      <w:commentRangeEnd w:id="16"/>
-      <w:r>
-        <w:rPr>
-          <w:rStyle w:val="CommentReference"/>
-        </w:rPr>
-        <w:commentReference w:id="16"/>
+      <w:r>
+        <w:rPr>
+          <w:rFonts w:ascii="Times New Roman" w:hAnsi="Times New Roman" w:cs="Times New Roman"/>
+          <w:sz w:val="26"/>
+          <w:szCs w:val="26"/>
+          <w:lang w:val="en-US"/>
+        </w:rPr>
+        <w:t xml:space="preserve"> quan trọng </w:t>
+      </w:r>
+      <w:r>
+        <w:rPr>
+          <w:rFonts w:ascii="Times New Roman" w:hAnsi="Times New Roman" w:cs="Times New Roman"/>
+          <w:sz w:val="26"/>
+          <w:szCs w:val="26"/>
+          <w:lang w:val="en-US"/>
+        </w:rPr>
+        <w:t xml:space="preserve">trong </w:t>
+      </w:r>
+      <w:r>
+        <w:rPr>
+          <w:rFonts w:ascii="Times New Roman" w:hAnsi="Times New Roman" w:cs="Times New Roman"/>
+          <w:sz w:val="26"/>
+          <w:szCs w:val="26"/>
+          <w:lang w:val="en-US"/>
+        </w:rPr>
+        <w:t xml:space="preserve">việc đưa </w:t>
+      </w:r>
+      <w:r>
+        <w:rPr>
+          <w:rFonts w:ascii="Times New Roman" w:hAnsi="Times New Roman" w:cs="Times New Roman"/>
+          <w:sz w:val="26"/>
+          <w:szCs w:val="26"/>
+          <w:lang w:val="en-US"/>
+        </w:rPr>
+        <w:t xml:space="preserve">LCV </w:t>
+      </w:r>
+      <w:r>
+        <w:rPr>
+          <w:rFonts w:ascii="Times New Roman" w:hAnsi="Times New Roman" w:cs="Times New Roman"/>
+          <w:sz w:val="26"/>
+          <w:szCs w:val="26"/>
+          <w:lang w:val="en-US"/>
+        </w:rPr>
+        <w:t>và MH LC</w:t>
+      </w:r>
+      <w:r>
+        <w:rPr>
+          <w:rFonts w:ascii="Times New Roman" w:hAnsi="Times New Roman" w:cs="Times New Roman"/>
+          <w:sz w:val="26"/>
+          <w:szCs w:val="26"/>
+          <w:lang w:val="en-US"/>
+        </w:rPr>
+        <w:t>V vào ứng dụng</w:t>
       </w:r>
     </w:p>
     <w:p>
@@ -1247,9 +1321,42 @@
           <w:lang w:val="en-US"/>
         </w:rPr>
       </w:pPr>
-    </w:p>
-    <w:p>
-      <w:pPr>
+      <w:r>
+        <w:rPr>
+          <w:rFonts w:ascii="Times New Roman" w:hAnsi="Times New Roman" w:cs="Times New Roman"/>
+          <w:sz w:val="26"/>
+          <w:szCs w:val="26"/>
+          <w:lang w:val="en-US"/>
+        </w:rPr>
+        <w:t>Hiện nay, trên thế giới, đã có rất nhiều ứng dụng hỗ trợ thực thi và quản lý luồng công việc. Những ứng dụng loại này được xem là các Hệ Quản Trị Luồng Công Việc (HQT LCV)</w:t>
+      </w:r>
+      <w:r>
+        <w:rPr>
+          <w:rStyle w:val="FootnoteReference"/>
+          <w:rFonts w:ascii="Times New Roman" w:hAnsi="Times New Roman" w:cs="Times New Roman"/>
+          <w:sz w:val="26"/>
+          <w:szCs w:val="26"/>
+          <w:lang w:val="en-US"/>
+        </w:rPr>
+        <w:footnoteReference w:id="5"/>
+      </w:r>
+      <w:r>
+        <w:rPr>
+          <w:rFonts w:ascii="Times New Roman" w:hAnsi="Times New Roman" w:cs="Times New Roman"/>
+          <w:sz w:val="26"/>
+          <w:szCs w:val="26"/>
+          <w:lang w:val="en-US"/>
+        </w:rPr>
+        <w:t>. Các HQT LCV ngày càng được sử dụng rộng rãi trong doanh nghiệp và ngày càng trở nên quan trọng hơn bởi:</w:t>
+      </w:r>
+    </w:p>
+    <w:p>
+      <w:pPr>
+        <w:pStyle w:val="ListParagraph"/>
+        <w:numPr>
+          <w:ilvl w:val="0"/>
+          <w:numId w:val="7"/>
+        </w:numPr>
         <w:spacing w:after="240" w:line="360" w:lineRule="auto"/>
         <w:jc w:val="both"/>
         <w:rPr>
@@ -1266,29 +1373,34 @@
           <w:szCs w:val="26"/>
           <w:lang w:val="en-US"/>
         </w:rPr>
-        <w:t>3.</w:t>
-      </w:r>
-      <w:r>
-        <w:rPr>
-          <w:rFonts w:ascii="Times New Roman" w:hAnsi="Times New Roman" w:cs="Times New Roman"/>
-          <w:sz w:val="26"/>
-          <w:szCs w:val="26"/>
-          <w:lang w:val="en-US"/>
-        </w:rPr>
-        <w:t xml:space="preserve"> </w:t>
-      </w:r>
-      <w:r>
-        <w:rPr>
-          <w:rFonts w:ascii="Times New Roman" w:hAnsi="Times New Roman" w:cs="Times New Roman"/>
-          <w:sz w:val="26"/>
-          <w:szCs w:val="26"/>
-          <w:lang w:val="en-US"/>
-        </w:rPr>
-        <w:t>Mô hình hóa luồng công việc và vấn đề tồn tại</w:t>
-      </w:r>
-    </w:p>
-    <w:p>
-      <w:pPr>
+        <w:t>Các ứng dụng thường chỉ hỗ trợ người dùng thực hiện đúng công việc của mình. Các công việc này thường được thiết kế một các</w:t>
+      </w:r>
+      <w:r>
+        <w:rPr>
+          <w:rFonts w:ascii="Times New Roman" w:hAnsi="Times New Roman" w:cs="Times New Roman"/>
+          <w:sz w:val="26"/>
+          <w:szCs w:val="26"/>
+          <w:lang w:val="en-US"/>
+        </w:rPr>
+        <w:t>h</w:t>
+      </w:r>
+      <w:r>
+        <w:rPr>
+          <w:rFonts w:ascii="Times New Roman" w:hAnsi="Times New Roman" w:cs="Times New Roman"/>
+          <w:sz w:val="26"/>
+          <w:szCs w:val="26"/>
+          <w:lang w:val="en-US"/>
+        </w:rPr>
+        <w:t xml:space="preserve"> tách biệt, giữa chúng thường không có mối quan hệ nào về thứ tự thực hiện, cũng như không có những ràng buộc quan trọng liên quan đến quy luật hoạt động của doanh nghiệp. Trên thực tế, những ứng dụng này thật sự giúp ích cho doanh nghiệp, nhưng xét cho cùng, vì nó không thể hiện được các quy luật kinh doanh thực tế của doanh nghiệp, nên ngày càng khó đáp ứng được các nhu cầu ngày càng cao của họ. Sự xuất hiện của các HQT LCV giúp giải quyết những vấn đề này.</w:t>
+      </w:r>
+    </w:p>
+    <w:p>
+      <w:pPr>
+        <w:pStyle w:val="ListParagraph"/>
+        <w:numPr>
+          <w:ilvl w:val="0"/>
+          <w:numId w:val="7"/>
+        </w:numPr>
         <w:spacing w:after="240" w:line="360" w:lineRule="auto"/>
         <w:jc w:val="both"/>
         <w:rPr>
@@ -1298,7 +1410,178 @@
           <w:lang w:val="en-US"/>
         </w:rPr>
       </w:pPr>
-      <w:del w:id="17" w:author="nmbinh" w:date="2010-07-31T22:25:00Z">
+      <w:r>
+        <w:rPr>
+          <w:rFonts w:ascii="Times New Roman" w:hAnsi="Times New Roman" w:cs="Times New Roman"/>
+          <w:sz w:val="26"/>
+          <w:szCs w:val="26"/>
+          <w:lang w:val="en-US"/>
+        </w:rPr>
+        <w:t xml:space="preserve">HQT LCV đồng thời hỗ trợ người dùng thực hiện công việc của mình, theo một quy luật cụ thể. Trên thực tế, các công việc được hoàn tất không độc lập với nhau mà </w:t>
+      </w:r>
+      <w:r>
+        <w:rPr>
+          <w:rFonts w:ascii="Times New Roman" w:hAnsi="Times New Roman" w:cs="Times New Roman"/>
+          <w:sz w:val="26"/>
+          <w:szCs w:val="26"/>
+          <w:lang w:val="en-US"/>
+        </w:rPr>
+        <w:t xml:space="preserve">có mối quan hệ nhất định. Công việc này phải được thực hiện trước công việc kia, để thực hiện công việc này đòi hỏi phải theo những quy định... Tất cả hoàn thành sẽ đạt được một mục tiêu nhất định. Chẳng hạn như hoàn thành việc nhận và </w:t>
+      </w:r>
+      <w:r>
+        <w:rPr>
+          <w:rFonts w:ascii="Times New Roman" w:hAnsi="Times New Roman" w:cs="Times New Roman"/>
+          <w:sz w:val="26"/>
+          <w:szCs w:val="26"/>
+          <w:lang w:val="en-US"/>
+        </w:rPr>
+        <w:lastRenderedPageBreak/>
+        <w:t xml:space="preserve">kí hồ sơ, tổ chức thành công kì thi tuyển sinh đại học... Nó có một quy trình, một LCV cụ thể ứng với từng mục tiêu. Các LCV có thể tách biệt hoặc có trình tự thực hiện riêng... HQT LCV giúp thực thi những LCV trong doanh nghiệp, đảm bảo thứ tự và quy tắc thực hiện, đồng thời giảm thiểu những rủi ro có thể có khi thực hiện các công việc thủ công... </w:t>
+      </w:r>
+    </w:p>
+    <w:p>
+      <w:pPr>
+        <w:pStyle w:val="ListParagraph"/>
+        <w:numPr>
+          <w:ilvl w:val="0"/>
+          <w:numId w:val="7"/>
+        </w:numPr>
+        <w:spacing w:after="240" w:line="360" w:lineRule="auto"/>
+        <w:jc w:val="both"/>
+        <w:rPr>
+          <w:rFonts w:ascii="Times New Roman" w:hAnsi="Times New Roman" w:cs="Times New Roman"/>
+          <w:sz w:val="26"/>
+          <w:szCs w:val="26"/>
+          <w:lang w:val="en-US"/>
+        </w:rPr>
+      </w:pPr>
+      <w:r>
+        <w:rPr>
+          <w:rFonts w:ascii="Times New Roman" w:hAnsi="Times New Roman" w:cs="Times New Roman"/>
+          <w:sz w:val="26"/>
+          <w:szCs w:val="26"/>
+          <w:lang w:val="en-US"/>
+        </w:rPr>
+        <w:t xml:space="preserve">HQT LCV đồng thời cung cấp chức năng quản lý LCV hỗ trợ người quản lý của doanh nghiệp nắm bắt tình hình hoạt động của các LCV nhanh chóng, kịp thời, nhằm đưa ra những xử lý thích hợp, giảm thiểu tình trạng gặp rắc rối mà không biết sớm dẫn đến công việc </w:t>
+      </w:r>
+      <w:r>
+        <w:rPr>
+          <w:rFonts w:ascii="Times New Roman" w:hAnsi="Times New Roman" w:cs="Times New Roman"/>
+          <w:sz w:val="26"/>
+          <w:szCs w:val="26"/>
+          <w:lang w:val="en-US"/>
+        </w:rPr>
+        <w:t xml:space="preserve">bị </w:t>
+      </w:r>
+      <w:r>
+        <w:rPr>
+          <w:rFonts w:ascii="Times New Roman" w:hAnsi="Times New Roman" w:cs="Times New Roman"/>
+          <w:sz w:val="26"/>
+          <w:szCs w:val="26"/>
+          <w:lang w:val="en-US"/>
+        </w:rPr>
+        <w:t xml:space="preserve">thất bại; vì thế cũng góp phần giảm thiểu rủi ro </w:t>
+      </w:r>
+      <w:r>
+        <w:rPr>
+          <w:rFonts w:ascii="Times New Roman" w:hAnsi="Times New Roman" w:cs="Times New Roman"/>
+          <w:sz w:val="26"/>
+          <w:szCs w:val="26"/>
+          <w:lang w:val="en-US"/>
+        </w:rPr>
+        <w:t xml:space="preserve">thực thi </w:t>
+      </w:r>
+      <w:r>
+        <w:rPr>
+          <w:rFonts w:ascii="Times New Roman" w:hAnsi="Times New Roman" w:cs="Times New Roman"/>
+          <w:sz w:val="26"/>
+          <w:szCs w:val="26"/>
+          <w:lang w:val="en-US"/>
+        </w:rPr>
+        <w:t>cho doanh nghiệp</w:t>
+      </w:r>
+      <w:r>
+        <w:rPr>
+          <w:rFonts w:ascii="Times New Roman" w:hAnsi="Times New Roman" w:cs="Times New Roman"/>
+          <w:sz w:val="26"/>
+          <w:szCs w:val="26"/>
+          <w:lang w:val="en-US"/>
+        </w:rPr>
+        <w:t>.</w:t>
+      </w:r>
+    </w:p>
+    <w:p>
+      <w:pPr>
+        <w:spacing w:after="240" w:line="360" w:lineRule="auto"/>
+        <w:jc w:val="both"/>
+        <w:rPr>
+          <w:rFonts w:ascii="Times New Roman" w:hAnsi="Times New Roman" w:cs="Times New Roman"/>
+          <w:sz w:val="26"/>
+          <w:szCs w:val="26"/>
+          <w:lang w:val="en-US"/>
+        </w:rPr>
+      </w:pPr>
+      <w:r>
+        <w:rPr>
+          <w:rFonts w:ascii="Times New Roman" w:hAnsi="Times New Roman" w:cs="Times New Roman"/>
+          <w:sz w:val="26"/>
+          <w:szCs w:val="26"/>
+          <w:lang w:val="en-US"/>
+        </w:rPr>
+        <w:t>Ngoài ra, theo thời gian, các HQT luồng công việc được các công ty lập trình thiết kế phát triển, mở rộng nhiều tính năng nên ngày càng phù hợp với quy luật hoạt động tự nhiên của doanh nghiệp, đồng thời tăng cường tối đa sự hỗ trợ, nên ngày càng trở nên quan trọng hơn.</w:t>
+      </w:r>
+    </w:p>
+    <w:p>
+      <w:pPr>
+        <w:spacing w:after="240" w:line="360" w:lineRule="auto"/>
+        <w:jc w:val="both"/>
+        <w:rPr>
+          <w:rFonts w:ascii="Times New Roman" w:hAnsi="Times New Roman" w:cs="Times New Roman"/>
+          <w:sz w:val="26"/>
+          <w:szCs w:val="26"/>
+          <w:lang w:val="en-US"/>
+        </w:rPr>
+      </w:pPr>
+      <w:r>
+        <w:rPr>
+          <w:rFonts w:ascii="Times New Roman" w:hAnsi="Times New Roman" w:cs="Times New Roman"/>
+          <w:sz w:val="26"/>
+          <w:szCs w:val="26"/>
+          <w:lang w:val="en-US"/>
+        </w:rPr>
+        <w:t>3.</w:t>
+      </w:r>
+      <w:r>
+        <w:rPr>
+          <w:rFonts w:ascii="Times New Roman" w:hAnsi="Times New Roman" w:cs="Times New Roman"/>
+          <w:sz w:val="26"/>
+          <w:szCs w:val="26"/>
+          <w:lang w:val="en-US"/>
+        </w:rPr>
+        <w:t xml:space="preserve"> </w:t>
+      </w:r>
+      <w:r>
+        <w:rPr>
+          <w:rFonts w:ascii="Times New Roman" w:hAnsi="Times New Roman" w:cs="Times New Roman"/>
+          <w:sz w:val="26"/>
+          <w:szCs w:val="26"/>
+          <w:lang w:val="en-US"/>
+        </w:rPr>
+        <w:t>Mô hình hóa luồng công việc và vấn đề tồn tại</w:t>
+      </w:r>
+    </w:p>
+    <w:p>
+      <w:pPr>
+        <w:spacing w:after="240" w:line="360" w:lineRule="auto"/>
+        <w:jc w:val="both"/>
+        <w:rPr>
+          <w:rFonts w:ascii="Times New Roman" w:hAnsi="Times New Roman" w:cs="Times New Roman"/>
+          <w:sz w:val="26"/>
+          <w:szCs w:val="26"/>
+          <w:lang w:val="en-US"/>
+        </w:rPr>
+      </w:pPr>
+      <w:del w:id="15" w:author="nmbinh" w:date="2010-07-31T22:25:00Z">
         <w:r>
           <w:rPr>
             <w:rFonts w:ascii="Times New Roman" w:hAnsi="Times New Roman" w:cs="Times New Roman"/>
@@ -1309,7 +1592,7 @@
           <w:delText>Như đã biết, việc</w:delText>
         </w:r>
       </w:del>
-      <w:ins w:id="18" w:author="nmbinh" w:date="2010-07-31T22:25:00Z">
+      <w:ins w:id="16" w:author="nmbinh" w:date="2010-07-31T22:25:00Z">
         <w:r>
           <w:rPr>
             <w:rFonts w:ascii="Times New Roman" w:hAnsi="Times New Roman" w:cs="Times New Roman"/>
@@ -1327,16 +1610,34 @@
           <w:szCs w:val="26"/>
           <w:lang w:val="en-US"/>
         </w:rPr>
-        <w:t xml:space="preserve"> mô hình hóa luồng công việc</w:t>
-      </w:r>
-      <w:r>
-        <w:rPr>
-          <w:rFonts w:ascii="Times New Roman" w:hAnsi="Times New Roman" w:cs="Times New Roman"/>
-          <w:sz w:val="26"/>
-          <w:szCs w:val="26"/>
-          <w:lang w:val="en-US"/>
-        </w:rPr>
-        <w:t xml:space="preserve"> bằng các ngôn ngữ mô hình hóa</w:t>
+        <w:t xml:space="preserve"> </w:t>
+      </w:r>
+      <w:r>
+        <w:rPr>
+          <w:rFonts w:ascii="Times New Roman" w:hAnsi="Times New Roman" w:cs="Times New Roman"/>
+          <w:sz w:val="26"/>
+          <w:szCs w:val="26"/>
+          <w:lang w:val="en-US"/>
+        </w:rPr>
+        <w:t>MHH LCV</w:t>
+      </w:r>
+      <w:r>
+        <w:rPr>
+          <w:rFonts w:ascii="Times New Roman" w:hAnsi="Times New Roman" w:cs="Times New Roman"/>
+          <w:sz w:val="26"/>
+          <w:szCs w:val="26"/>
+          <w:lang w:val="en-US"/>
+        </w:rPr>
+        <w:t xml:space="preserve"> bằng các ngôn ngữ </w:t>
+      </w:r>
+      <w:r>
+        <w:rPr>
+          <w:rFonts w:ascii="Times New Roman" w:hAnsi="Times New Roman" w:cs="Times New Roman"/>
+          <w:sz w:val="26"/>
+          <w:szCs w:val="26"/>
+          <w:lang w:val="en-US"/>
+        </w:rPr>
+        <w:t>MHH</w:t>
       </w:r>
       <w:r>
         <w:rPr>
@@ -1426,38 +1727,34 @@
           <w:szCs w:val="26"/>
           <w:lang w:val="en-US"/>
         </w:rPr>
-        <w:t xml:space="preserve">h phục vụ cho việc đưa luồng công việc vào trong ứng dụng hỗ trợ </w:t>
-      </w:r>
-      <w:del w:id="19" w:author="nmbinh" w:date="2010-07-31T19:05:00Z">
-        <w:r>
-          <w:rPr>
-            <w:rFonts w:ascii="Times New Roman" w:hAnsi="Times New Roman" w:cs="Times New Roman"/>
-            <w:sz w:val="26"/>
-            <w:szCs w:val="26"/>
-            <w:lang w:val="en-US"/>
-          </w:rPr>
-          <w:delText>các doanh nghiệp trong việc thực thi nghiệp vụ của mình</w:delText>
-        </w:r>
-      </w:del>
-      <w:ins w:id="20" w:author="nmbinh" w:date="2010-07-31T19:05:00Z">
-        <w:r>
-          <w:rPr>
-            <w:rFonts w:ascii="Times New Roman" w:hAnsi="Times New Roman" w:cs="Times New Roman"/>
-            <w:sz w:val="26"/>
-            <w:szCs w:val="26"/>
-            <w:lang w:val="en-US"/>
-          </w:rPr>
-          <w:t>việc thực thi quy trình nghiệp vụ của các doanh nghiệp</w:t>
-        </w:r>
-      </w:ins>
-      <w:r>
-        <w:rPr>
-          <w:rFonts w:ascii="Times New Roman" w:hAnsi="Times New Roman" w:cs="Times New Roman"/>
-          <w:sz w:val="26"/>
-          <w:szCs w:val="26"/>
-          <w:lang w:val="en-US"/>
-        </w:rPr>
-        <w:t>, hay các hệ quản trị luồng công việc</w:t>
+        <w:t xml:space="preserve">h phục vụ cho việc </w:t>
+      </w:r>
+      <w:r>
+        <w:rPr>
+          <w:rFonts w:ascii="Times New Roman" w:hAnsi="Times New Roman" w:cs="Times New Roman"/>
+          <w:sz w:val="26"/>
+          <w:szCs w:val="26"/>
+          <w:lang w:val="en-US"/>
+        </w:rPr>
+        <w:t>LCV</w:t>
+      </w:r>
+      <w:r>
+        <w:rPr>
+          <w:rFonts w:ascii="Times New Roman" w:hAnsi="Times New Roman" w:cs="Times New Roman"/>
+          <w:sz w:val="26"/>
+          <w:szCs w:val="26"/>
+          <w:lang w:val="en-US"/>
+        </w:rPr>
+        <w:t xml:space="preserve"> vào </w:t>
+      </w:r>
+      <w:r>
+        <w:rPr>
+          <w:rFonts w:ascii="Times New Roman" w:hAnsi="Times New Roman" w:cs="Times New Roman"/>
+          <w:sz w:val="26"/>
+          <w:szCs w:val="26"/>
+          <w:lang w:val="en-US"/>
+        </w:rPr>
+        <w:t>trong các HQT LCV</w:t>
       </w:r>
       <w:r>
         <w:rPr>
@@ -1475,7 +1772,25 @@
           <w:szCs w:val="26"/>
           <w:lang w:val="en-US"/>
         </w:rPr>
-        <w:t xml:space="preserve">các hệ quản trị luồng công việc thật sự giúp ích rất nhiều cho doanh nghiệp dẫn đến một </w:t>
+        <w:t xml:space="preserve">các </w:t>
+      </w:r>
+      <w:r>
+        <w:rPr>
+          <w:rFonts w:ascii="Times New Roman" w:hAnsi="Times New Roman" w:cs="Times New Roman"/>
+          <w:sz w:val="26"/>
+          <w:szCs w:val="26"/>
+          <w:lang w:val="en-US"/>
+        </w:rPr>
+        <w:t>HQT LCV</w:t>
+      </w:r>
+      <w:r>
+        <w:rPr>
+          <w:rFonts w:ascii="Times New Roman" w:hAnsi="Times New Roman" w:cs="Times New Roman"/>
+          <w:sz w:val="26"/>
+          <w:szCs w:val="26"/>
+          <w:lang w:val="en-US"/>
+        </w:rPr>
+        <w:t xml:space="preserve"> thật sự giúp ích rất nhiều cho doanh nghiệp dẫn đến một </w:t>
       </w:r>
       <w:r>
         <w:rPr>
@@ -1502,7 +1817,25 @@
           <w:szCs w:val="26"/>
           <w:lang w:val="en-US"/>
         </w:rPr>
-        <w:t xml:space="preserve"> là việc ngày càng nhiều doanh nghiệp có nhu cầu đưa luồng công việc vào trong ứng dụng hỗ trợ </w:t>
+        <w:t xml:space="preserve"> là việc ngày càng nhiều doanh nghiệp có nhu cầu đưa </w:t>
+      </w:r>
+      <w:r>
+        <w:rPr>
+          <w:rFonts w:ascii="Times New Roman" w:hAnsi="Times New Roman" w:cs="Times New Roman"/>
+          <w:sz w:val="26"/>
+          <w:szCs w:val="26"/>
+          <w:lang w:val="en-US"/>
+        </w:rPr>
+        <w:t>LCV</w:t>
+      </w:r>
+      <w:r>
+        <w:rPr>
+          <w:rFonts w:ascii="Times New Roman" w:hAnsi="Times New Roman" w:cs="Times New Roman"/>
+          <w:sz w:val="26"/>
+          <w:szCs w:val="26"/>
+          <w:lang w:val="en-US"/>
+        </w:rPr>
+        <w:t xml:space="preserve"> vào trong ứng dụng hỗ trợ </w:t>
       </w:r>
       <w:r>
         <w:rPr>
@@ -1520,25 +1853,61 @@
           <w:szCs w:val="26"/>
           <w:lang w:val="en-US"/>
         </w:rPr>
-        <w:t xml:space="preserve"> phát sinh nhiều loại ứng dụng hỗ trợ xây dự</w:t>
-      </w:r>
-      <w:r>
-        <w:rPr>
-          <w:rFonts w:ascii="Times New Roman" w:hAnsi="Times New Roman" w:cs="Times New Roman"/>
-          <w:sz w:val="26"/>
-          <w:szCs w:val="26"/>
-          <w:lang w:val="en-US"/>
-        </w:rPr>
-        <w:t>ng khác nhau. Các ứng dụng này được xây dựng bởi nhiều tổ chức khác nhau nên sẽ có</w:t>
-      </w:r>
-      <w:r>
-        <w:rPr>
-          <w:rFonts w:ascii="Times New Roman" w:hAnsi="Times New Roman" w:cs="Times New Roman"/>
-          <w:sz w:val="26"/>
-          <w:szCs w:val="26"/>
-          <w:lang w:val="en-US"/>
-        </w:rPr>
-        <w:t xml:space="preserve"> nhiều quy cách mô hình hóa </w:t>
+        <w:t xml:space="preserve"> phát sinh nhiều loại ứng dụng </w:t>
+      </w:r>
+      <w:r>
+        <w:rPr>
+          <w:rFonts w:ascii="Times New Roman" w:hAnsi="Times New Roman" w:cs="Times New Roman"/>
+          <w:sz w:val="26"/>
+          <w:szCs w:val="26"/>
+          <w:lang w:val="en-US"/>
+        </w:rPr>
+        <w:t xml:space="preserve">khác nhau. Các ứng dụng này được </w:t>
+      </w:r>
+      <w:r>
+        <w:rPr>
+          <w:rFonts w:ascii="Times New Roman" w:hAnsi="Times New Roman" w:cs="Times New Roman"/>
+          <w:sz w:val="26"/>
+          <w:szCs w:val="26"/>
+          <w:lang w:val="en-US"/>
+        </w:rPr>
+        <w:t>thiết kế</w:t>
+      </w:r>
+      <w:r>
+        <w:rPr>
+          <w:rFonts w:ascii="Times New Roman" w:hAnsi="Times New Roman" w:cs="Times New Roman"/>
+          <w:sz w:val="26"/>
+          <w:szCs w:val="26"/>
+          <w:lang w:val="en-US"/>
+        </w:rPr>
+        <w:t xml:space="preserve"> bởi nhiều tổ chức khác nhau nên sẽ có</w:t>
+      </w:r>
+      <w:r>
+        <w:rPr>
+          <w:rFonts w:ascii="Times New Roman" w:hAnsi="Times New Roman" w:cs="Times New Roman"/>
+          <w:sz w:val="26"/>
+          <w:szCs w:val="26"/>
+          <w:lang w:val="en-US"/>
+        </w:rPr>
+        <w:t xml:space="preserve"> nhiều quy cách </w:t>
+      </w:r>
+      <w:r>
+        <w:rPr>
+          <w:rFonts w:ascii="Times New Roman" w:hAnsi="Times New Roman" w:cs="Times New Roman"/>
+          <w:sz w:val="26"/>
+          <w:szCs w:val="26"/>
+          <w:lang w:val="en-US"/>
+        </w:rPr>
+        <w:t>MHH</w:t>
+      </w:r>
+      <w:r>
+        <w:rPr>
+          <w:rFonts w:ascii="Times New Roman" w:hAnsi="Times New Roman" w:cs="Times New Roman"/>
+          <w:sz w:val="26"/>
+          <w:szCs w:val="26"/>
+          <w:lang w:val="en-US"/>
+        </w:rPr>
+        <w:t xml:space="preserve"> </w:t>
       </w:r>
       <w:r>
         <w:rPr>
@@ -1640,7 +2009,25 @@
           <w:szCs w:val="26"/>
           <w:lang w:val="en-US"/>
         </w:rPr>
-        <w:t>Nhu cầu thay đổi xảy ra khi ứng dụng trở nên cũ, không còn đáp ứng nhu cầu ngày càng phát triển của doanh nghiệp, hoặc ứng dụng không có khả năng đáp ứng hết các yêu cầu của doanh nghiệp khiến họ phải nghĩ đến việc thay đổi một hệ quản trị luồng công việc khác</w:t>
+        <w:t xml:space="preserve">Nhu cầu thay đổi xảy ra khi ứng dụng trở nên cũ, không còn đáp ứng nhu cầu ngày càng phát triển của doanh nghiệp, hoặc ứng dụng không có khả năng đáp ứng hết các yêu cầu của doanh nghiệp khiến họ phải nghĩ đến việc thay đổi một </w:t>
+      </w:r>
+      <w:r>
+        <w:rPr>
+          <w:rFonts w:ascii="Times New Roman" w:hAnsi="Times New Roman" w:cs="Times New Roman"/>
+          <w:sz w:val="26"/>
+          <w:szCs w:val="26"/>
+          <w:lang w:val="en-US"/>
+        </w:rPr>
+        <w:t>HQT LCV</w:t>
+      </w:r>
+      <w:r>
+        <w:rPr>
+          <w:rFonts w:ascii="Times New Roman" w:hAnsi="Times New Roman" w:cs="Times New Roman"/>
+          <w:sz w:val="26"/>
+          <w:szCs w:val="26"/>
+          <w:lang w:val="en-US"/>
+        </w:rPr>
+        <w:t xml:space="preserve"> khác</w:t>
       </w:r>
       <w:r>
         <w:rPr>
@@ -1670,6 +2057,7 @@
           <w:szCs w:val="26"/>
           <w:lang w:val="en-US"/>
         </w:rPr>
+        <w:lastRenderedPageBreak/>
         <w:t>Đặc biệt là</w:t>
       </w:r>
       <w:r>
@@ -1679,26 +2067,70 @@
           <w:szCs w:val="26"/>
           <w:lang w:val="en-US"/>
         </w:rPr>
-        <w:t xml:space="preserve"> việc đưa vào trong hệ quản trị luồng công việc mới </w:t>
-      </w:r>
-      <w:r>
-        <w:rPr>
-          <w:rFonts w:ascii="Times New Roman" w:hAnsi="Times New Roman" w:cs="Times New Roman"/>
-          <w:sz w:val="26"/>
-          <w:szCs w:val="26"/>
-          <w:lang w:val="en-US"/>
-        </w:rPr>
-        <w:t xml:space="preserve">các ứng dụng hỗ trợ khác nhau đáp ứng các nhu cầu khác nhau của doanh nghiệp. Đây là điều hiển nhiên bởi trên thực tế, khó có hệ quản trị nào đáp ứng hết các nhu cầu đa dạng của doanh nghiệp, nhất là trong việc xử lý các quy tắc kinh doanh hay các quy luật bản chất bên trong do doanh nghiệp định ra. Nhưng các ứng dụng không tương thích hoặc không hỗ trợ cùng một định </w:t>
-      </w:r>
-      <w:r>
-        <w:rPr>
-          <w:rFonts w:ascii="Times New Roman" w:hAnsi="Times New Roman" w:cs="Times New Roman"/>
-          <w:sz w:val="26"/>
-          <w:szCs w:val="26"/>
-          <w:lang w:val="en-US"/>
-        </w:rPr>
-        <w:lastRenderedPageBreak/>
-        <w:t>dạng mô hình hóa dẫn đến sự bế tắc trong việc sử dụng nhiều giải pháp hỗ trợ, khiến các doanh nghiệp không thỏa mãn được hết các nhu cầu của họ</w:t>
+        <w:t xml:space="preserve"> việc đưa vào trong </w:t>
+      </w:r>
+      <w:r>
+        <w:rPr>
+          <w:rFonts w:ascii="Times New Roman" w:hAnsi="Times New Roman" w:cs="Times New Roman"/>
+          <w:sz w:val="26"/>
+          <w:szCs w:val="26"/>
+          <w:lang w:val="en-US"/>
+        </w:rPr>
+        <w:t>HQT LCV</w:t>
+      </w:r>
+      <w:r>
+        <w:rPr>
+          <w:rFonts w:ascii="Times New Roman" w:hAnsi="Times New Roman" w:cs="Times New Roman"/>
+          <w:sz w:val="26"/>
+          <w:szCs w:val="26"/>
+          <w:lang w:val="en-US"/>
+        </w:rPr>
+        <w:t xml:space="preserve"> mới </w:t>
+      </w:r>
+      <w:r>
+        <w:rPr>
+          <w:rFonts w:ascii="Times New Roman" w:hAnsi="Times New Roman" w:cs="Times New Roman"/>
+          <w:sz w:val="26"/>
+          <w:szCs w:val="26"/>
+          <w:lang w:val="en-US"/>
+        </w:rPr>
+        <w:t xml:space="preserve">các ứng dụng hỗ trợ khác nhau đáp ứng các nhu cầu khác nhau của doanh nghiệp. Đây là điều hiển nhiên bởi trên thực tế, khó có </w:t>
+      </w:r>
+      <w:r>
+        <w:rPr>
+          <w:rFonts w:ascii="Times New Roman" w:hAnsi="Times New Roman" w:cs="Times New Roman"/>
+          <w:sz w:val="26"/>
+          <w:szCs w:val="26"/>
+          <w:lang w:val="en-US"/>
+        </w:rPr>
+        <w:t xml:space="preserve">HQT </w:t>
+      </w:r>
+      <w:r>
+        <w:rPr>
+          <w:rFonts w:ascii="Times New Roman" w:hAnsi="Times New Roman" w:cs="Times New Roman"/>
+          <w:sz w:val="26"/>
+          <w:szCs w:val="26"/>
+          <w:lang w:val="en-US"/>
+        </w:rPr>
+        <w:t xml:space="preserve">nào đáp ứng hết các nhu cầu đa dạng của doanh nghiệp, nhất là trong việc xử lý các quy tắc kinh doanh hay các quy luật bản chất bên trong do doanh nghiệp định ra. Nhưng các ứng dụng không tương thích hoặc không hỗ trợ cùng một định dạng </w:t>
+      </w:r>
+      <w:r>
+        <w:rPr>
+          <w:rFonts w:ascii="Times New Roman" w:hAnsi="Times New Roman" w:cs="Times New Roman"/>
+          <w:sz w:val="26"/>
+          <w:szCs w:val="26"/>
+          <w:lang w:val="en-US"/>
+        </w:rPr>
+        <w:t>MHH</w:t>
+      </w:r>
+      <w:r>
+        <w:rPr>
+          <w:rFonts w:ascii="Times New Roman" w:hAnsi="Times New Roman" w:cs="Times New Roman"/>
+          <w:sz w:val="26"/>
+          <w:szCs w:val="26"/>
+          <w:lang w:val="en-US"/>
+        </w:rPr>
+        <w:t xml:space="preserve"> dẫn đến sự bế tắc trong việc sử dụng nhiều giải pháp hỗ trợ, khiến các doanh nghiệp không thỏa mãn được hết các nhu cầu của họ</w:t>
       </w:r>
       <w:r>
         <w:rPr>
@@ -1728,9 +2160,27 @@
           <w:szCs w:val="26"/>
           <w:lang w:val="en-US"/>
         </w:rPr>
-        <w:t xml:space="preserve">Chính những điều kiện này đã phát sinh nhu cầu xây dựng một tiêu chuẩn quốc tế </w:t>
-      </w:r>
-      <w:del w:id="21" w:author="nmbinh" w:date="2010-07-31T19:09:00Z">
+        <w:t xml:space="preserve">Chính những điều kiện này đã phát sinh nhu cầu </w:t>
+      </w:r>
+      <w:r>
+        <w:rPr>
+          <w:rFonts w:ascii="Times New Roman" w:hAnsi="Times New Roman" w:cs="Times New Roman"/>
+          <w:sz w:val="26"/>
+          <w:szCs w:val="26"/>
+          <w:lang w:val="en-US"/>
+        </w:rPr>
+        <w:t xml:space="preserve">tạo ra </w:t>
+      </w:r>
+      <w:r>
+        <w:rPr>
+          <w:rFonts w:ascii="Times New Roman" w:hAnsi="Times New Roman" w:cs="Times New Roman"/>
+          <w:sz w:val="26"/>
+          <w:szCs w:val="26"/>
+          <w:lang w:val="en-US"/>
+        </w:rPr>
+        <w:t xml:space="preserve">một tiêu chuẩn quốc tế </w:t>
+      </w:r>
+      <w:del w:id="17" w:author="nmbinh" w:date="2010-07-31T19:09:00Z">
         <w:r>
           <w:rPr>
             <w:rFonts w:ascii="Times New Roman" w:hAnsi="Times New Roman" w:cs="Times New Roman"/>
@@ -1748,16 +2198,52 @@
           <w:szCs w:val="26"/>
           <w:lang w:val="en-US"/>
         </w:rPr>
-        <w:t xml:space="preserve">cho việc xây dựng các hệ quản trị luồng công việc và các </w:t>
-      </w:r>
-      <w:r>
-        <w:rPr>
-          <w:rFonts w:ascii="Times New Roman" w:hAnsi="Times New Roman" w:cs="Times New Roman"/>
-          <w:sz w:val="26"/>
-          <w:szCs w:val="26"/>
-          <w:lang w:val="en-US"/>
-        </w:rPr>
-        <w:t>ngôn ngữ mô hình hóa luồng công việc.</w:t>
+        <w:t xml:space="preserve">cho việc xây dựng các </w:t>
+      </w:r>
+      <w:r>
+        <w:rPr>
+          <w:rFonts w:ascii="Times New Roman" w:hAnsi="Times New Roman" w:cs="Times New Roman"/>
+          <w:sz w:val="26"/>
+          <w:szCs w:val="26"/>
+          <w:lang w:val="en-US"/>
+        </w:rPr>
+        <w:t>HQT LCV</w:t>
+      </w:r>
+      <w:r>
+        <w:rPr>
+          <w:rFonts w:ascii="Times New Roman" w:hAnsi="Times New Roman" w:cs="Times New Roman"/>
+          <w:sz w:val="26"/>
+          <w:szCs w:val="26"/>
+          <w:lang w:val="en-US"/>
+        </w:rPr>
+        <w:t xml:space="preserve"> và các </w:t>
+      </w:r>
+      <w:r>
+        <w:rPr>
+          <w:rFonts w:ascii="Times New Roman" w:hAnsi="Times New Roman" w:cs="Times New Roman"/>
+          <w:sz w:val="26"/>
+          <w:szCs w:val="26"/>
+          <w:lang w:val="en-US"/>
+        </w:rPr>
+        <w:t>ngôn ngữ</w:t>
+      </w:r>
+      <w:r>
+        <w:rPr>
+          <w:rFonts w:ascii="Times New Roman" w:hAnsi="Times New Roman" w:cs="Times New Roman"/>
+          <w:sz w:val="26"/>
+          <w:szCs w:val="26"/>
+          <w:lang w:val="en-US"/>
+        </w:rPr>
+        <w:t xml:space="preserve"> MHH LCV</w:t>
+      </w:r>
+      <w:r>
+        <w:rPr>
+          <w:rFonts w:ascii="Times New Roman" w:hAnsi="Times New Roman" w:cs="Times New Roman"/>
+          <w:sz w:val="26"/>
+          <w:szCs w:val="26"/>
+          <w:lang w:val="en-US"/>
+        </w:rPr>
+        <w:t>.</w:t>
       </w:r>
       <w:r>
         <w:rPr>
@@ -1807,8 +2293,8 @@
         </w:rPr>
         <w:t xml:space="preserve">4. </w:t>
       </w:r>
-      <w:commentRangeStart w:id="22"/>
-      <w:commentRangeStart w:id="23"/>
+      <w:commentRangeStart w:id="18"/>
+      <w:commentRangeStart w:id="19"/>
       <w:r>
         <w:rPr>
           <w:rFonts w:ascii="Times New Roman" w:hAnsi="Times New Roman" w:cs="Times New Roman"/>
@@ -1816,7 +2302,7 @@
           <w:sz w:val="26"/>
           <w:szCs w:val="26"/>
           <w:lang w:val="en-US"/>
-          <w:rPrChange w:id="24" w:author="nmbinh" w:date="2010-07-31T19:11:00Z">
+          <w:rPrChange w:id="20" w:author="nmbinh" w:date="2010-07-31T19:11:00Z">
             <w:rPr>
               <w:rFonts w:ascii="Times New Roman" w:hAnsi="Times New Roman" w:cs="Times New Roman"/>
               <w:sz w:val="26"/>
@@ -1827,7 +2313,7 @@
         </w:rPr>
         <w:t>Workflow Management Coalition</w:t>
       </w:r>
-      <w:commentRangeEnd w:id="22"/>
+      <w:commentRangeEnd w:id="18"/>
       <w:r>
         <w:rPr>
           <w:rStyle w:val="CommentReference"/>
@@ -1835,9 +2321,9 @@
           <w:sz w:val="26"/>
           <w:szCs w:val="26"/>
         </w:rPr>
-        <w:commentReference w:id="22"/>
-      </w:r>
-      <w:commentRangeEnd w:id="23"/>
+        <w:commentReference w:id="18"/>
+      </w:r>
+      <w:commentRangeEnd w:id="19"/>
       <w:r>
         <w:rPr>
           <w:rStyle w:val="CommentReference"/>
@@ -1845,7 +2331,7 @@
           <w:sz w:val="26"/>
           <w:szCs w:val="26"/>
         </w:rPr>
-        <w:commentReference w:id="23"/>
+        <w:commentReference w:id="19"/>
       </w:r>
       <w:r>
         <w:rPr>
@@ -1862,14 +2348,14 @@
         <w:spacing w:after="240" w:line="360" w:lineRule="auto"/>
         <w:jc w:val="both"/>
         <w:rPr>
-          <w:del w:id="25" w:author="nmbinh" w:date="2010-07-31T19:10:00Z"/>
-          <w:rFonts w:ascii="Times New Roman" w:hAnsi="Times New Roman" w:cs="Times New Roman"/>
-          <w:sz w:val="26"/>
-          <w:szCs w:val="26"/>
-          <w:lang w:val="en-US"/>
-        </w:rPr>
-      </w:pPr>
-      <w:del w:id="26" w:author="nmbinh" w:date="2010-07-31T19:10:00Z">
+          <w:del w:id="21" w:author="nmbinh" w:date="2010-07-31T19:10:00Z"/>
+          <w:rFonts w:ascii="Times New Roman" w:hAnsi="Times New Roman" w:cs="Times New Roman"/>
+          <w:sz w:val="26"/>
+          <w:szCs w:val="26"/>
+          <w:lang w:val="en-US"/>
+        </w:rPr>
+      </w:pPr>
+      <w:del w:id="22" w:author="nmbinh" w:date="2010-07-31T19:10:00Z">
         <w:r>
           <w:rPr>
             <w:rFonts w:ascii="Times New Roman" w:hAnsi="Times New Roman" w:cs="Times New Roman"/>
@@ -1917,7 +2403,16 @@
           <w:szCs w:val="26"/>
           <w:lang w:val="en-US"/>
         </w:rPr>
-        <w:t>Workflow Management Coalition là tổ chức thế giới (gọi tắt là WfMC) được thành lập nhằm mục đích quy định ra các tiêu chuẩn cho việc tự động hóa luồng công việc</w:t>
+        <w:t xml:space="preserve">Workflow Management Coalition là tổ chức thế giới (gọi tắt là WfMC) được thành lập nhằm mục đích quy định ra các tiêu chuẩn cho việc tự động hóa </w:t>
+      </w:r>
+      <w:r>
+        <w:rPr>
+          <w:rFonts w:ascii="Times New Roman" w:hAnsi="Times New Roman" w:cs="Times New Roman"/>
+          <w:sz w:val="26"/>
+          <w:szCs w:val="26"/>
+          <w:lang w:val="en-US"/>
+        </w:rPr>
+        <w:t>LCV.</w:t>
       </w:r>
     </w:p>
     <w:p>
@@ -1938,27 +2433,34 @@
           <w:szCs w:val="26"/>
           <w:lang w:val="en-US"/>
         </w:rPr>
-        <w:t xml:space="preserve">Được thành lập vào tháng 8 năm 1993, hiện nay WfMC đã có hơn 200 thành viên đến từ các ngành công nghiệp và các khu nghiên cứu khác nhau. Nhiệm vụ của tổ chức WfMC là tập trung vào việc xác định các phạm vi chức năng quản lý luồng công việc phổ biến, từ đó phát triển các chức năng này và bổ sung 1 cách thích hợp cho các ứng dụng hỗ trợ và các hệ quản trị luồng công </w:t>
-      </w:r>
-      <w:commentRangeStart w:id="27"/>
-      <w:r>
-        <w:rPr>
-          <w:rFonts w:ascii="Times New Roman" w:hAnsi="Times New Roman" w:cs="Times New Roman"/>
-          <w:sz w:val="26"/>
-          <w:szCs w:val="26"/>
-          <w:lang w:val="en-US"/>
-        </w:rPr>
-        <w:t>việc.</w:t>
-      </w:r>
-      <w:commentRangeEnd w:id="27"/>
-      <w:r>
-        <w:rPr>
-          <w:rStyle w:val="CommentReference"/>
-          <w:rFonts w:ascii="Times New Roman" w:hAnsi="Times New Roman" w:cs="Times New Roman"/>
-          <w:sz w:val="26"/>
-          <w:szCs w:val="26"/>
-        </w:rPr>
-        <w:commentReference w:id="27"/>
+        <w:t xml:space="preserve">Được thành lập vào tháng 8 năm 1993, hiện nay WfMC đã có hơn 200 thành viên đến từ các ngành công nghiệp và các khu nghiên cứu khác nhau. Nhiệm vụ của tổ chức WfMC là tập trung vào việc xác định các phạm vi chức năng quản lý </w:t>
+      </w:r>
+      <w:r>
+        <w:rPr>
+          <w:rFonts w:ascii="Times New Roman" w:hAnsi="Times New Roman" w:cs="Times New Roman"/>
+          <w:sz w:val="26"/>
+          <w:szCs w:val="26"/>
+          <w:lang w:val="en-US"/>
+        </w:rPr>
+        <w:t xml:space="preserve">LCV </w:t>
+      </w:r>
+      <w:r>
+        <w:rPr>
+          <w:rFonts w:ascii="Times New Roman" w:hAnsi="Times New Roman" w:cs="Times New Roman"/>
+          <w:sz w:val="26"/>
+          <w:szCs w:val="26"/>
+          <w:lang w:val="en-US"/>
+        </w:rPr>
+        <w:t xml:space="preserve">phổ biến, từ đó phát triển các chức năng này và bổ sung 1 cách thích hợp cho các ứng dụng hỗ trợ và </w:t>
+      </w:r>
+      <w:r>
+        <w:rPr>
+          <w:rFonts w:ascii="Times New Roman" w:hAnsi="Times New Roman" w:cs="Times New Roman"/>
+          <w:sz w:val="26"/>
+          <w:szCs w:val="26"/>
+          <w:lang w:val="en-US"/>
+        </w:rPr>
+        <w:t>các HQT LCV.</w:t>
       </w:r>
     </w:p>
     <w:p>
@@ -1979,7 +2481,61 @@
           <w:szCs w:val="26"/>
           <w:lang w:val="en-US"/>
         </w:rPr>
-        <w:t>Cho đến nay, WfMC đã đưa ra mô hình tham chiếu chuẩn cho luồng công việc và liên tục cải tiến, đồng thời phát triển các ngôn ngữ chuẩn cho việc mô hình hóa luồng công việc sử dụng trong các ứng dụng tự động hóa và các hệ quản trị luồng công việc.</w:t>
+        <w:t xml:space="preserve">Cho đến nay, WfMC đã đưa ra mô hình tham chiếu chuẩn cho </w:t>
+      </w:r>
+      <w:r>
+        <w:rPr>
+          <w:rFonts w:ascii="Times New Roman" w:hAnsi="Times New Roman" w:cs="Times New Roman"/>
+          <w:sz w:val="26"/>
+          <w:szCs w:val="26"/>
+          <w:lang w:val="en-US"/>
+        </w:rPr>
+        <w:t xml:space="preserve">LCV </w:t>
+      </w:r>
+      <w:r>
+        <w:rPr>
+          <w:rFonts w:ascii="Times New Roman" w:hAnsi="Times New Roman" w:cs="Times New Roman"/>
+          <w:sz w:val="26"/>
+          <w:szCs w:val="26"/>
+          <w:lang w:val="en-US"/>
+        </w:rPr>
+        <w:t xml:space="preserve">và liên tục cải tiến, đồng thời phát triển các ngôn ngữ chuẩn cho việc </w:t>
+      </w:r>
+      <w:r>
+        <w:rPr>
+          <w:rFonts w:ascii="Times New Roman" w:hAnsi="Times New Roman" w:cs="Times New Roman"/>
+          <w:sz w:val="26"/>
+          <w:szCs w:val="26"/>
+          <w:lang w:val="en-US"/>
+        </w:rPr>
+        <w:t>MHH LCV</w:t>
+      </w:r>
+      <w:r>
+        <w:rPr>
+          <w:rFonts w:ascii="Times New Roman" w:hAnsi="Times New Roman" w:cs="Times New Roman"/>
+          <w:sz w:val="26"/>
+          <w:szCs w:val="26"/>
+          <w:lang w:val="en-US"/>
+        </w:rPr>
+        <w:t xml:space="preserve"> sử dụng trong các ứng dụng tự động hóa và các </w:t>
+      </w:r>
+      <w:r>
+        <w:rPr>
+          <w:rFonts w:ascii="Times New Roman" w:hAnsi="Times New Roman" w:cs="Times New Roman"/>
+          <w:sz w:val="26"/>
+          <w:szCs w:val="26"/>
+          <w:lang w:val="en-US"/>
+        </w:rPr>
+        <w:t>HQT LCV</w:t>
+      </w:r>
+      <w:r>
+        <w:rPr>
+          <w:rFonts w:ascii="Times New Roman" w:hAnsi="Times New Roman" w:cs="Times New Roman"/>
+          <w:sz w:val="26"/>
+          <w:szCs w:val="26"/>
+          <w:lang w:val="en-US"/>
+        </w:rPr>
+        <w:t>.</w:t>
       </w:r>
     </w:p>
     <w:p>
@@ -2019,7 +2575,25 @@
           <w:szCs w:val="26"/>
           <w:lang w:val="en-US"/>
         </w:rPr>
-        <w:t xml:space="preserve"> Mô hình tham chiếu luồng công việc (</w:t>
+        <w:t xml:space="preserve"> Mô hình tham chiếu </w:t>
+      </w:r>
+      <w:r>
+        <w:rPr>
+          <w:rFonts w:ascii="Times New Roman" w:hAnsi="Times New Roman" w:cs="Times New Roman"/>
+          <w:sz w:val="26"/>
+          <w:szCs w:val="26"/>
+          <w:lang w:val="en-US"/>
+        </w:rPr>
+        <w:t>LCV</w:t>
+      </w:r>
+      <w:r>
+        <w:rPr>
+          <w:rFonts w:ascii="Times New Roman" w:hAnsi="Times New Roman" w:cs="Times New Roman"/>
+          <w:sz w:val="26"/>
+          <w:szCs w:val="26"/>
+          <w:lang w:val="en-US"/>
+        </w:rPr>
+        <w:t xml:space="preserve"> (</w:t>
       </w:r>
       <w:r>
         <w:rPr>
@@ -2028,7 +2602,7 @@
           <w:sz w:val="26"/>
           <w:szCs w:val="26"/>
           <w:lang w:val="en-US"/>
-          <w:rPrChange w:id="28" w:author="nmbinh" w:date="2010-07-31T19:11:00Z">
+          <w:rPrChange w:id="23" w:author="nmbinh" w:date="2010-07-31T19:11:00Z">
             <w:rPr>
               <w:rFonts w:ascii="Times New Roman" w:hAnsi="Times New Roman" w:cs="Times New Roman"/>
               <w:sz w:val="26"/>
@@ -2079,9 +2653,27 @@
           <w:szCs w:val="26"/>
           <w:lang w:val="en-US"/>
         </w:rPr>
-        <w:t xml:space="preserve">WfRM phát triển cấu trúc tổng quát của một ứng dụng luồng công việc bằng cách sử dụng các </w:t>
-      </w:r>
-      <w:ins w:id="29" w:author="nmbinh" w:date="2010-07-31T19:12:00Z">
+        <w:t xml:space="preserve">WfRM phát triển cấu trúc tổng quát của một ứng dụng </w:t>
+      </w:r>
+      <w:r>
+        <w:rPr>
+          <w:rFonts w:ascii="Times New Roman" w:hAnsi="Times New Roman" w:cs="Times New Roman"/>
+          <w:sz w:val="26"/>
+          <w:szCs w:val="26"/>
+          <w:lang w:val="en-US"/>
+        </w:rPr>
+        <w:t>LCV</w:t>
+      </w:r>
+      <w:r>
+        <w:rPr>
+          <w:rFonts w:ascii="Times New Roman" w:hAnsi="Times New Roman" w:cs="Times New Roman"/>
+          <w:sz w:val="26"/>
+          <w:szCs w:val="26"/>
+          <w:lang w:val="en-US"/>
+        </w:rPr>
+        <w:t xml:space="preserve"> bằng cách sử dụng các </w:t>
+      </w:r>
+      <w:ins w:id="24" w:author="nmbinh" w:date="2010-07-31T19:12:00Z">
         <w:r>
           <w:rPr>
             <w:rFonts w:ascii="Times New Roman" w:hAnsi="Times New Roman" w:cs="Times New Roman"/>
@@ -2101,7 +2693,7 @@
         </w:rPr>
         <w:t>interface</w:t>
       </w:r>
-      <w:ins w:id="30" w:author="nmbinh" w:date="2010-07-31T19:12:00Z">
+      <w:ins w:id="25" w:author="nmbinh" w:date="2010-07-31T19:12:00Z">
         <w:r>
           <w:rPr>
             <w:rFonts w:ascii="Times New Roman" w:hAnsi="Times New Roman" w:cs="Times New Roman"/>
@@ -2119,9 +2711,28 @@
           <w:szCs w:val="26"/>
           <w:lang w:val="en-US"/>
         </w:rPr>
-        <w:t xml:space="preserve"> cho phép sản phẩm tương tác với nhau theo nhiều cấp độ. Tất cả những hệ thống luồng công việc chứa đựng nhiều thành phần khác nhau được định nghĩa theo nhiều cách</w:t>
-      </w:r>
-      <w:del w:id="31" w:author="nmbinh" w:date="2010-07-31T19:13:00Z">
+        <w:t xml:space="preserve"> cho phép sản phẩm tương tác với nhau theo nhiều cấp độ. Tất cả những </w:t>
+      </w:r>
+      <w:r>
+        <w:rPr>
+          <w:rFonts w:ascii="Times New Roman" w:hAnsi="Times New Roman" w:cs="Times New Roman"/>
+          <w:sz w:val="26"/>
+          <w:szCs w:val="26"/>
+          <w:lang w:val="en-US"/>
+        </w:rPr>
+        <w:lastRenderedPageBreak/>
+        <w:t>HQT LCV</w:t>
+      </w:r>
+      <w:r>
+        <w:rPr>
+          <w:rFonts w:ascii="Times New Roman" w:hAnsi="Times New Roman" w:cs="Times New Roman"/>
+          <w:sz w:val="26"/>
+          <w:szCs w:val="26"/>
+          <w:lang w:val="en-US"/>
+        </w:rPr>
+        <w:t xml:space="preserve"> chứa đựng nhiều thành phần khác nhau được định nghĩa theo nhiều cách</w:t>
+      </w:r>
+      <w:del w:id="26" w:author="nmbinh" w:date="2010-07-31T19:13:00Z">
         <w:r>
           <w:rPr>
             <w:rFonts w:ascii="Times New Roman" w:hAnsi="Times New Roman" w:cs="Times New Roman"/>
@@ -2141,7 +2752,7 @@
         </w:rPr>
         <w:t xml:space="preserve"> </w:t>
       </w:r>
-      <w:ins w:id="32" w:author="nmbinh" w:date="2010-07-31T19:13:00Z">
+      <w:ins w:id="27" w:author="nmbinh" w:date="2010-07-31T19:13:00Z">
         <w:r>
           <w:rPr>
             <w:rFonts w:ascii="Times New Roman" w:hAnsi="Times New Roman" w:cs="Times New Roman"/>
@@ -2152,7 +2763,7 @@
           <w:t xml:space="preserve">đồng thời </w:t>
         </w:r>
       </w:ins>
-      <w:del w:id="33" w:author="nmbinh" w:date="2010-07-31T19:14:00Z">
+      <w:del w:id="28" w:author="nmbinh" w:date="2010-07-31T19:14:00Z">
         <w:r>
           <w:rPr>
             <w:rFonts w:ascii="Times New Roman" w:hAnsi="Times New Roman" w:cs="Times New Roman"/>
@@ -2163,7 +2774,7 @@
           <w:delText>những sản phẩm khác nhau sẽ thể hiện khả năng khác nhau của từng thành phần.</w:delText>
         </w:r>
       </w:del>
-      <w:ins w:id="34" w:author="nmbinh" w:date="2010-07-31T19:14:00Z">
+      <w:ins w:id="29" w:author="nmbinh" w:date="2010-07-31T19:14:00Z">
         <w:r>
           <w:rPr>
             <w:rFonts w:ascii="Times New Roman" w:hAnsi="Times New Roman" w:cs="Times New Roman"/>
@@ -2198,7 +2809,7 @@
         </w:rPr>
         <w:t xml:space="preserve">Hình bên dưới mô tả những thành phần và </w:t>
       </w:r>
-      <w:del w:id="35" w:author="nmbinh" w:date="2010-07-31T19:15:00Z">
+      <w:del w:id="30" w:author="nmbinh" w:date="2010-07-31T19:15:00Z">
         <w:r>
           <w:rPr>
             <w:rFonts w:ascii="Times New Roman" w:hAnsi="Times New Roman" w:cs="Times New Roman"/>
@@ -2209,7 +2820,7 @@
           <w:delText xml:space="preserve">interface </w:delText>
         </w:r>
       </w:del>
-      <w:ins w:id="36" w:author="nmbinh" w:date="2010-07-31T19:15:00Z">
+      <w:ins w:id="31" w:author="nmbinh" w:date="2010-07-31T19:15:00Z">
         <w:r>
           <w:rPr>
             <w:rFonts w:ascii="Times New Roman" w:hAnsi="Times New Roman" w:cs="Times New Roman"/>
@@ -2229,7 +2840,7 @@
         </w:rPr>
         <w:t>thức</w:t>
       </w:r>
-      <w:ins w:id="37" w:author="nmbinh" w:date="2010-07-31T19:15:00Z">
+      <w:ins w:id="32" w:author="nmbinh" w:date="2010-07-31T19:15:00Z">
         <w:r>
           <w:rPr>
             <w:rFonts w:ascii="Times New Roman" w:hAnsi="Times New Roman" w:cs="Times New Roman"/>
@@ -2249,7 +2860,7 @@
         </w:rPr>
         <w:t xml:space="preserve">quan trọng bên trong kiến trúc </w:t>
       </w:r>
-      <w:del w:id="38" w:author="nmbinh" w:date="2010-07-31T19:15:00Z">
+      <w:del w:id="33" w:author="nmbinh" w:date="2010-07-31T19:15:00Z">
         <w:r>
           <w:rPr>
             <w:rFonts w:ascii="Times New Roman" w:hAnsi="Times New Roman" w:cs="Times New Roman"/>
@@ -2260,17 +2871,15 @@
           <w:delText>workflow</w:delText>
         </w:r>
       </w:del>
-      <w:ins w:id="39" w:author="nmbinh" w:date="2010-07-31T19:15:00Z">
-        <w:r>
-          <w:rPr>
-            <w:rFonts w:ascii="Times New Roman" w:hAnsi="Times New Roman" w:cs="Times New Roman"/>
-            <w:sz w:val="26"/>
-            <w:szCs w:val="26"/>
-            <w:lang w:val="en-US"/>
-          </w:rPr>
-          <w:t>luồng công việc</w:t>
-        </w:r>
-      </w:ins>
+      <w:r>
+        <w:rPr>
+          <w:rFonts w:ascii="Times New Roman" w:hAnsi="Times New Roman" w:cs="Times New Roman"/>
+          <w:sz w:val="26"/>
+          <w:szCs w:val="26"/>
+          <w:lang w:val="en-US"/>
+        </w:rPr>
+        <w:t>LCV</w:t>
+      </w:r>
       <w:r>
         <w:rPr>
           <w:rFonts w:ascii="Times New Roman" w:hAnsi="Times New Roman" w:cs="Times New Roman"/>
@@ -2295,15 +2904,14 @@
           <w:lang w:val="en-US"/>
         </w:rPr>
       </w:pPr>
-      <w:commentRangeStart w:id="40"/>
-      <w:r>
-        <w:rPr>
-          <w:rFonts w:ascii="Times New Roman" w:hAnsi="Times New Roman" w:cs="Times New Roman"/>
-          <w:sz w:val="26"/>
-          <w:szCs w:val="26"/>
-          <w:lang w:val="en-US"/>
-        </w:rPr>
-        <w:lastRenderedPageBreak/>
+      <w:commentRangeStart w:id="34"/>
+      <w:r>
+        <w:rPr>
+          <w:rFonts w:ascii="Times New Roman" w:hAnsi="Times New Roman" w:cs="Times New Roman"/>
+          <w:sz w:val="26"/>
+          <w:szCs w:val="26"/>
+          <w:lang w:val="en-US"/>
+        </w:rPr>
         <w:drawing>
           <wp:inline distT="0" distB="0" distL="0" distR="0">
             <wp:extent cx="4882134" cy="3208424"/>
@@ -2350,7 +2958,7 @@
           </wp:inline>
         </w:drawing>
       </w:r>
-      <w:commentRangeEnd w:id="40"/>
+      <w:commentRangeEnd w:id="34"/>
       <w:r>
         <w:rPr>
           <w:rStyle w:val="CommentReference"/>
@@ -2358,7 +2966,7 @@
           <w:sz w:val="26"/>
           <w:szCs w:val="26"/>
         </w:rPr>
-        <w:commentReference w:id="40"/>
+        <w:commentReference w:id="34"/>
       </w:r>
       <w:r>
         <w:rPr>
@@ -2368,7 +2976,7 @@
           <w:szCs w:val="26"/>
           <w:lang w:val="en-US"/>
         </w:rPr>
-        <w:footnoteReference w:id="5"/>
+        <w:footnoteReference w:id="6"/>
       </w:r>
     </w:p>
     <w:p>
@@ -2389,7 +2997,7 @@
           <w:sz w:val="26"/>
           <w:szCs w:val="26"/>
           <w:lang w:val="en-US"/>
-          <w:rPrChange w:id="41" w:author="nmbinh" w:date="2010-07-31T19:21:00Z">
+          <w:rPrChange w:id="35" w:author="nmbinh" w:date="2010-07-31T19:21:00Z">
             <w:rPr>
               <w:rFonts w:ascii="Times New Roman" w:hAnsi="Times New Roman" w:cs="Times New Roman"/>
               <w:sz w:val="26"/>
@@ -2406,7 +3014,7 @@
           <w:sz w:val="26"/>
           <w:szCs w:val="26"/>
           <w:lang w:val="en-US"/>
-          <w:rPrChange w:id="42" w:author="nmbinh" w:date="2010-07-31T19:21:00Z">
+          <w:rPrChange w:id="36" w:author="nmbinh" w:date="2010-07-31T19:21:00Z">
             <w:rPr>
               <w:rFonts w:ascii="Times New Roman" w:hAnsi="Times New Roman" w:cs="Times New Roman"/>
               <w:sz w:val="26"/>
@@ -2450,7 +3058,7 @@
           <w:sz w:val="26"/>
           <w:szCs w:val="26"/>
           <w:lang w:val="en-US"/>
-          <w:rPrChange w:id="43" w:author="nmbinh" w:date="2010-07-31T19:17:00Z">
+          <w:rPrChange w:id="37" w:author="nmbinh" w:date="2010-07-31T19:17:00Z">
             <w:rPr>
               <w:rFonts w:ascii="Times New Roman" w:hAnsi="Times New Roman" w:cs="Times New Roman"/>
               <w:sz w:val="26"/>
@@ -2468,19 +3076,46 @@
           <w:szCs w:val="26"/>
           <w:lang w:val="en-US"/>
         </w:rPr>
-        <w:t xml:space="preserve"> để tạo ra, quản lý và thực thi những </w:t>
-      </w:r>
-      <w:commentRangeStart w:id="44"/>
-      <w:r>
-        <w:rPr>
-          <w:rFonts w:ascii="Times New Roman" w:hAnsi="Times New Roman" w:cs="Times New Roman"/>
-          <w:sz w:val="26"/>
-          <w:szCs w:val="26"/>
-          <w:lang w:val="en-US"/>
-        </w:rPr>
-        <w:t>thể hiện luồng công việc</w:t>
-      </w:r>
-      <w:ins w:id="45" w:author="nmbinh" w:date="2010-07-31T19:18:00Z">
+        <w:t xml:space="preserve"> để tạo ra, quản lý và thự</w:t>
+      </w:r>
+      <w:r>
+        <w:rPr>
+          <w:rFonts w:ascii="Times New Roman" w:hAnsi="Times New Roman" w:cs="Times New Roman"/>
+          <w:sz w:val="26"/>
+          <w:szCs w:val="26"/>
+          <w:lang w:val="en-US"/>
+        </w:rPr>
+        <w:t>c thi các</w:t>
+      </w:r>
+      <w:r>
+        <w:rPr>
+          <w:rFonts w:ascii="Times New Roman" w:hAnsi="Times New Roman" w:cs="Times New Roman"/>
+          <w:sz w:val="26"/>
+          <w:szCs w:val="26"/>
+          <w:lang w:val="en-US"/>
+        </w:rPr>
+        <w:t xml:space="preserve"> </w:t>
+      </w:r>
+      <w:commentRangeStart w:id="38"/>
+      <w:r>
+        <w:rPr>
+          <w:rFonts w:ascii="Times New Roman" w:hAnsi="Times New Roman" w:cs="Times New Roman"/>
+          <w:sz w:val="26"/>
+          <w:szCs w:val="26"/>
+          <w:lang w:val="en-US"/>
+        </w:rPr>
+        <w:t xml:space="preserve">thể hiện </w:t>
+      </w:r>
+      <w:r>
+        <w:rPr>
+          <w:rFonts w:ascii="Times New Roman" w:hAnsi="Times New Roman" w:cs="Times New Roman"/>
+          <w:sz w:val="26"/>
+          <w:szCs w:val="26"/>
+          <w:lang w:val="en-US"/>
+        </w:rPr>
+        <w:t>LCV</w:t>
+      </w:r>
+      <w:ins w:id="39" w:author="nmbinh" w:date="2010-07-31T19:18:00Z">
         <w:r>
           <w:rPr>
             <w:rFonts w:ascii="Times New Roman" w:hAnsi="Times New Roman" w:cs="Times New Roman"/>
@@ -2498,10 +3133,21 @@
             <w:szCs w:val="26"/>
             <w:lang w:val="en-US"/>
           </w:rPr>
-          <w:t>workflow instane</w:t>
+          <w:t>workflow instan</w:t>
         </w:r>
       </w:ins>
-    </w:p>
+      <w:r>
+        <w:rPr>
+          <w:rFonts w:ascii="Times New Roman" w:hAnsi="Times New Roman" w:cs="Times New Roman"/>
+          <w:i/>
+          <w:sz w:val="26"/>
+          <w:szCs w:val="26"/>
+          <w:lang w:val="en-US"/>
+        </w:rPr>
+        <w:t>ce)</w:t>
+      </w:r>
+    </w:p>
+    <w:commentRangeEnd w:id="38"/>
     <w:p>
       <w:pPr>
         <w:pStyle w:val="ListParagraph"/>
@@ -2518,7 +3164,179 @@
           <w:lang w:val="en-US"/>
         </w:rPr>
       </w:pPr>
-      <w:ins w:id="46" w:author="nmbinh" w:date="2010-07-31T19:18:00Z">
+      <w:r>
+        <w:rPr>
+          <w:rStyle w:val="CommentReference"/>
+          <w:rFonts w:ascii="Times New Roman" w:hAnsi="Times New Roman" w:cs="Times New Roman"/>
+          <w:sz w:val="26"/>
+          <w:szCs w:val="26"/>
+        </w:rPr>
+        <w:commentReference w:id="38"/>
+      </w:r>
+      <w:r>
+        <w:rPr>
+          <w:rFonts w:ascii="Times New Roman" w:hAnsi="Times New Roman" w:cs="Times New Roman"/>
+          <w:sz w:val="26"/>
+          <w:szCs w:val="26"/>
+          <w:lang w:val="en-US"/>
+        </w:rPr>
+        <w:t xml:space="preserve">Những ứng dụng bên ngoài tương tác với dịch vụ này thông qua </w:t>
+      </w:r>
+      <w:commentRangeStart w:id="40"/>
+      <w:r>
+        <w:rPr>
+          <w:rFonts w:ascii="Times New Roman" w:hAnsi="Times New Roman" w:cs="Times New Roman"/>
+          <w:sz w:val="26"/>
+          <w:szCs w:val="26"/>
+          <w:lang w:val="en-US"/>
+        </w:rPr>
+        <w:t xml:space="preserve">API </w:t>
+      </w:r>
+      <w:commentRangeEnd w:id="40"/>
+      <w:r>
+        <w:rPr>
+          <w:rStyle w:val="CommentReference"/>
+          <w:rFonts w:ascii="Times New Roman" w:hAnsi="Times New Roman" w:cs="Times New Roman"/>
+          <w:sz w:val="26"/>
+          <w:szCs w:val="26"/>
+        </w:rPr>
+        <w:commentReference w:id="40"/>
+      </w:r>
+      <w:r>
+        <w:rPr>
+          <w:rFonts w:ascii="Times New Roman" w:hAnsi="Times New Roman" w:cs="Times New Roman"/>
+          <w:sz w:val="26"/>
+          <w:szCs w:val="26"/>
+          <w:lang w:val="en-US"/>
+        </w:rPr>
+        <w:t xml:space="preserve">của </w:t>
+      </w:r>
+      <w:r>
+        <w:rPr>
+          <w:rFonts w:ascii="Times New Roman" w:hAnsi="Times New Roman" w:cs="Times New Roman"/>
+          <w:sz w:val="26"/>
+          <w:szCs w:val="26"/>
+          <w:lang w:val="en-US"/>
+        </w:rPr>
+        <w:t>LCV</w:t>
+      </w:r>
+      <w:r>
+        <w:rPr>
+          <w:rFonts w:ascii="Times New Roman" w:hAnsi="Times New Roman" w:cs="Times New Roman"/>
+          <w:sz w:val="26"/>
+          <w:szCs w:val="26"/>
+          <w:lang w:val="en-US"/>
+        </w:rPr>
+        <w:t xml:space="preserve">, gọi là </w:t>
+      </w:r>
+      <w:commentRangeStart w:id="41"/>
+      <w:r>
+        <w:rPr>
+          <w:rFonts w:ascii="Times New Roman" w:hAnsi="Times New Roman" w:cs="Times New Roman"/>
+          <w:sz w:val="26"/>
+          <w:szCs w:val="26"/>
+          <w:lang w:val="en-US"/>
+        </w:rPr>
+        <w:t>WAPI</w:t>
+      </w:r>
+      <w:commentRangeEnd w:id="41"/>
+      <w:r>
+        <w:rPr>
+          <w:rStyle w:val="CommentReference"/>
+          <w:rFonts w:ascii="Times New Roman" w:hAnsi="Times New Roman" w:cs="Times New Roman"/>
+          <w:sz w:val="26"/>
+          <w:szCs w:val="26"/>
+        </w:rPr>
+        <w:commentReference w:id="41"/>
+      </w:r>
+      <w:r>
+        <w:rPr>
+          <w:rStyle w:val="FootnoteReference"/>
+          <w:rFonts w:ascii="Times New Roman" w:hAnsi="Times New Roman" w:cs="Times New Roman"/>
+          <w:sz w:val="26"/>
+          <w:szCs w:val="26"/>
+          <w:lang w:val="en-US"/>
+        </w:rPr>
+        <w:footnoteReference w:id="7"/>
+      </w:r>
+      <w:r>
+        <w:rPr>
+          <w:rFonts w:ascii="Times New Roman" w:hAnsi="Times New Roman" w:cs="Times New Roman"/>
+          <w:sz w:val="26"/>
+          <w:szCs w:val="26"/>
+          <w:lang w:val="en-US"/>
+        </w:rPr>
+        <w:t xml:space="preserve">. </w:t>
+      </w:r>
+      <w:r>
+        <w:rPr>
+          <w:rFonts w:ascii="Times New Roman" w:hAnsi="Times New Roman" w:cs="Times New Roman"/>
+          <w:sz w:val="26"/>
+          <w:szCs w:val="26"/>
+          <w:lang w:val="en-US"/>
+        </w:rPr>
+        <w:t>LCV</w:t>
+      </w:r>
+      <w:r>
+        <w:rPr>
+          <w:rFonts w:ascii="Times New Roman" w:hAnsi="Times New Roman" w:cs="Times New Roman"/>
+          <w:sz w:val="26"/>
+          <w:szCs w:val="26"/>
+          <w:lang w:val="en-US"/>
+        </w:rPr>
+        <w:t xml:space="preserve"> và các tác vụ được ngăn cách với nhau một cách logic. Chính sự ngăn cách này tạo nên một khả năng ứng dụng rộng rãi đối với từng loại nghiệp vụ khác nhau hoặc giữa các ứng dụng với nhau. Những tài nguyên bên ngoài được truyền vào WES bằng 1 trong 2 giao thức sau:</w:t>
+      </w:r>
+    </w:p>
+    <w:p>
+      <w:pPr>
+        <w:pStyle w:val="ListParagraph"/>
+        <w:numPr>
+          <w:ilvl w:val="2"/>
+          <w:numId w:val="1"/>
+        </w:numPr>
+        <w:tabs>
+          <w:tab w:val="left" w:pos="1113"/>
+        </w:tabs>
+        <w:spacing w:after="240" w:line="360" w:lineRule="auto"/>
+        <w:jc w:val="both"/>
+        <w:rPr>
+          <w:rFonts w:ascii="Times New Roman" w:hAnsi="Times New Roman" w:cs="Times New Roman"/>
+          <w:sz w:val="26"/>
+          <w:szCs w:val="26"/>
+          <w:lang w:val="en-US"/>
+        </w:rPr>
+      </w:pPr>
+      <w:r>
+        <w:rPr>
+          <w:rFonts w:ascii="Times New Roman" w:hAnsi="Times New Roman" w:cs="Times New Roman"/>
+          <w:sz w:val="26"/>
+          <w:szCs w:val="26"/>
+          <w:lang w:val="en-US"/>
+        </w:rPr>
+        <w:lastRenderedPageBreak/>
+        <w:t xml:space="preserve">Giao thức cho các ứng dụng </w:t>
+      </w:r>
+      <w:ins w:id="42" w:author="nmbinh" w:date="2010-07-31T19:21:00Z">
+        <w:r>
+          <w:rPr>
+            <w:rFonts w:ascii="Times New Roman" w:hAnsi="Times New Roman" w:cs="Times New Roman"/>
+            <w:sz w:val="26"/>
+            <w:szCs w:val="26"/>
+            <w:lang w:val="en-US"/>
+          </w:rPr>
+          <w:t>phía người dùng (</w:t>
+        </w:r>
+      </w:ins>
+      <w:r>
+        <w:rPr>
+          <w:rFonts w:ascii="Times New Roman" w:hAnsi="Times New Roman" w:cs="Times New Roman"/>
+          <w:sz w:val="26"/>
+          <w:szCs w:val="26"/>
+          <w:lang w:val="en-US"/>
+        </w:rPr>
+        <w:t>client</w:t>
+      </w:r>
+      <w:ins w:id="43" w:author="nmbinh" w:date="2010-07-31T19:21:00Z">
         <w:r>
           <w:rPr>
             <w:rFonts w:ascii="Times New Roman" w:hAnsi="Times New Roman" w:cs="Times New Roman"/>
@@ -2536,94 +3354,25 @@
           <w:szCs w:val="26"/>
           <w:lang w:val="en-US"/>
         </w:rPr>
-        <w:t xml:space="preserve">. </w:t>
-      </w:r>
-      <w:commentRangeEnd w:id="44"/>
-      <w:r>
-        <w:rPr>
-          <w:rStyle w:val="CommentReference"/>
-          <w:rFonts w:ascii="Times New Roman" w:hAnsi="Times New Roman" w:cs="Times New Roman"/>
-          <w:sz w:val="26"/>
-          <w:szCs w:val="26"/>
-        </w:rPr>
-        <w:commentReference w:id="44"/>
-      </w:r>
-      <w:r>
-        <w:rPr>
-          <w:rFonts w:ascii="Times New Roman" w:hAnsi="Times New Roman" w:cs="Times New Roman"/>
-          <w:sz w:val="26"/>
-          <w:szCs w:val="26"/>
-          <w:lang w:val="en-US"/>
-        </w:rPr>
-        <w:t xml:space="preserve">Những ứng dụng bên ngoài tương tác với dịch vụ này thông qua </w:t>
-      </w:r>
-      <w:commentRangeStart w:id="47"/>
-      <w:r>
-        <w:rPr>
-          <w:rFonts w:ascii="Times New Roman" w:hAnsi="Times New Roman" w:cs="Times New Roman"/>
-          <w:sz w:val="26"/>
-          <w:szCs w:val="26"/>
-          <w:lang w:val="en-US"/>
-        </w:rPr>
-        <w:t xml:space="preserve">API </w:t>
-      </w:r>
-      <w:commentRangeEnd w:id="47"/>
-      <w:r>
-        <w:rPr>
-          <w:rStyle w:val="CommentReference"/>
-          <w:rFonts w:ascii="Times New Roman" w:hAnsi="Times New Roman" w:cs="Times New Roman"/>
-          <w:sz w:val="26"/>
-          <w:szCs w:val="26"/>
-        </w:rPr>
-        <w:commentReference w:id="47"/>
-      </w:r>
-      <w:r>
-        <w:rPr>
-          <w:rFonts w:ascii="Times New Roman" w:hAnsi="Times New Roman" w:cs="Times New Roman"/>
-          <w:sz w:val="26"/>
-          <w:szCs w:val="26"/>
-          <w:lang w:val="en-US"/>
-        </w:rPr>
-        <w:t xml:space="preserve">của luồng công việc, gọi là </w:t>
-      </w:r>
-      <w:commentRangeStart w:id="48"/>
-      <w:r>
-        <w:rPr>
-          <w:rFonts w:ascii="Times New Roman" w:hAnsi="Times New Roman" w:cs="Times New Roman"/>
-          <w:sz w:val="26"/>
-          <w:szCs w:val="26"/>
-          <w:lang w:val="en-US"/>
-        </w:rPr>
-        <w:t>WAPI</w:t>
-      </w:r>
-      <w:commentRangeEnd w:id="48"/>
-      <w:r>
-        <w:rPr>
-          <w:rStyle w:val="CommentReference"/>
-          <w:rFonts w:ascii="Times New Roman" w:hAnsi="Times New Roman" w:cs="Times New Roman"/>
-          <w:sz w:val="26"/>
-          <w:szCs w:val="26"/>
-        </w:rPr>
-        <w:commentReference w:id="48"/>
-      </w:r>
-      <w:r>
-        <w:rPr>
-          <w:rStyle w:val="FootnoteReference"/>
-          <w:rFonts w:ascii="Times New Roman" w:hAnsi="Times New Roman" w:cs="Times New Roman"/>
-          <w:sz w:val="26"/>
-          <w:szCs w:val="26"/>
-          <w:lang w:val="en-US"/>
-        </w:rPr>
-        <w:footnoteReference w:id="6"/>
-      </w:r>
-      <w:r>
-        <w:rPr>
-          <w:rFonts w:ascii="Times New Roman" w:hAnsi="Times New Roman" w:cs="Times New Roman"/>
-          <w:sz w:val="26"/>
-          <w:szCs w:val="26"/>
-          <w:lang w:val="en-US"/>
-        </w:rPr>
-        <w:t>. Tiến trình và các tác vụ được ngăn cách với nhau một cách logic. Chính sự ngăn cách này tạo nên một khả năng ứng dụng rộng rãi đối với từng loại nghiệp vụ khác nhau hoặc giữa các ứng dụng với nhau. Những tài nguyên bên ngoài được truyền vào WES bằng 1 trong 2 giao thức sau:</w:t>
+        <w:t xml:space="preserve">: trình điều khiển danh sách công việc sẽ chịu trách nhiệm cho việc chọn lựa và thực thi </w:t>
+      </w:r>
+      <w:r>
+        <w:rPr>
+          <w:rFonts w:ascii="Times New Roman" w:hAnsi="Times New Roman" w:cs="Times New Roman"/>
+          <w:sz w:val="26"/>
+          <w:szCs w:val="26"/>
+          <w:lang w:val="en-US"/>
+        </w:rPr>
+        <w:t>các</w:t>
+      </w:r>
+      <w:r>
+        <w:rPr>
+          <w:rFonts w:ascii="Times New Roman" w:hAnsi="Times New Roman" w:cs="Times New Roman"/>
+          <w:sz w:val="26"/>
+          <w:szCs w:val="26"/>
+          <w:lang w:val="en-US"/>
+        </w:rPr>
+        <w:t xml:space="preserve"> công việc. Việc khởi tạo những ứng dụng cũng nằm trong sự quản lý của trình điều khiển này.</w:t>
       </w:r>
     </w:p>
     <w:p>
@@ -2652,47 +3401,184 @@
           <w:szCs w:val="26"/>
           <w:lang w:val="en-US"/>
         </w:rPr>
-        <w:t xml:space="preserve">Giao thức cho các ứng dụng </w:t>
-      </w:r>
-      <w:ins w:id="49" w:author="nmbinh" w:date="2010-07-31T19:21:00Z">
-        <w:r>
-          <w:rPr>
-            <w:rFonts w:ascii="Times New Roman" w:hAnsi="Times New Roman" w:cs="Times New Roman"/>
-            <w:sz w:val="26"/>
-            <w:szCs w:val="26"/>
-            <w:lang w:val="en-US"/>
-          </w:rPr>
-          <w:t>phía người dùng (</w:t>
-        </w:r>
-      </w:ins>
-      <w:r>
-        <w:rPr>
-          <w:rFonts w:ascii="Times New Roman" w:hAnsi="Times New Roman" w:cs="Times New Roman"/>
-          <w:sz w:val="26"/>
-          <w:szCs w:val="26"/>
-          <w:lang w:val="en-US"/>
-        </w:rPr>
-        <w:t>client</w:t>
-      </w:r>
-      <w:ins w:id="50" w:author="nmbinh" w:date="2010-07-31T19:21:00Z">
-        <w:r>
-          <w:rPr>
-            <w:rFonts w:ascii="Times New Roman" w:hAnsi="Times New Roman" w:cs="Times New Roman"/>
-            <w:sz w:val="26"/>
-            <w:szCs w:val="26"/>
-            <w:lang w:val="en-US"/>
-          </w:rPr>
-          <w:t>)</w:t>
-        </w:r>
-      </w:ins>
-      <w:r>
-        <w:rPr>
-          <w:rFonts w:ascii="Times New Roman" w:hAnsi="Times New Roman" w:cs="Times New Roman"/>
-          <w:sz w:val="26"/>
-          <w:szCs w:val="26"/>
-          <w:lang w:val="en-US"/>
-        </w:rPr>
-        <w:t>: trình điều khiển danh sách công việc sẽ chịu trách nhiệm cho việc chọn lựa và thực thi những công việc. Việc khởi tạo những ứng dụng cũng nằm trong sự quản lý của trình điều khiển này.</w:t>
+        <w:t xml:space="preserve">Giao thức cho các ứng dụng được gọi thực thi: sẽ làm cho </w:t>
+      </w:r>
+      <w:r>
+        <w:rPr>
+          <w:rFonts w:ascii="Times New Roman" w:hAnsi="Times New Roman" w:cs="Times New Roman"/>
+          <w:i/>
+          <w:sz w:val="26"/>
+          <w:szCs w:val="26"/>
+          <w:lang w:val="en-US"/>
+        </w:rPr>
+        <w:t>W</w:t>
+      </w:r>
+      <w:commentRangeStart w:id="44"/>
+      <w:r>
+        <w:rPr>
+          <w:rFonts w:ascii="Times New Roman" w:hAnsi="Times New Roman" w:cs="Times New Roman"/>
+          <w:i/>
+          <w:sz w:val="26"/>
+          <w:szCs w:val="26"/>
+          <w:lang w:val="en-US"/>
+        </w:rPr>
+        <w:t>o</w:t>
+      </w:r>
+      <w:r>
+        <w:rPr>
+          <w:rFonts w:ascii="Times New Roman" w:hAnsi="Times New Roman" w:cs="Times New Roman"/>
+          <w:i/>
+          <w:sz w:val="26"/>
+          <w:szCs w:val="26"/>
+          <w:lang w:val="en-US"/>
+        </w:rPr>
+        <w:t>rkflow E</w:t>
+      </w:r>
+      <w:r>
+        <w:rPr>
+          <w:rFonts w:ascii="Times New Roman" w:hAnsi="Times New Roman" w:cs="Times New Roman"/>
+          <w:i/>
+          <w:sz w:val="26"/>
+          <w:szCs w:val="26"/>
+          <w:lang w:val="en-US"/>
+        </w:rPr>
+        <w:t>ngine</w:t>
+      </w:r>
+      <w:commentRangeEnd w:id="44"/>
+      <w:r>
+        <w:rPr>
+          <w:rStyle w:val="CommentReference"/>
+          <w:rFonts w:ascii="Times New Roman" w:hAnsi="Times New Roman" w:cs="Times New Roman"/>
+          <w:i/>
+          <w:sz w:val="26"/>
+          <w:szCs w:val="26"/>
+        </w:rPr>
+        <w:commentReference w:id="44"/>
+      </w:r>
+      <w:r>
+        <w:rPr>
+          <w:rFonts w:ascii="Times New Roman" w:hAnsi="Times New Roman" w:cs="Times New Roman"/>
+          <w:sz w:val="26"/>
+          <w:szCs w:val="26"/>
+          <w:lang w:val="en-US"/>
+        </w:rPr>
+        <w:t xml:space="preserve"> có khả năng khởi động các ứng dụng chịu trách nhiệm một tác vụ cụ thể nào đó, có thể đó là một ứng dụng về phía server. Nó được gọi thực thi thông qua </w:t>
+      </w:r>
+      <w:r>
+        <w:rPr>
+          <w:rFonts w:ascii="Times New Roman" w:hAnsi="Times New Roman" w:cs="Times New Roman"/>
+          <w:i/>
+          <w:sz w:val="26"/>
+          <w:szCs w:val="26"/>
+          <w:lang w:val="en-US"/>
+        </w:rPr>
+        <w:t>I</w:t>
+      </w:r>
+      <w:commentRangeStart w:id="45"/>
+      <w:r>
+        <w:rPr>
+          <w:rFonts w:ascii="Times New Roman" w:hAnsi="Times New Roman" w:cs="Times New Roman"/>
+          <w:i/>
+          <w:sz w:val="26"/>
+          <w:szCs w:val="26"/>
+          <w:lang w:val="en-US"/>
+        </w:rPr>
+        <w:t>n</w:t>
+      </w:r>
+      <w:r>
+        <w:rPr>
+          <w:rFonts w:ascii="Times New Roman" w:hAnsi="Times New Roman" w:cs="Times New Roman"/>
+          <w:i/>
+          <w:sz w:val="26"/>
+          <w:szCs w:val="26"/>
+          <w:lang w:val="en-US"/>
+        </w:rPr>
+        <w:t>terface W</w:t>
+      </w:r>
+      <w:r>
+        <w:rPr>
+          <w:rFonts w:ascii="Times New Roman" w:hAnsi="Times New Roman" w:cs="Times New Roman"/>
+          <w:i/>
+          <w:sz w:val="26"/>
+          <w:szCs w:val="26"/>
+          <w:lang w:val="en-US"/>
+        </w:rPr>
+        <w:t>orklist</w:t>
+      </w:r>
+      <w:r>
+        <w:rPr>
+          <w:rFonts w:ascii="Times New Roman" w:hAnsi="Times New Roman" w:cs="Times New Roman"/>
+          <w:sz w:val="26"/>
+          <w:szCs w:val="26"/>
+          <w:lang w:val="en-US"/>
+        </w:rPr>
+        <w:t xml:space="preserve"> </w:t>
+      </w:r>
+      <w:commentRangeEnd w:id="45"/>
+      <w:r>
+        <w:rPr>
+          <w:rStyle w:val="CommentReference"/>
+          <w:rFonts w:ascii="Times New Roman" w:hAnsi="Times New Roman" w:cs="Times New Roman"/>
+          <w:sz w:val="26"/>
+          <w:szCs w:val="26"/>
+        </w:rPr>
+        <w:commentReference w:id="45"/>
+      </w:r>
+      <w:r>
+        <w:rPr>
+          <w:rFonts w:ascii="Times New Roman" w:hAnsi="Times New Roman" w:cs="Times New Roman"/>
+          <w:sz w:val="26"/>
+          <w:szCs w:val="26"/>
+          <w:lang w:val="en-US"/>
+        </w:rPr>
+        <w:t xml:space="preserve">nhằm đem lại sự linh động hơn cho điều phối những </w:t>
+      </w:r>
+      <w:r>
+        <w:rPr>
+          <w:rFonts w:ascii="Times New Roman" w:hAnsi="Times New Roman" w:cs="Times New Roman"/>
+          <w:sz w:val="26"/>
+          <w:szCs w:val="26"/>
+          <w:lang w:val="en-US"/>
+        </w:rPr>
+        <w:t>thể hiện LCV</w:t>
+      </w:r>
+      <w:r>
+        <w:rPr>
+          <w:rFonts w:ascii="Times New Roman" w:hAnsi="Times New Roman" w:cs="Times New Roman"/>
+          <w:sz w:val="26"/>
+          <w:szCs w:val="26"/>
+          <w:lang w:val="en-US"/>
+        </w:rPr>
+        <w:t xml:space="preserve"> của người dùng. </w:t>
+      </w:r>
+    </w:p>
+    <w:p>
+      <w:pPr>
+        <w:pStyle w:val="ListParagraph"/>
+        <w:numPr>
+          <w:ilvl w:val="1"/>
+          <w:numId w:val="1"/>
+        </w:numPr>
+        <w:tabs>
+          <w:tab w:val="left" w:pos="1113"/>
+        </w:tabs>
+        <w:spacing w:after="240" w:line="360" w:lineRule="auto"/>
+        <w:jc w:val="both"/>
+        <w:rPr>
+          <w:rFonts w:ascii="Times New Roman" w:hAnsi="Times New Roman" w:cs="Times New Roman"/>
+          <w:sz w:val="26"/>
+          <w:szCs w:val="26"/>
+          <w:lang w:val="en-US"/>
+        </w:rPr>
+      </w:pPr>
+      <w:r>
+        <w:rPr>
+          <w:rFonts w:ascii="Times New Roman" w:hAnsi="Times New Roman" w:cs="Times New Roman"/>
+          <w:sz w:val="26"/>
+          <w:szCs w:val="26"/>
+          <w:lang w:val="en-US"/>
+        </w:rPr>
+        <w:t xml:space="preserve">Chức năng: </w:t>
       </w:r>
     </w:p>
     <w:p>
@@ -2721,8 +3607,54 @@
           <w:szCs w:val="26"/>
           <w:lang w:val="en-US"/>
         </w:rPr>
-        <w:lastRenderedPageBreak/>
-        <w:t xml:space="preserve">Giao thức cho các ứng dụng được gọi thực thi: sẽ làm cho </w:t>
+        <w:t xml:space="preserve">Cung cấp môi trường thực thi để việc khởi tạo và khởi động </w:t>
+      </w:r>
+      <w:r>
+        <w:rPr>
+          <w:rFonts w:ascii="Times New Roman" w:hAnsi="Times New Roman" w:cs="Times New Roman"/>
+          <w:sz w:val="26"/>
+          <w:szCs w:val="26"/>
+          <w:lang w:val="en-US"/>
+        </w:rPr>
+        <w:t>thể hiện LCV</w:t>
+      </w:r>
+      <w:r>
+        <w:rPr>
+          <w:rFonts w:ascii="Times New Roman" w:hAnsi="Times New Roman" w:cs="Times New Roman"/>
+          <w:sz w:val="26"/>
+          <w:szCs w:val="26"/>
+          <w:lang w:val="en-US"/>
+        </w:rPr>
+        <w:t xml:space="preserve"> xảy ra.</w:t>
+      </w:r>
+    </w:p>
+    <w:p>
+      <w:pPr>
+        <w:pStyle w:val="ListParagraph"/>
+        <w:numPr>
+          <w:ilvl w:val="2"/>
+          <w:numId w:val="1"/>
+        </w:numPr>
+        <w:tabs>
+          <w:tab w:val="left" w:pos="1113"/>
+        </w:tabs>
+        <w:spacing w:after="240" w:line="360" w:lineRule="auto"/>
+        <w:jc w:val="both"/>
+        <w:rPr>
+          <w:rFonts w:ascii="Times New Roman" w:hAnsi="Times New Roman" w:cs="Times New Roman"/>
+          <w:sz w:val="26"/>
+          <w:szCs w:val="26"/>
+          <w:lang w:val="en-US"/>
+        </w:rPr>
+      </w:pPr>
+      <w:r>
+        <w:rPr>
+          <w:rFonts w:ascii="Times New Roman" w:hAnsi="Times New Roman" w:cs="Times New Roman"/>
+          <w:sz w:val="26"/>
+          <w:szCs w:val="26"/>
+          <w:lang w:val="en-US"/>
+        </w:rPr>
+        <w:t xml:space="preserve">Sử dụng </w:t>
       </w:r>
       <w:r>
         <w:rPr>
@@ -2732,9 +3664,9 @@
           <w:szCs w:val="26"/>
           <w:lang w:val="en-US"/>
         </w:rPr>
-        <w:t>W</w:t>
-      </w:r>
-      <w:commentRangeStart w:id="51"/>
+        <w:t>M</w:t>
+      </w:r>
+      <w:commentRangeStart w:id="46"/>
       <w:r>
         <w:rPr>
           <w:rFonts w:ascii="Times New Roman" w:hAnsi="Times New Roman" w:cs="Times New Roman"/>
@@ -2743,7 +3675,7 @@
           <w:szCs w:val="26"/>
           <w:lang w:val="en-US"/>
         </w:rPr>
-        <w:t>o</w:t>
+        <w:t>a</w:t>
       </w:r>
       <w:r>
         <w:rPr>
@@ -2753,7 +3685,7 @@
           <w:szCs w:val="26"/>
           <w:lang w:val="en-US"/>
         </w:rPr>
-        <w:t>rkflow E</w:t>
+        <w:t>nagement E</w:t>
       </w:r>
       <w:r>
         <w:rPr>
@@ -2765,26 +3697,155 @@
         </w:rPr>
         <w:t>ngine</w:t>
       </w:r>
-      <w:commentRangeEnd w:id="51"/>
+      <w:r>
+        <w:rPr>
+          <w:rFonts w:ascii="Times New Roman" w:hAnsi="Times New Roman" w:cs="Times New Roman"/>
+          <w:sz w:val="26"/>
+          <w:szCs w:val="26"/>
+          <w:lang w:val="en-US"/>
+        </w:rPr>
+        <w:t xml:space="preserve"> </w:t>
+      </w:r>
+      <w:commentRangeEnd w:id="46"/>
       <w:r>
         <w:rPr>
           <w:rStyle w:val="CommentReference"/>
           <w:rFonts w:ascii="Times New Roman" w:hAnsi="Times New Roman" w:cs="Times New Roman"/>
+          <w:sz w:val="26"/>
+          <w:szCs w:val="26"/>
+        </w:rPr>
+        <w:commentReference w:id="46"/>
+      </w:r>
+      <w:r>
+        <w:rPr>
+          <w:rFonts w:ascii="Times New Roman" w:hAnsi="Times New Roman" w:cs="Times New Roman"/>
+          <w:sz w:val="26"/>
+          <w:szCs w:val="26"/>
+          <w:lang w:val="en-US"/>
+        </w:rPr>
+        <w:t xml:space="preserve">của </w:t>
+      </w:r>
+      <w:r>
+        <w:rPr>
+          <w:rFonts w:ascii="Times New Roman" w:hAnsi="Times New Roman" w:cs="Times New Roman"/>
+          <w:sz w:val="26"/>
+          <w:szCs w:val="26"/>
+          <w:lang w:val="en-US"/>
+        </w:rPr>
+        <w:t>LCV</w:t>
+      </w:r>
+      <w:r>
+        <w:rPr>
+          <w:rFonts w:ascii="Times New Roman" w:hAnsi="Times New Roman" w:cs="Times New Roman"/>
+          <w:sz w:val="26"/>
+          <w:szCs w:val="26"/>
+          <w:lang w:val="en-US"/>
+        </w:rPr>
+        <w:t>,</w:t>
+      </w:r>
+      <w:r>
+        <w:rPr>
+          <w:rFonts w:ascii="Times New Roman" w:hAnsi="Times New Roman" w:cs="Times New Roman"/>
+          <w:sz w:val="26"/>
+          <w:szCs w:val="26"/>
+          <w:lang w:val="en-US"/>
+        </w:rPr>
+        <w:t xml:space="preserve"> chịu trách nhiệm trong việc thông dịch và khởi động các </w:t>
+      </w:r>
+      <w:r>
+        <w:rPr>
+          <w:rFonts w:ascii="Times New Roman" w:hAnsi="Times New Roman" w:cs="Times New Roman"/>
+          <w:sz w:val="26"/>
+          <w:szCs w:val="26"/>
+          <w:lang w:val="en-US"/>
+        </w:rPr>
+        <w:t>thể hiện LCV</w:t>
+      </w:r>
+      <w:r>
+        <w:rPr>
+          <w:rFonts w:ascii="Times New Roman" w:hAnsi="Times New Roman" w:cs="Times New Roman"/>
+          <w:sz w:val="26"/>
+          <w:szCs w:val="26"/>
+          <w:lang w:val="en-US"/>
+        </w:rPr>
+        <w:t>.</w:t>
+      </w:r>
+    </w:p>
+    <w:p>
+      <w:pPr>
+        <w:pStyle w:val="ListParagraph"/>
+        <w:numPr>
+          <w:ilvl w:val="2"/>
+          <w:numId w:val="1"/>
+        </w:numPr>
+        <w:tabs>
+          <w:tab w:val="left" w:pos="1113"/>
+        </w:tabs>
+        <w:spacing w:after="240" w:line="360" w:lineRule="auto"/>
+        <w:jc w:val="both"/>
+        <w:rPr>
+          <w:rFonts w:ascii="Times New Roman" w:hAnsi="Times New Roman" w:cs="Times New Roman"/>
+          <w:sz w:val="26"/>
+          <w:szCs w:val="26"/>
+          <w:lang w:val="en-US"/>
+        </w:rPr>
+      </w:pPr>
+      <w:r>
+        <w:rPr>
+          <w:rFonts w:ascii="Times New Roman" w:hAnsi="Times New Roman" w:cs="Times New Roman"/>
+          <w:sz w:val="26"/>
+          <w:szCs w:val="26"/>
+          <w:lang w:val="en-US"/>
+        </w:rPr>
+        <w:t xml:space="preserve">Tương tác với những tài nguyên cần thiết để thực thi các </w:t>
+      </w:r>
+      <w:r>
+        <w:rPr>
+          <w:rFonts w:ascii="Times New Roman" w:hAnsi="Times New Roman" w:cs="Times New Roman"/>
+          <w:sz w:val="26"/>
+          <w:szCs w:val="26"/>
+          <w:lang w:val="en-US"/>
+        </w:rPr>
+        <w:t>tác vụ</w:t>
+      </w:r>
+      <w:r>
+        <w:rPr>
+          <w:rFonts w:ascii="Times New Roman" w:hAnsi="Times New Roman" w:cs="Times New Roman"/>
+          <w:sz w:val="26"/>
+          <w:szCs w:val="26"/>
+          <w:lang w:val="en-US"/>
+        </w:rPr>
+        <w:t xml:space="preserve"> khác nhau.</w:t>
+      </w:r>
+    </w:p>
+    <w:p>
+      <w:pPr>
+        <w:pStyle w:val="ListParagraph"/>
+        <w:numPr>
+          <w:ilvl w:val="0"/>
+          <w:numId w:val="1"/>
+        </w:numPr>
+        <w:tabs>
+          <w:tab w:val="left" w:pos="1113"/>
+        </w:tabs>
+        <w:spacing w:after="240" w:line="360" w:lineRule="auto"/>
+        <w:jc w:val="both"/>
+        <w:rPr>
+          <w:rFonts w:ascii="Times New Roman" w:hAnsi="Times New Roman" w:cs="Times New Roman"/>
           <w:i/>
           <w:sz w:val="26"/>
           <w:szCs w:val="26"/>
-        </w:rPr>
-        <w:commentReference w:id="51"/>
-      </w:r>
-      <w:r>
-        <w:rPr>
-          <w:rFonts w:ascii="Times New Roman" w:hAnsi="Times New Roman" w:cs="Times New Roman"/>
-          <w:sz w:val="26"/>
-          <w:szCs w:val="26"/>
-          <w:lang w:val="en-US"/>
-        </w:rPr>
-        <w:t xml:space="preserve"> có khả năng khởi động các ứng dụng chịu trách nhiệm một tác vụ cụ thể nào đó, có thể đó là một ứng dụng về phía server. Nó được gọi thực thi thông qua </w:t>
-      </w:r>
+          <w:lang w:val="en-US"/>
+          <w:rPrChange w:id="47" w:author="nmbinh" w:date="2010-07-31T19:23:00Z">
+            <w:rPr>
+              <w:rFonts w:ascii="Times New Roman" w:hAnsi="Times New Roman" w:cs="Times New Roman"/>
+              <w:sz w:val="26"/>
+              <w:szCs w:val="26"/>
+              <w:lang w:val="en-US"/>
+            </w:rPr>
+          </w:rPrChange>
+        </w:rPr>
+      </w:pPr>
       <w:r>
         <w:rPr>
           <w:rFonts w:ascii="Times New Roman" w:hAnsi="Times New Roman" w:cs="Times New Roman"/>
@@ -2792,67 +3853,16 @@
           <w:sz w:val="26"/>
           <w:szCs w:val="26"/>
           <w:lang w:val="en-US"/>
-        </w:rPr>
-        <w:t>I</w:t>
-      </w:r>
-      <w:commentRangeStart w:id="52"/>
-      <w:r>
-        <w:rPr>
-          <w:rFonts w:ascii="Times New Roman" w:hAnsi="Times New Roman" w:cs="Times New Roman"/>
-          <w:i/>
-          <w:sz w:val="26"/>
-          <w:szCs w:val="26"/>
-          <w:lang w:val="en-US"/>
-        </w:rPr>
-        <w:t>n</w:t>
-      </w:r>
-      <w:r>
-        <w:rPr>
-          <w:rFonts w:ascii="Times New Roman" w:hAnsi="Times New Roman" w:cs="Times New Roman"/>
-          <w:i/>
-          <w:sz w:val="26"/>
-          <w:szCs w:val="26"/>
-          <w:lang w:val="en-US"/>
-        </w:rPr>
-        <w:t>terface W</w:t>
-      </w:r>
-      <w:r>
-        <w:rPr>
-          <w:rFonts w:ascii="Times New Roman" w:hAnsi="Times New Roman" w:cs="Times New Roman"/>
-          <w:i/>
-          <w:sz w:val="26"/>
-          <w:szCs w:val="26"/>
-          <w:lang w:val="en-US"/>
-        </w:rPr>
-        <w:t>orklist</w:t>
-      </w:r>
-      <w:r>
-        <w:rPr>
-          <w:rFonts w:ascii="Times New Roman" w:hAnsi="Times New Roman" w:cs="Times New Roman"/>
-          <w:sz w:val="26"/>
-          <w:szCs w:val="26"/>
-          <w:lang w:val="en-US"/>
-        </w:rPr>
-        <w:t xml:space="preserve"> </w:t>
-      </w:r>
-      <w:commentRangeEnd w:id="52"/>
-      <w:r>
-        <w:rPr>
-          <w:rStyle w:val="CommentReference"/>
-          <w:rFonts w:ascii="Times New Roman" w:hAnsi="Times New Roman" w:cs="Times New Roman"/>
-          <w:sz w:val="26"/>
-          <w:szCs w:val="26"/>
-        </w:rPr>
-        <w:commentReference w:id="52"/>
-      </w:r>
-      <w:r>
-        <w:rPr>
-          <w:rFonts w:ascii="Times New Roman" w:hAnsi="Times New Roman" w:cs="Times New Roman"/>
-          <w:sz w:val="26"/>
-          <w:szCs w:val="26"/>
-          <w:lang w:val="en-US"/>
-        </w:rPr>
-        <w:t xml:space="preserve">nhằm đem lại sự linh động hơn cho điều phối những tiến trình của người dùng. </w:t>
+          <w:rPrChange w:id="48" w:author="nmbinh" w:date="2010-07-31T19:23:00Z">
+            <w:rPr>
+              <w:rFonts w:ascii="Times New Roman" w:hAnsi="Times New Roman" w:cs="Times New Roman"/>
+              <w:sz w:val="26"/>
+              <w:szCs w:val="26"/>
+              <w:lang w:val="en-US"/>
+            </w:rPr>
+          </w:rPrChange>
+        </w:rPr>
+        <w:t>Workflow Engine (WE):</w:t>
       </w:r>
     </w:p>
     <w:p>
@@ -2881,7 +3891,81 @@
           <w:szCs w:val="26"/>
           <w:lang w:val="en-US"/>
         </w:rPr>
-        <w:t xml:space="preserve">Chức năng: </w:t>
+        <w:t>Định nghĩa: là một dịch vụ</w:t>
+      </w:r>
+      <w:r>
+        <w:rPr>
+          <w:rFonts w:ascii="Times New Roman" w:hAnsi="Times New Roman" w:cs="Times New Roman"/>
+          <w:sz w:val="26"/>
+          <w:szCs w:val="26"/>
+          <w:lang w:val="en-US"/>
+        </w:rPr>
+        <w:t xml:space="preserve">, </w:t>
+      </w:r>
+      <w:r>
+        <w:rPr>
+          <w:rFonts w:ascii="Times New Roman" w:hAnsi="Times New Roman" w:cs="Times New Roman"/>
+          <w:sz w:val="26"/>
+          <w:szCs w:val="26"/>
+          <w:lang w:val="en-US"/>
+        </w:rPr>
+        <w:t xml:space="preserve">engine cung cấp môi trường để một </w:t>
+      </w:r>
+      <w:r>
+        <w:rPr>
+          <w:rFonts w:ascii="Times New Roman" w:hAnsi="Times New Roman" w:cs="Times New Roman"/>
+          <w:sz w:val="26"/>
+          <w:szCs w:val="26"/>
+          <w:lang w:val="en-US"/>
+        </w:rPr>
+        <w:t>thể hiệ</w:t>
+      </w:r>
+      <w:r>
+        <w:rPr>
+          <w:rFonts w:ascii="Times New Roman" w:hAnsi="Times New Roman" w:cs="Times New Roman"/>
+          <w:sz w:val="26"/>
+          <w:szCs w:val="26"/>
+          <w:lang w:val="en-US"/>
+        </w:rPr>
+        <w:t>n LCV</w:t>
+      </w:r>
+      <w:r>
+        <w:rPr>
+          <w:rFonts w:ascii="Times New Roman" w:hAnsi="Times New Roman" w:cs="Times New Roman"/>
+          <w:sz w:val="26"/>
+          <w:szCs w:val="26"/>
+          <w:lang w:val="en-US"/>
+        </w:rPr>
+        <w:t xml:space="preserve"> thực thi. Một WES có thể chứa nhiều WE.</w:t>
+      </w:r>
+    </w:p>
+    <w:p>
+      <w:pPr>
+        <w:pStyle w:val="ListParagraph"/>
+        <w:numPr>
+          <w:ilvl w:val="1"/>
+          <w:numId w:val="1"/>
+        </w:numPr>
+        <w:tabs>
+          <w:tab w:val="left" w:pos="1113"/>
+        </w:tabs>
+        <w:spacing w:after="240" w:line="360" w:lineRule="auto"/>
+        <w:jc w:val="both"/>
+        <w:rPr>
+          <w:rFonts w:ascii="Times New Roman" w:hAnsi="Times New Roman" w:cs="Times New Roman"/>
+          <w:sz w:val="26"/>
+          <w:szCs w:val="26"/>
+          <w:lang w:val="en-US"/>
+        </w:rPr>
+      </w:pPr>
+      <w:r>
+        <w:rPr>
+          <w:rFonts w:ascii="Times New Roman" w:hAnsi="Times New Roman" w:cs="Times New Roman"/>
+          <w:sz w:val="26"/>
+          <w:szCs w:val="26"/>
+          <w:lang w:val="en-US"/>
+        </w:rPr>
+        <w:t>Chức năng:</w:t>
       </w:r>
     </w:p>
     <w:p>
@@ -2910,7 +3994,16 @@
           <w:szCs w:val="26"/>
           <w:lang w:val="en-US"/>
         </w:rPr>
-        <w:t>Cung cấp môi trường thực thi để việc khởi tạo và khởi động các tiến trình xảy ra.</w:t>
+        <w:t xml:space="preserve">Thông dịch sự khởi tạo của </w:t>
+      </w:r>
+      <w:r>
+        <w:rPr>
+          <w:rFonts w:ascii="Times New Roman" w:hAnsi="Times New Roman" w:cs="Times New Roman"/>
+          <w:sz w:val="26"/>
+          <w:szCs w:val="26"/>
+          <w:lang w:val="en-US"/>
+        </w:rPr>
+        <w:t>1 thể hiện LCV.</w:t>
       </w:r>
     </w:p>
     <w:p>
@@ -2939,95 +4032,48 @@
           <w:szCs w:val="26"/>
           <w:lang w:val="en-US"/>
         </w:rPr>
-        <w:t xml:space="preserve">Sử dụng </w:t>
-      </w:r>
-      <w:r>
-        <w:rPr>
-          <w:rFonts w:ascii="Times New Roman" w:hAnsi="Times New Roman" w:cs="Times New Roman"/>
-          <w:i/>
-          <w:sz w:val="26"/>
-          <w:szCs w:val="26"/>
-          <w:lang w:val="en-US"/>
-        </w:rPr>
-        <w:t>M</w:t>
-      </w:r>
-      <w:commentRangeStart w:id="53"/>
-      <w:r>
-        <w:rPr>
-          <w:rFonts w:ascii="Times New Roman" w:hAnsi="Times New Roman" w:cs="Times New Roman"/>
-          <w:i/>
-          <w:sz w:val="26"/>
-          <w:szCs w:val="26"/>
-          <w:lang w:val="en-US"/>
-        </w:rPr>
-        <w:t>a</w:t>
-      </w:r>
-      <w:r>
-        <w:rPr>
-          <w:rFonts w:ascii="Times New Roman" w:hAnsi="Times New Roman" w:cs="Times New Roman"/>
-          <w:i/>
-          <w:sz w:val="26"/>
-          <w:szCs w:val="26"/>
-          <w:lang w:val="en-US"/>
-        </w:rPr>
-        <w:t>nagement E</w:t>
-      </w:r>
-      <w:r>
-        <w:rPr>
-          <w:rFonts w:ascii="Times New Roman" w:hAnsi="Times New Roman" w:cs="Times New Roman"/>
-          <w:i/>
-          <w:sz w:val="26"/>
-          <w:szCs w:val="26"/>
-          <w:lang w:val="en-US"/>
-        </w:rPr>
-        <w:t>ngine</w:t>
-      </w:r>
-      <w:r>
-        <w:rPr>
-          <w:rFonts w:ascii="Times New Roman" w:hAnsi="Times New Roman" w:cs="Times New Roman"/>
-          <w:sz w:val="26"/>
-          <w:szCs w:val="26"/>
-          <w:lang w:val="en-US"/>
-        </w:rPr>
-        <w:t xml:space="preserve"> </w:t>
-      </w:r>
-      <w:commentRangeEnd w:id="53"/>
-      <w:r>
-        <w:rPr>
-          <w:rStyle w:val="CommentReference"/>
-          <w:rFonts w:ascii="Times New Roman" w:hAnsi="Times New Roman" w:cs="Times New Roman"/>
-          <w:sz w:val="26"/>
-          <w:szCs w:val="26"/>
-        </w:rPr>
-        <w:commentReference w:id="53"/>
-      </w:r>
-      <w:r>
-        <w:rPr>
-          <w:rFonts w:ascii="Times New Roman" w:hAnsi="Times New Roman" w:cs="Times New Roman"/>
-          <w:sz w:val="26"/>
-          <w:szCs w:val="26"/>
-          <w:lang w:val="en-US"/>
-        </w:rPr>
-        <w:t xml:space="preserve">của </w:t>
-      </w:r>
-      <w:r>
-        <w:rPr>
-          <w:rFonts w:ascii="Times New Roman" w:hAnsi="Times New Roman" w:cs="Times New Roman"/>
-          <w:sz w:val="26"/>
-          <w:szCs w:val="26"/>
-          <w:lang w:val="en-US"/>
-        </w:rPr>
-        <w:t>luồng công việc,</w:t>
-      </w:r>
-      <w:r>
-        <w:rPr>
-          <w:rFonts w:ascii="Times New Roman" w:hAnsi="Times New Roman" w:cs="Times New Roman"/>
-          <w:sz w:val="26"/>
-          <w:szCs w:val="26"/>
-          <w:lang w:val="en-US"/>
-        </w:rPr>
-        <w:t xml:space="preserve"> chịu trách nhiệm trong việc thông dịch và khởi động các tiến trình.</w:t>
-      </w:r>
+        <w:t xml:space="preserve">Quản lý các </w:t>
+      </w:r>
+      <w:r>
+        <w:rPr>
+          <w:rFonts w:ascii="Times New Roman" w:hAnsi="Times New Roman" w:cs="Times New Roman"/>
+          <w:sz w:val="26"/>
+          <w:szCs w:val="26"/>
+          <w:lang w:val="en-US"/>
+        </w:rPr>
+        <w:t>thể hiện LCV</w:t>
+      </w:r>
+      <w:r>
+        <w:rPr>
+          <w:rFonts w:ascii="Times New Roman" w:hAnsi="Times New Roman" w:cs="Times New Roman"/>
+          <w:sz w:val="26"/>
+          <w:szCs w:val="26"/>
+          <w:lang w:val="en-US"/>
+        </w:rPr>
+        <w:t xml:space="preserve"> bao gồm: tạo ra, khởi động, tạm ngưng, kết thúc v.v</w:t>
+      </w:r>
+      <w:del w:id="49" w:author="nmbinh" w:date="2010-07-31T19:24:00Z">
+        <w:r>
+          <w:rPr>
+            <w:rFonts w:ascii="Times New Roman" w:hAnsi="Times New Roman" w:cs="Times New Roman"/>
+            <w:sz w:val="26"/>
+            <w:szCs w:val="26"/>
+            <w:lang w:val="en-US"/>
+          </w:rPr>
+          <w:delText>.</w:delText>
+        </w:r>
+      </w:del>
+      <w:ins w:id="50" w:author="nmbinh" w:date="2010-07-31T19:24:00Z">
+        <w:r>
+          <w:rPr>
+            <w:rFonts w:ascii="Times New Roman" w:hAnsi="Times New Roman" w:cs="Times New Roman"/>
+            <w:sz w:val="26"/>
+            <w:szCs w:val="26"/>
+            <w:lang w:val="en-US"/>
+          </w:rPr>
+          <w:t>…</w:t>
+        </w:r>
+      </w:ins>
     </w:p>
     <w:p>
       <w:pPr>
@@ -3055,25 +4101,255 @@
           <w:szCs w:val="26"/>
           <w:lang w:val="en-US"/>
         </w:rPr>
-        <w:t xml:space="preserve">Tương tác với những tài nguyên cần thiết để thực thi các </w:t>
-      </w:r>
-      <w:r>
-        <w:rPr>
-          <w:rFonts w:ascii="Times New Roman" w:hAnsi="Times New Roman" w:cs="Times New Roman"/>
-          <w:sz w:val="26"/>
-          <w:szCs w:val="26"/>
-          <w:lang w:val="en-US"/>
-        </w:rPr>
-        <w:t>tác vụ</w:t>
-      </w:r>
-      <w:r>
-        <w:rPr>
-          <w:rFonts w:ascii="Times New Roman" w:hAnsi="Times New Roman" w:cs="Times New Roman"/>
-          <w:sz w:val="26"/>
-          <w:szCs w:val="26"/>
-          <w:lang w:val="en-US"/>
-        </w:rPr>
-        <w:t xml:space="preserve"> khác nhau.</w:t>
+        <w:t xml:space="preserve">Đăng ký và kết thúc một </w:t>
+      </w:r>
+      <w:r>
+        <w:rPr>
+          <w:rFonts w:ascii="Times New Roman" w:hAnsi="Times New Roman" w:cs="Times New Roman"/>
+          <w:sz w:val="26"/>
+          <w:szCs w:val="26"/>
+          <w:lang w:val="en-US"/>
+        </w:rPr>
+        <w:t>LCV</w:t>
+      </w:r>
+      <w:r>
+        <w:rPr>
+          <w:rFonts w:ascii="Times New Roman" w:hAnsi="Times New Roman" w:cs="Times New Roman"/>
+          <w:sz w:val="26"/>
+          <w:szCs w:val="26"/>
+          <w:lang w:val="en-US"/>
+        </w:rPr>
+        <w:t xml:space="preserve"> tham gia nhất định.</w:t>
+      </w:r>
+    </w:p>
+    <w:p>
+      <w:pPr>
+        <w:pStyle w:val="ListParagraph"/>
+        <w:numPr>
+          <w:ilvl w:val="2"/>
+          <w:numId w:val="1"/>
+        </w:numPr>
+        <w:tabs>
+          <w:tab w:val="left" w:pos="1113"/>
+        </w:tabs>
+        <w:spacing w:after="240" w:line="360" w:lineRule="auto"/>
+        <w:jc w:val="both"/>
+        <w:rPr>
+          <w:rFonts w:ascii="Times New Roman" w:hAnsi="Times New Roman" w:cs="Times New Roman"/>
+          <w:sz w:val="26"/>
+          <w:szCs w:val="26"/>
+          <w:lang w:val="en-US"/>
+        </w:rPr>
+      </w:pPr>
+      <w:r>
+        <w:rPr>
+          <w:rFonts w:ascii="Times New Roman" w:hAnsi="Times New Roman" w:cs="Times New Roman"/>
+          <w:sz w:val="26"/>
+          <w:szCs w:val="26"/>
+          <w:lang w:val="en-US"/>
+        </w:rPr>
+        <w:t>Nhận diện những công việc cụ thể để người dùng hoặ</w:t>
+      </w:r>
+      <w:r>
+        <w:rPr>
+          <w:rFonts w:ascii="Times New Roman" w:hAnsi="Times New Roman" w:cs="Times New Roman"/>
+          <w:sz w:val="26"/>
+          <w:szCs w:val="26"/>
+          <w:lang w:val="en-US"/>
+        </w:rPr>
+        <w:t>c các giao thức</w:t>
+      </w:r>
+      <w:r>
+        <w:rPr>
+          <w:rFonts w:ascii="Times New Roman" w:hAnsi="Times New Roman" w:cs="Times New Roman"/>
+          <w:sz w:val="26"/>
+          <w:szCs w:val="26"/>
+          <w:lang w:val="en-US"/>
+        </w:rPr>
+        <w:t xml:space="preserve"> để người dùng có thể can thiệp được.</w:t>
+      </w:r>
+    </w:p>
+    <w:p>
+      <w:pPr>
+        <w:pStyle w:val="ListParagraph"/>
+        <w:numPr>
+          <w:ilvl w:val="2"/>
+          <w:numId w:val="1"/>
+        </w:numPr>
+        <w:tabs>
+          <w:tab w:val="left" w:pos="1113"/>
+        </w:tabs>
+        <w:spacing w:after="240" w:line="360" w:lineRule="auto"/>
+        <w:jc w:val="both"/>
+        <w:rPr>
+          <w:rFonts w:ascii="Times New Roman" w:hAnsi="Times New Roman" w:cs="Times New Roman"/>
+          <w:sz w:val="26"/>
+          <w:szCs w:val="26"/>
+          <w:lang w:val="en-US"/>
+        </w:rPr>
+      </w:pPr>
+      <w:r>
+        <w:rPr>
+          <w:rFonts w:ascii="Times New Roman" w:hAnsi="Times New Roman" w:cs="Times New Roman"/>
+          <w:sz w:val="26"/>
+          <w:szCs w:val="26"/>
+          <w:lang w:val="en-US"/>
+        </w:rPr>
+        <w:t>Bảo trì dữ liệu của cá</w:t>
+      </w:r>
+      <w:r>
+        <w:rPr>
+          <w:rFonts w:ascii="Times New Roman" w:hAnsi="Times New Roman" w:cs="Times New Roman"/>
+          <w:sz w:val="26"/>
+          <w:szCs w:val="26"/>
+          <w:lang w:val="en-US"/>
+        </w:rPr>
+        <w:t xml:space="preserve">c </w:t>
+      </w:r>
+      <w:r>
+        <w:rPr>
+          <w:rFonts w:ascii="Times New Roman" w:hAnsi="Times New Roman" w:cs="Times New Roman"/>
+          <w:i/>
+          <w:sz w:val="26"/>
+          <w:szCs w:val="26"/>
+          <w:lang w:val="en-US"/>
+        </w:rPr>
+        <w:t>W</w:t>
+      </w:r>
+      <w:commentRangeStart w:id="51"/>
+      <w:r>
+        <w:rPr>
+          <w:rFonts w:ascii="Times New Roman" w:hAnsi="Times New Roman" w:cs="Times New Roman"/>
+          <w:i/>
+          <w:sz w:val="26"/>
+          <w:szCs w:val="26"/>
+          <w:lang w:val="en-US"/>
+        </w:rPr>
+        <w:t>o</w:t>
+      </w:r>
+      <w:r>
+        <w:rPr>
+          <w:rFonts w:ascii="Times New Roman" w:hAnsi="Times New Roman" w:cs="Times New Roman"/>
+          <w:i/>
+          <w:sz w:val="26"/>
+          <w:szCs w:val="26"/>
+          <w:lang w:val="en-US"/>
+        </w:rPr>
+        <w:t>rkflow C</w:t>
+      </w:r>
+      <w:r>
+        <w:rPr>
+          <w:rFonts w:ascii="Times New Roman" w:hAnsi="Times New Roman" w:cs="Times New Roman"/>
+          <w:i/>
+          <w:sz w:val="26"/>
+          <w:szCs w:val="26"/>
+          <w:lang w:val="en-US"/>
+        </w:rPr>
+        <w:t>ontrol</w:t>
+      </w:r>
+      <w:commentRangeEnd w:id="51"/>
+      <w:r>
+        <w:rPr>
+          <w:rStyle w:val="CommentReference"/>
+          <w:rFonts w:ascii="Times New Roman" w:hAnsi="Times New Roman" w:cs="Times New Roman"/>
+          <w:i/>
+          <w:sz w:val="26"/>
+          <w:szCs w:val="26"/>
+        </w:rPr>
+        <w:commentReference w:id="51"/>
+      </w:r>
+      <w:r>
+        <w:rPr>
+          <w:rFonts w:ascii="Times New Roman" w:hAnsi="Times New Roman" w:cs="Times New Roman"/>
+          <w:sz w:val="26"/>
+          <w:szCs w:val="26"/>
+          <w:lang w:val="en-US"/>
+        </w:rPr>
+        <w:t xml:space="preserve">, các </w:t>
+      </w:r>
+      <w:r>
+        <w:rPr>
+          <w:rFonts w:ascii="Times New Roman" w:hAnsi="Times New Roman" w:cs="Times New Roman"/>
+          <w:sz w:val="26"/>
+          <w:szCs w:val="26"/>
+          <w:lang w:val="en-US"/>
+        </w:rPr>
+        <w:t>LCV</w:t>
+      </w:r>
+      <w:r>
+        <w:rPr>
+          <w:rFonts w:ascii="Times New Roman" w:hAnsi="Times New Roman" w:cs="Times New Roman"/>
+          <w:sz w:val="26"/>
+          <w:szCs w:val="26"/>
+          <w:lang w:val="en-US"/>
+        </w:rPr>
+        <w:t xml:space="preserve"> liên quan và truyền tải dữ liệu đến hoặc đi từ những ứng dụng của người dùng.</w:t>
+      </w:r>
+    </w:p>
+    <w:p>
+      <w:pPr>
+        <w:pStyle w:val="ListParagraph"/>
+        <w:numPr>
+          <w:ilvl w:val="2"/>
+          <w:numId w:val="1"/>
+        </w:numPr>
+        <w:tabs>
+          <w:tab w:val="left" w:pos="1113"/>
+        </w:tabs>
+        <w:spacing w:after="240" w:line="360" w:lineRule="auto"/>
+        <w:jc w:val="both"/>
+        <w:rPr>
+          <w:rFonts w:ascii="Times New Roman" w:hAnsi="Times New Roman" w:cs="Times New Roman"/>
+          <w:sz w:val="26"/>
+          <w:szCs w:val="26"/>
+          <w:lang w:val="en-US"/>
+        </w:rPr>
+      </w:pPr>
+      <w:r>
+        <w:rPr>
+          <w:rFonts w:ascii="Times New Roman" w:hAnsi="Times New Roman" w:cs="Times New Roman"/>
+          <w:sz w:val="26"/>
+          <w:szCs w:val="26"/>
+          <w:lang w:val="en-US"/>
+        </w:rPr>
+        <w:lastRenderedPageBreak/>
+        <w:t>Gọi thực thi các ứng dụng bên ngoài</w:t>
+      </w:r>
+      <w:r>
+        <w:rPr>
+          <w:rFonts w:ascii="Times New Roman" w:hAnsi="Times New Roman" w:cs="Times New Roman"/>
+          <w:sz w:val="26"/>
+          <w:szCs w:val="26"/>
+          <w:lang w:val="en-US"/>
+        </w:rPr>
+        <w:t xml:space="preserve"> </w:t>
+      </w:r>
+      <w:r>
+        <w:rPr>
+          <w:rFonts w:ascii="Times New Roman" w:hAnsi="Times New Roman" w:cs="Times New Roman"/>
+          <w:sz w:val="26"/>
+          <w:szCs w:val="26"/>
+          <w:lang w:val="en-US"/>
+        </w:rPr>
+        <w:t>và kế</w:t>
+      </w:r>
+      <w:r>
+        <w:rPr>
+          <w:rFonts w:ascii="Times New Roman" w:hAnsi="Times New Roman" w:cs="Times New Roman"/>
+          <w:sz w:val="26"/>
+          <w:szCs w:val="26"/>
+          <w:lang w:val="en-US"/>
+        </w:rPr>
+        <w:t>t</w:t>
+      </w:r>
+      <w:r>
+        <w:rPr>
+          <w:rFonts w:ascii="Times New Roman" w:hAnsi="Times New Roman" w:cs="Times New Roman"/>
+          <w:sz w:val="26"/>
+          <w:szCs w:val="26"/>
+          <w:lang w:val="en-US"/>
+        </w:rPr>
+        <w:t xml:space="preserve"> nối những dữ liệu liên quan. </w:t>
       </w:r>
     </w:p>
     <w:p>
@@ -3090,11 +4366,19 @@
         <w:jc w:val="both"/>
         <w:rPr>
           <w:rFonts w:ascii="Times New Roman" w:hAnsi="Times New Roman" w:cs="Times New Roman"/>
+          <w:sz w:val="26"/>
+          <w:szCs w:val="26"/>
+          <w:lang w:val="en-US"/>
+        </w:rPr>
+      </w:pPr>
+      <w:r>
+        <w:rPr>
+          <w:rFonts w:ascii="Times New Roman" w:hAnsi="Times New Roman" w:cs="Times New Roman"/>
           <w:i/>
           <w:sz w:val="26"/>
           <w:szCs w:val="26"/>
           <w:lang w:val="en-US"/>
-          <w:rPrChange w:id="54" w:author="nmbinh" w:date="2010-07-31T19:23:00Z">
+          <w:rPrChange w:id="52" w:author="nmbinh" w:date="2010-07-31T19:24:00Z">
             <w:rPr>
               <w:rFonts w:ascii="Times New Roman" w:hAnsi="Times New Roman" w:cs="Times New Roman"/>
               <w:sz w:val="26"/>
@@ -3103,24 +4387,16 @@
             </w:rPr>
           </w:rPrChange>
         </w:rPr>
-      </w:pPr>
-      <w:r>
-        <w:rPr>
-          <w:rFonts w:ascii="Times New Roman" w:hAnsi="Times New Roman" w:cs="Times New Roman"/>
-          <w:i/>
-          <w:sz w:val="26"/>
-          <w:szCs w:val="26"/>
-          <w:lang w:val="en-US"/>
-          <w:rPrChange w:id="55" w:author="nmbinh" w:date="2010-07-31T19:23:00Z">
-            <w:rPr>
-              <w:rFonts w:ascii="Times New Roman" w:hAnsi="Times New Roman" w:cs="Times New Roman"/>
-              <w:sz w:val="26"/>
-              <w:szCs w:val="26"/>
-              <w:lang w:val="en-US"/>
-            </w:rPr>
-          </w:rPrChange>
-        </w:rPr>
-        <w:t>Workflow Engine (WE):</w:t>
+        <w:t>Homogeneous &amp; Heterogeneous Workflow Enactment Services</w:t>
+      </w:r>
+      <w:r>
+        <w:rPr>
+          <w:rFonts w:ascii="Times New Roman" w:hAnsi="Times New Roman" w:cs="Times New Roman"/>
+          <w:sz w:val="26"/>
+          <w:szCs w:val="26"/>
+          <w:lang w:val="en-US"/>
+        </w:rPr>
+        <w:t>:</w:t>
       </w:r>
     </w:p>
     <w:p>
@@ -3149,25 +4425,25 @@
           <w:szCs w:val="26"/>
           <w:lang w:val="en-US"/>
         </w:rPr>
-        <w:t xml:space="preserve">Định nghĩa: là một dịch vụ hoặc là một engine cung cấp môi trường để một </w:t>
-      </w:r>
-      <w:r>
-        <w:rPr>
-          <w:rFonts w:ascii="Times New Roman" w:hAnsi="Times New Roman" w:cs="Times New Roman"/>
-          <w:sz w:val="26"/>
-          <w:szCs w:val="26"/>
-          <w:lang w:val="en-US"/>
-        </w:rPr>
-        <w:t>thể hiện luồng công việc</w:t>
-      </w:r>
-      <w:r>
-        <w:rPr>
-          <w:rFonts w:ascii="Times New Roman" w:hAnsi="Times New Roman" w:cs="Times New Roman"/>
-          <w:sz w:val="26"/>
-          <w:szCs w:val="26"/>
-          <w:lang w:val="en-US"/>
-        </w:rPr>
-        <w:t xml:space="preserve"> thực thi. Một WES có thể chứa nhiều WE.</w:t>
+        <w:t xml:space="preserve">Homogeneous WES: bao gồm một hay nhiều WE cung cấp môi trường thực thi các </w:t>
+      </w:r>
+      <w:r>
+        <w:rPr>
+          <w:rFonts w:ascii="Times New Roman" w:hAnsi="Times New Roman" w:cs="Times New Roman"/>
+          <w:sz w:val="26"/>
+          <w:szCs w:val="26"/>
+          <w:lang w:val="en-US"/>
+        </w:rPr>
+        <w:t>LCV</w:t>
+      </w:r>
+      <w:r>
+        <w:rPr>
+          <w:rFonts w:ascii="Times New Roman" w:hAnsi="Times New Roman" w:cs="Times New Roman"/>
+          <w:sz w:val="26"/>
+          <w:szCs w:val="26"/>
+          <w:lang w:val="en-US"/>
+        </w:rPr>
+        <w:t xml:space="preserve"> với các thuộc tính được định nghĩa sẵn. </w:t>
       </w:r>
     </w:p>
     <w:p>
@@ -3196,6 +4472,35 @@
           <w:szCs w:val="26"/>
           <w:lang w:val="en-US"/>
         </w:rPr>
+        <w:t xml:space="preserve">Heterogeneous WES: bao gồm 2 hay nhiều dịch vụ khác nhau với một chuẩn mực nhất định về khả năng tương tác ở một mức độ nhất định. </w:t>
+      </w:r>
+    </w:p>
+    <w:p>
+      <w:pPr>
+        <w:pStyle w:val="ListParagraph"/>
+        <w:numPr>
+          <w:ilvl w:val="1"/>
+          <w:numId w:val="1"/>
+        </w:numPr>
+        <w:tabs>
+          <w:tab w:val="left" w:pos="1113"/>
+        </w:tabs>
+        <w:spacing w:after="240" w:line="360" w:lineRule="auto"/>
+        <w:jc w:val="both"/>
+        <w:rPr>
+          <w:rFonts w:ascii="Times New Roman" w:hAnsi="Times New Roman" w:cs="Times New Roman"/>
+          <w:sz w:val="26"/>
+          <w:szCs w:val="26"/>
+          <w:lang w:val="en-US"/>
+        </w:rPr>
+      </w:pPr>
+      <w:r>
+        <w:rPr>
+          <w:rFonts w:ascii="Times New Roman" w:hAnsi="Times New Roman" w:cs="Times New Roman"/>
+          <w:sz w:val="26"/>
+          <w:szCs w:val="26"/>
+          <w:lang w:val="en-US"/>
+        </w:rPr>
         <w:t>Chức năng:</w:t>
       </w:r>
     </w:p>
@@ -3225,7 +4530,34 @@
           <w:szCs w:val="26"/>
           <w:lang w:val="en-US"/>
         </w:rPr>
-        <w:t>Thông dịch sự khởi tạo của một tiến trình.</w:t>
+        <w:t xml:space="preserve">Hỗ trợ </w:t>
+      </w:r>
+      <w:r>
+        <w:rPr>
+          <w:rFonts w:ascii="Times New Roman" w:hAnsi="Times New Roman" w:cs="Times New Roman"/>
+          <w:sz w:val="26"/>
+          <w:szCs w:val="26"/>
+          <w:lang w:val="en-US"/>
+        </w:rPr>
+        <w:t>các LCV</w:t>
+      </w:r>
+      <w:r>
+        <w:rPr>
+          <w:rFonts w:ascii="Times New Roman" w:hAnsi="Times New Roman" w:cs="Times New Roman"/>
+          <w:sz w:val="26"/>
+          <w:szCs w:val="26"/>
+          <w:lang w:val="en-US"/>
+        </w:rPr>
+        <w:t xml:space="preserve"> trong</w:t>
+      </w:r>
+      <w:r>
+        <w:rPr>
+          <w:rFonts w:ascii="Times New Roman" w:hAnsi="Times New Roman" w:cs="Times New Roman"/>
+          <w:sz w:val="26"/>
+          <w:szCs w:val="26"/>
+          <w:lang w:val="en-US"/>
+        </w:rPr>
+        <w:t xml:space="preserve"> việc định nghĩa các đối tượng và thuộc tính.</w:t>
       </w:r>
     </w:p>
     <w:p>
@@ -3254,30 +4586,8 @@
           <w:szCs w:val="26"/>
           <w:lang w:val="en-US"/>
         </w:rPr>
-        <w:t>Quản lý các thực thể của một tiến trình bao gồm: tạo ra, khởi động, tạm ngưng, kết thúc v.v</w:t>
-      </w:r>
-      <w:del w:id="56" w:author="nmbinh" w:date="2010-07-31T19:24:00Z">
-        <w:r>
-          <w:rPr>
-            <w:rFonts w:ascii="Times New Roman" w:hAnsi="Times New Roman" w:cs="Times New Roman"/>
-            <w:sz w:val="26"/>
-            <w:szCs w:val="26"/>
-            <w:lang w:val="en-US"/>
-          </w:rPr>
-          <w:delText>.</w:delText>
-        </w:r>
-      </w:del>
-      <w:ins w:id="57" w:author="nmbinh" w:date="2010-07-31T19:24:00Z">
-        <w:r>
-          <w:rPr>
-            <w:rFonts w:ascii="Times New Roman" w:hAnsi="Times New Roman" w:cs="Times New Roman"/>
-            <w:sz w:val="26"/>
-            <w:szCs w:val="26"/>
-            <w:lang w:val="en-US"/>
-          </w:rPr>
-          <w:t>…</w:t>
-        </w:r>
-      </w:ins>
+        <w:t>Hỗ trợ việc vận chuyển dữ liệu liên quan.</w:t>
+      </w:r>
     </w:p>
     <w:p>
       <w:pPr>
@@ -3305,7 +4615,43 @@
           <w:szCs w:val="26"/>
           <w:lang w:val="en-US"/>
         </w:rPr>
-        <w:t>Đăng ký và kết thúc một tiến trình tham gia nhất định.</w:t>
+        <w:t xml:space="preserve">Hỗ trợ </w:t>
+      </w:r>
+      <w:r>
+        <w:rPr>
+          <w:rFonts w:ascii="Times New Roman" w:hAnsi="Times New Roman" w:cs="Times New Roman"/>
+          <w:sz w:val="26"/>
+          <w:szCs w:val="26"/>
+          <w:lang w:val="en-US"/>
+        </w:rPr>
+        <w:t>LCV</w:t>
+      </w:r>
+      <w:r>
+        <w:rPr>
+          <w:rFonts w:ascii="Times New Roman" w:hAnsi="Times New Roman" w:cs="Times New Roman"/>
+          <w:sz w:val="26"/>
+          <w:szCs w:val="26"/>
+          <w:lang w:val="en-US"/>
+        </w:rPr>
+        <w:t xml:space="preserve"> hoặc các </w:t>
+      </w:r>
+      <w:r>
+        <w:rPr>
+          <w:rFonts w:ascii="Times New Roman" w:hAnsi="Times New Roman" w:cs="Times New Roman"/>
+          <w:sz w:val="26"/>
+          <w:szCs w:val="26"/>
+          <w:lang w:val="en-US"/>
+        </w:rPr>
+        <w:t>tác vụ</w:t>
+      </w:r>
+      <w:r>
+        <w:rPr>
+          <w:rFonts w:ascii="Times New Roman" w:hAnsi="Times New Roman" w:cs="Times New Roman"/>
+          <w:sz w:val="26"/>
+          <w:szCs w:val="26"/>
+          <w:lang w:val="en-US"/>
+        </w:rPr>
+        <w:t xml:space="preserve"> giữa các WE khác nhau.</w:t>
       </w:r>
     </w:p>
     <w:p>
@@ -3334,25 +4680,63 @@
           <w:szCs w:val="26"/>
           <w:lang w:val="en-US"/>
         </w:rPr>
-        <w:t>Nhận diện những công việc cụ thể để người dùng hoặ</w:t>
-      </w:r>
-      <w:r>
-        <w:rPr>
-          <w:rFonts w:ascii="Times New Roman" w:hAnsi="Times New Roman" w:cs="Times New Roman"/>
-          <w:sz w:val="26"/>
-          <w:szCs w:val="26"/>
-          <w:lang w:val="en-US"/>
-        </w:rPr>
-        <w:t>c các giao thức</w:t>
-      </w:r>
-      <w:r>
-        <w:rPr>
-          <w:rFonts w:ascii="Times New Roman" w:hAnsi="Times New Roman" w:cs="Times New Roman"/>
-          <w:sz w:val="26"/>
-          <w:szCs w:val="26"/>
-          <w:lang w:val="en-US"/>
-        </w:rPr>
-        <w:t xml:space="preserve"> để người dùng có thể can thiệp được.</w:t>
+        <w:t>Hỗ trợ những chức năng quản trị và điều khiển.</w:t>
+      </w:r>
+    </w:p>
+    <w:p>
+      <w:pPr>
+        <w:pStyle w:val="ListParagraph"/>
+        <w:numPr>
+          <w:ilvl w:val="1"/>
+          <w:numId w:val="1"/>
+        </w:numPr>
+        <w:tabs>
+          <w:tab w:val="left" w:pos="1113"/>
+        </w:tabs>
+        <w:spacing w:after="240" w:line="360" w:lineRule="auto"/>
+        <w:jc w:val="both"/>
+        <w:rPr>
+          <w:rFonts w:ascii="Times New Roman" w:hAnsi="Times New Roman" w:cs="Times New Roman"/>
+          <w:sz w:val="26"/>
+          <w:szCs w:val="26"/>
+          <w:lang w:val="en-US"/>
+        </w:rPr>
+      </w:pPr>
+      <w:r>
+        <w:rPr>
+          <w:rFonts w:ascii="Times New Roman" w:hAnsi="Times New Roman" w:cs="Times New Roman"/>
+          <w:sz w:val="26"/>
+          <w:szCs w:val="26"/>
+          <w:lang w:val="en-US"/>
+        </w:rPr>
+        <w:t>LCV</w:t>
+      </w:r>
+      <w:r>
+        <w:rPr>
+          <w:rFonts w:ascii="Times New Roman" w:hAnsi="Times New Roman" w:cs="Times New Roman"/>
+          <w:sz w:val="26"/>
+          <w:szCs w:val="26"/>
+          <w:lang w:val="en-US"/>
+        </w:rPr>
+        <w:t xml:space="preserve"> và các trạng thái chuyển củ</w:t>
+      </w:r>
+      <w:r>
+        <w:rPr>
+          <w:rFonts w:ascii="Times New Roman" w:hAnsi="Times New Roman" w:cs="Times New Roman"/>
+          <w:sz w:val="26"/>
+          <w:szCs w:val="26"/>
+          <w:lang w:val="en-US"/>
+        </w:rPr>
+        <w:t>a các tác vụ</w:t>
+      </w:r>
+      <w:r>
+        <w:rPr>
+          <w:rFonts w:ascii="Times New Roman" w:hAnsi="Times New Roman" w:cs="Times New Roman"/>
+          <w:sz w:val="26"/>
+          <w:szCs w:val="26"/>
+          <w:lang w:val="en-US"/>
+        </w:rPr>
+        <w:t>:</w:t>
       </w:r>
     </w:p>
     <w:p>
@@ -3381,86 +4765,43 @@
           <w:szCs w:val="26"/>
           <w:lang w:val="en-US"/>
         </w:rPr>
-        <w:t>Bảo trì dữ liệu của cá</w:t>
-      </w:r>
-      <w:r>
-        <w:rPr>
-          <w:rFonts w:ascii="Times New Roman" w:hAnsi="Times New Roman" w:cs="Times New Roman"/>
-          <w:sz w:val="26"/>
-          <w:szCs w:val="26"/>
-          <w:lang w:val="en-US"/>
-        </w:rPr>
-        <w:t xml:space="preserve">c </w:t>
-      </w:r>
-      <w:r>
-        <w:rPr>
-          <w:rFonts w:ascii="Times New Roman" w:hAnsi="Times New Roman" w:cs="Times New Roman"/>
-          <w:i/>
-          <w:sz w:val="26"/>
-          <w:szCs w:val="26"/>
-          <w:lang w:val="en-US"/>
-        </w:rPr>
-        <w:t>W</w:t>
-      </w:r>
-      <w:commentRangeStart w:id="58"/>
-      <w:r>
-        <w:rPr>
-          <w:rFonts w:ascii="Times New Roman" w:hAnsi="Times New Roman" w:cs="Times New Roman"/>
-          <w:i/>
-          <w:sz w:val="26"/>
-          <w:szCs w:val="26"/>
-          <w:lang w:val="en-US"/>
-        </w:rPr>
-        <w:t>o</w:t>
-      </w:r>
-      <w:r>
-        <w:rPr>
-          <w:rFonts w:ascii="Times New Roman" w:hAnsi="Times New Roman" w:cs="Times New Roman"/>
-          <w:i/>
-          <w:sz w:val="26"/>
-          <w:szCs w:val="26"/>
-          <w:lang w:val="en-US"/>
-        </w:rPr>
-        <w:t>rkflow C</w:t>
-      </w:r>
-      <w:r>
-        <w:rPr>
-          <w:rFonts w:ascii="Times New Roman" w:hAnsi="Times New Roman" w:cs="Times New Roman"/>
-          <w:i/>
-          <w:sz w:val="26"/>
-          <w:szCs w:val="26"/>
-          <w:lang w:val="en-US"/>
-        </w:rPr>
-        <w:t>ontrol</w:t>
-      </w:r>
-      <w:commentRangeEnd w:id="58"/>
-      <w:r>
-        <w:rPr>
-          <w:rStyle w:val="CommentReference"/>
-          <w:rFonts w:ascii="Times New Roman" w:hAnsi="Times New Roman" w:cs="Times New Roman"/>
-          <w:i/>
-          <w:sz w:val="26"/>
-          <w:szCs w:val="26"/>
-        </w:rPr>
-        <w:commentReference w:id="58"/>
-      </w:r>
-      <w:r>
-        <w:rPr>
-          <w:rFonts w:ascii="Times New Roman" w:hAnsi="Times New Roman" w:cs="Times New Roman"/>
-          <w:sz w:val="26"/>
-          <w:szCs w:val="26"/>
-          <w:lang w:val="en-US"/>
-        </w:rPr>
-        <w:t>, các luồng công việc</w:t>
-      </w:r>
-      <w:r>
-        <w:rPr>
-          <w:rFonts w:ascii="Times New Roman" w:hAnsi="Times New Roman" w:cs="Times New Roman"/>
-          <w:sz w:val="26"/>
-          <w:szCs w:val="26"/>
-          <w:lang w:val="en-US"/>
-        </w:rPr>
-        <w:t xml:space="preserve"> liên quan và truyền tải dữ liệu đến hoặc đi từ những ứng dụng của người dùng.</w:t>
+        <w:t xml:space="preserve">WES được xem như một cái máy chuyển đổi trạng thái, nơi mà những </w:t>
+      </w:r>
+      <w:r>
+        <w:rPr>
+          <w:rFonts w:ascii="Times New Roman" w:hAnsi="Times New Roman" w:cs="Times New Roman"/>
+          <w:sz w:val="26"/>
+          <w:szCs w:val="26"/>
+          <w:lang w:val="en-US"/>
+        </w:rPr>
+        <w:t>LCV</w:t>
+      </w:r>
+      <w:r>
+        <w:rPr>
+          <w:rFonts w:ascii="Times New Roman" w:hAnsi="Times New Roman" w:cs="Times New Roman"/>
+          <w:sz w:val="26"/>
+          <w:szCs w:val="26"/>
+          <w:lang w:val="en-US"/>
+        </w:rPr>
+        <w:t xml:space="preserve"> riêng rẽ hoặc các </w:t>
+      </w:r>
+      <w:r>
+        <w:rPr>
+          <w:rFonts w:ascii="Times New Roman" w:hAnsi="Times New Roman" w:cs="Times New Roman"/>
+          <w:sz w:val="26"/>
+          <w:szCs w:val="26"/>
+          <w:lang w:val="en-US"/>
+        </w:rPr>
+        <w:t>thể hiện của các tác vụ</w:t>
+      </w:r>
+      <w:r>
+        <w:rPr>
+          <w:rFonts w:ascii="Times New Roman" w:hAnsi="Times New Roman" w:cs="Times New Roman"/>
+          <w:sz w:val="26"/>
+          <w:szCs w:val="26"/>
+          <w:lang w:val="en-US"/>
+        </w:rPr>
+        <w:t xml:space="preserve"> chuyển đổi trạng thái khi có những sự kiện bên ngoài tác động hoặc điều khiển những quyết định của WE.</w:t>
       </w:r>
     </w:p>
     <w:p>
@@ -3489,452 +4830,6 @@
           <w:szCs w:val="26"/>
           <w:lang w:val="en-US"/>
         </w:rPr>
-        <w:t>Gọi thực thi các ứng dụng bên ngoài</w:t>
-      </w:r>
-      <w:r>
-        <w:rPr>
-          <w:rFonts w:ascii="Times New Roman" w:hAnsi="Times New Roman" w:cs="Times New Roman"/>
-          <w:sz w:val="26"/>
-          <w:szCs w:val="26"/>
-          <w:lang w:val="en-US"/>
-        </w:rPr>
-        <w:t xml:space="preserve"> </w:t>
-      </w:r>
-      <w:r>
-        <w:rPr>
-          <w:rFonts w:ascii="Times New Roman" w:hAnsi="Times New Roman" w:cs="Times New Roman"/>
-          <w:sz w:val="26"/>
-          <w:szCs w:val="26"/>
-          <w:lang w:val="en-US"/>
-        </w:rPr>
-        <w:t>và kế</w:t>
-      </w:r>
-      <w:r>
-        <w:rPr>
-          <w:rFonts w:ascii="Times New Roman" w:hAnsi="Times New Roman" w:cs="Times New Roman"/>
-          <w:sz w:val="26"/>
-          <w:szCs w:val="26"/>
-          <w:lang w:val="en-US"/>
-        </w:rPr>
-        <w:t>t</w:t>
-      </w:r>
-      <w:r>
-        <w:rPr>
-          <w:rFonts w:ascii="Times New Roman" w:hAnsi="Times New Roman" w:cs="Times New Roman"/>
-          <w:sz w:val="26"/>
-          <w:szCs w:val="26"/>
-          <w:lang w:val="en-US"/>
-        </w:rPr>
-        <w:t xml:space="preserve"> nối những dữ liệu liên quan. </w:t>
-      </w:r>
-    </w:p>
-    <w:p>
-      <w:pPr>
-        <w:pStyle w:val="ListParagraph"/>
-        <w:numPr>
-          <w:ilvl w:val="0"/>
-          <w:numId w:val="1"/>
-        </w:numPr>
-        <w:tabs>
-          <w:tab w:val="left" w:pos="1113"/>
-        </w:tabs>
-        <w:spacing w:after="240" w:line="360" w:lineRule="auto"/>
-        <w:jc w:val="both"/>
-        <w:rPr>
-          <w:rFonts w:ascii="Times New Roman" w:hAnsi="Times New Roman" w:cs="Times New Roman"/>
-          <w:sz w:val="26"/>
-          <w:szCs w:val="26"/>
-          <w:lang w:val="en-US"/>
-        </w:rPr>
-      </w:pPr>
-      <w:r>
-        <w:rPr>
-          <w:rFonts w:ascii="Times New Roman" w:hAnsi="Times New Roman" w:cs="Times New Roman"/>
-          <w:i/>
-          <w:sz w:val="26"/>
-          <w:szCs w:val="26"/>
-          <w:lang w:val="en-US"/>
-          <w:rPrChange w:id="59" w:author="nmbinh" w:date="2010-07-31T19:24:00Z">
-            <w:rPr>
-              <w:rFonts w:ascii="Times New Roman" w:hAnsi="Times New Roman" w:cs="Times New Roman"/>
-              <w:sz w:val="26"/>
-              <w:szCs w:val="26"/>
-              <w:lang w:val="en-US"/>
-            </w:rPr>
-          </w:rPrChange>
-        </w:rPr>
-        <w:t>Homogeneous &amp; Heterogeneous Workflow Enactment Services</w:t>
-      </w:r>
-      <w:r>
-        <w:rPr>
-          <w:rFonts w:ascii="Times New Roman" w:hAnsi="Times New Roman" w:cs="Times New Roman"/>
-          <w:sz w:val="26"/>
-          <w:szCs w:val="26"/>
-          <w:lang w:val="en-US"/>
-        </w:rPr>
-        <w:t>:</w:t>
-      </w:r>
-    </w:p>
-    <w:p>
-      <w:pPr>
-        <w:pStyle w:val="ListParagraph"/>
-        <w:numPr>
-          <w:ilvl w:val="1"/>
-          <w:numId w:val="1"/>
-        </w:numPr>
-        <w:tabs>
-          <w:tab w:val="left" w:pos="1113"/>
-        </w:tabs>
-        <w:spacing w:after="240" w:line="360" w:lineRule="auto"/>
-        <w:jc w:val="both"/>
-        <w:rPr>
-          <w:rFonts w:ascii="Times New Roman" w:hAnsi="Times New Roman" w:cs="Times New Roman"/>
-          <w:sz w:val="26"/>
-          <w:szCs w:val="26"/>
-          <w:lang w:val="en-US"/>
-        </w:rPr>
-      </w:pPr>
-      <w:r>
-        <w:rPr>
-          <w:rFonts w:ascii="Times New Roman" w:hAnsi="Times New Roman" w:cs="Times New Roman"/>
-          <w:sz w:val="26"/>
-          <w:szCs w:val="26"/>
-          <w:lang w:val="en-US"/>
-        </w:rPr>
-        <w:lastRenderedPageBreak/>
-        <w:t xml:space="preserve">Homogeneous WES: bao gồm một hay nhiều WE cung cấp môi trường thực thi các tiến trình của luồng công việc với các thuộc tính được định nghĩa sẵn. </w:t>
-      </w:r>
-    </w:p>
-    <w:p>
-      <w:pPr>
-        <w:pStyle w:val="ListParagraph"/>
-        <w:numPr>
-          <w:ilvl w:val="1"/>
-          <w:numId w:val="1"/>
-        </w:numPr>
-        <w:tabs>
-          <w:tab w:val="left" w:pos="1113"/>
-        </w:tabs>
-        <w:spacing w:after="240" w:line="360" w:lineRule="auto"/>
-        <w:jc w:val="both"/>
-        <w:rPr>
-          <w:rFonts w:ascii="Times New Roman" w:hAnsi="Times New Roman" w:cs="Times New Roman"/>
-          <w:sz w:val="26"/>
-          <w:szCs w:val="26"/>
-          <w:lang w:val="en-US"/>
-        </w:rPr>
-      </w:pPr>
-      <w:r>
-        <w:rPr>
-          <w:rFonts w:ascii="Times New Roman" w:hAnsi="Times New Roman" w:cs="Times New Roman"/>
-          <w:sz w:val="26"/>
-          <w:szCs w:val="26"/>
-          <w:lang w:val="en-US"/>
-        </w:rPr>
-        <w:t xml:space="preserve">Heterogeneous WES: bao gồm 2 hay nhiều dịch vụ khác nhau với một chuẩn mực nhất định về khả năng tương tác ở một mức độ nhất định. </w:t>
-      </w:r>
-    </w:p>
-    <w:p>
-      <w:pPr>
-        <w:pStyle w:val="ListParagraph"/>
-        <w:numPr>
-          <w:ilvl w:val="1"/>
-          <w:numId w:val="1"/>
-        </w:numPr>
-        <w:tabs>
-          <w:tab w:val="left" w:pos="1113"/>
-        </w:tabs>
-        <w:spacing w:after="240" w:line="360" w:lineRule="auto"/>
-        <w:jc w:val="both"/>
-        <w:rPr>
-          <w:rFonts w:ascii="Times New Roman" w:hAnsi="Times New Roman" w:cs="Times New Roman"/>
-          <w:sz w:val="26"/>
-          <w:szCs w:val="26"/>
-          <w:lang w:val="en-US"/>
-        </w:rPr>
-      </w:pPr>
-      <w:r>
-        <w:rPr>
-          <w:rFonts w:ascii="Times New Roman" w:hAnsi="Times New Roman" w:cs="Times New Roman"/>
-          <w:sz w:val="26"/>
-          <w:szCs w:val="26"/>
-          <w:lang w:val="en-US"/>
-        </w:rPr>
-        <w:t>Chức năng:</w:t>
-      </w:r>
-    </w:p>
-    <w:p>
-      <w:pPr>
-        <w:pStyle w:val="ListParagraph"/>
-        <w:numPr>
-          <w:ilvl w:val="2"/>
-          <w:numId w:val="1"/>
-        </w:numPr>
-        <w:tabs>
-          <w:tab w:val="left" w:pos="1113"/>
-        </w:tabs>
-        <w:spacing w:after="240" w:line="360" w:lineRule="auto"/>
-        <w:jc w:val="both"/>
-        <w:rPr>
-          <w:rFonts w:ascii="Times New Roman" w:hAnsi="Times New Roman" w:cs="Times New Roman"/>
-          <w:sz w:val="26"/>
-          <w:szCs w:val="26"/>
-          <w:lang w:val="en-US"/>
-        </w:rPr>
-      </w:pPr>
-      <w:r>
-        <w:rPr>
-          <w:rFonts w:ascii="Times New Roman" w:hAnsi="Times New Roman" w:cs="Times New Roman"/>
-          <w:sz w:val="26"/>
-          <w:szCs w:val="26"/>
-          <w:lang w:val="en-US"/>
-        </w:rPr>
-        <w:t>Hỗ trợ những tiế</w:t>
-      </w:r>
-      <w:r>
-        <w:rPr>
-          <w:rFonts w:ascii="Times New Roman" w:hAnsi="Times New Roman" w:cs="Times New Roman"/>
-          <w:sz w:val="26"/>
-          <w:szCs w:val="26"/>
-          <w:lang w:val="en-US"/>
-        </w:rPr>
-        <w:t>n trình trong</w:t>
-      </w:r>
-      <w:r>
-        <w:rPr>
-          <w:rFonts w:ascii="Times New Roman" w:hAnsi="Times New Roman" w:cs="Times New Roman"/>
-          <w:sz w:val="26"/>
-          <w:szCs w:val="26"/>
-          <w:lang w:val="en-US"/>
-        </w:rPr>
-        <w:t xml:space="preserve"> việc định nghĩa các đối tượng và thuộc tính.</w:t>
-      </w:r>
-    </w:p>
-    <w:p>
-      <w:pPr>
-        <w:pStyle w:val="ListParagraph"/>
-        <w:numPr>
-          <w:ilvl w:val="2"/>
-          <w:numId w:val="1"/>
-        </w:numPr>
-        <w:tabs>
-          <w:tab w:val="left" w:pos="1113"/>
-        </w:tabs>
-        <w:spacing w:after="240" w:line="360" w:lineRule="auto"/>
-        <w:jc w:val="both"/>
-        <w:rPr>
-          <w:rFonts w:ascii="Times New Roman" w:hAnsi="Times New Roman" w:cs="Times New Roman"/>
-          <w:sz w:val="26"/>
-          <w:szCs w:val="26"/>
-          <w:lang w:val="en-US"/>
-        </w:rPr>
-      </w:pPr>
-      <w:r>
-        <w:rPr>
-          <w:rFonts w:ascii="Times New Roman" w:hAnsi="Times New Roman" w:cs="Times New Roman"/>
-          <w:sz w:val="26"/>
-          <w:szCs w:val="26"/>
-          <w:lang w:val="en-US"/>
-        </w:rPr>
-        <w:t>Hỗ trợ việc vận chuyển dữ liệu liên quan.</w:t>
-      </w:r>
-    </w:p>
-    <w:p>
-      <w:pPr>
-        <w:pStyle w:val="ListParagraph"/>
-        <w:numPr>
-          <w:ilvl w:val="2"/>
-          <w:numId w:val="1"/>
-        </w:numPr>
-        <w:tabs>
-          <w:tab w:val="left" w:pos="1113"/>
-        </w:tabs>
-        <w:spacing w:after="240" w:line="360" w:lineRule="auto"/>
-        <w:jc w:val="both"/>
-        <w:rPr>
-          <w:rFonts w:ascii="Times New Roman" w:hAnsi="Times New Roman" w:cs="Times New Roman"/>
-          <w:sz w:val="26"/>
-          <w:szCs w:val="26"/>
-          <w:lang w:val="en-US"/>
-        </w:rPr>
-      </w:pPr>
-      <w:r>
-        <w:rPr>
-          <w:rFonts w:ascii="Times New Roman" w:hAnsi="Times New Roman" w:cs="Times New Roman"/>
-          <w:sz w:val="26"/>
-          <w:szCs w:val="26"/>
-          <w:lang w:val="en-US"/>
-        </w:rPr>
-        <w:t xml:space="preserve">Hỗ trợ tiến trình, tiểu tiến trình hoặc các </w:t>
-      </w:r>
-      <w:r>
-        <w:rPr>
-          <w:rFonts w:ascii="Times New Roman" w:hAnsi="Times New Roman" w:cs="Times New Roman"/>
-          <w:sz w:val="26"/>
-          <w:szCs w:val="26"/>
-          <w:lang w:val="en-US"/>
-        </w:rPr>
-        <w:t>tác vụ</w:t>
-      </w:r>
-      <w:r>
-        <w:rPr>
-          <w:rFonts w:ascii="Times New Roman" w:hAnsi="Times New Roman" w:cs="Times New Roman"/>
-          <w:sz w:val="26"/>
-          <w:szCs w:val="26"/>
-          <w:lang w:val="en-US"/>
-        </w:rPr>
-        <w:t xml:space="preserve"> giữa các WE khác nhau.</w:t>
-      </w:r>
-    </w:p>
-    <w:p>
-      <w:pPr>
-        <w:pStyle w:val="ListParagraph"/>
-        <w:numPr>
-          <w:ilvl w:val="2"/>
-          <w:numId w:val="1"/>
-        </w:numPr>
-        <w:tabs>
-          <w:tab w:val="left" w:pos="1113"/>
-        </w:tabs>
-        <w:spacing w:after="240" w:line="360" w:lineRule="auto"/>
-        <w:jc w:val="both"/>
-        <w:rPr>
-          <w:rFonts w:ascii="Times New Roman" w:hAnsi="Times New Roman" w:cs="Times New Roman"/>
-          <w:sz w:val="26"/>
-          <w:szCs w:val="26"/>
-          <w:lang w:val="en-US"/>
-        </w:rPr>
-      </w:pPr>
-      <w:r>
-        <w:rPr>
-          <w:rFonts w:ascii="Times New Roman" w:hAnsi="Times New Roman" w:cs="Times New Roman"/>
-          <w:sz w:val="26"/>
-          <w:szCs w:val="26"/>
-          <w:lang w:val="en-US"/>
-        </w:rPr>
-        <w:t>Hỗ trợ những chức năng quản trị và điều khiển.</w:t>
-      </w:r>
-    </w:p>
-    <w:p>
-      <w:pPr>
-        <w:pStyle w:val="ListParagraph"/>
-        <w:numPr>
-          <w:ilvl w:val="1"/>
-          <w:numId w:val="1"/>
-        </w:numPr>
-        <w:tabs>
-          <w:tab w:val="left" w:pos="1113"/>
-        </w:tabs>
-        <w:spacing w:after="240" w:line="360" w:lineRule="auto"/>
-        <w:jc w:val="both"/>
-        <w:rPr>
-          <w:rFonts w:ascii="Times New Roman" w:hAnsi="Times New Roman" w:cs="Times New Roman"/>
-          <w:sz w:val="26"/>
-          <w:szCs w:val="26"/>
-          <w:lang w:val="en-US"/>
-        </w:rPr>
-      </w:pPr>
-      <w:r>
-        <w:rPr>
-          <w:rFonts w:ascii="Times New Roman" w:hAnsi="Times New Roman" w:cs="Times New Roman"/>
-          <w:sz w:val="26"/>
-          <w:szCs w:val="26"/>
-          <w:lang w:val="en-US"/>
-        </w:rPr>
-        <w:t>Tiến trình và các trạng thái chuyển củ</w:t>
-      </w:r>
-      <w:r>
-        <w:rPr>
-          <w:rFonts w:ascii="Times New Roman" w:hAnsi="Times New Roman" w:cs="Times New Roman"/>
-          <w:sz w:val="26"/>
-          <w:szCs w:val="26"/>
-          <w:lang w:val="en-US"/>
-        </w:rPr>
-        <w:t>a các tác vụ</w:t>
-      </w:r>
-      <w:r>
-        <w:rPr>
-          <w:rFonts w:ascii="Times New Roman" w:hAnsi="Times New Roman" w:cs="Times New Roman"/>
-          <w:sz w:val="26"/>
-          <w:szCs w:val="26"/>
-          <w:lang w:val="en-US"/>
-        </w:rPr>
-        <w:t>:</w:t>
-      </w:r>
-    </w:p>
-    <w:p>
-      <w:pPr>
-        <w:pStyle w:val="ListParagraph"/>
-        <w:numPr>
-          <w:ilvl w:val="2"/>
-          <w:numId w:val="1"/>
-        </w:numPr>
-        <w:tabs>
-          <w:tab w:val="left" w:pos="1113"/>
-        </w:tabs>
-        <w:spacing w:after="240" w:line="360" w:lineRule="auto"/>
-        <w:jc w:val="both"/>
-        <w:rPr>
-          <w:rFonts w:ascii="Times New Roman" w:hAnsi="Times New Roman" w:cs="Times New Roman"/>
-          <w:sz w:val="26"/>
-          <w:szCs w:val="26"/>
-          <w:lang w:val="en-US"/>
-        </w:rPr>
-      </w:pPr>
-      <w:r>
-        <w:rPr>
-          <w:rFonts w:ascii="Times New Roman" w:hAnsi="Times New Roman" w:cs="Times New Roman"/>
-          <w:sz w:val="26"/>
-          <w:szCs w:val="26"/>
-          <w:lang w:val="en-US"/>
-        </w:rPr>
-        <w:t xml:space="preserve">WES được xem như một cái máy chuyển đổi trạng thái, nơi mà những tiến trình riêng rẽ hoặc các </w:t>
-      </w:r>
-      <w:r>
-        <w:rPr>
-          <w:rFonts w:ascii="Times New Roman" w:hAnsi="Times New Roman" w:cs="Times New Roman"/>
-          <w:sz w:val="26"/>
-          <w:szCs w:val="26"/>
-          <w:lang w:val="en-US"/>
-        </w:rPr>
-        <w:t>thể hiện của các tác vụ</w:t>
-      </w:r>
-      <w:r>
-        <w:rPr>
-          <w:rFonts w:ascii="Times New Roman" w:hAnsi="Times New Roman" w:cs="Times New Roman"/>
-          <w:sz w:val="26"/>
-          <w:szCs w:val="26"/>
-          <w:lang w:val="en-US"/>
-        </w:rPr>
-        <w:t xml:space="preserve"> chuyển đổi trạng thái khi có những sự kiện bên ngoài tác động hoặc điều khiển những quyết định của WE.</w:t>
-      </w:r>
-    </w:p>
-    <w:p>
-      <w:pPr>
-        <w:pStyle w:val="ListParagraph"/>
-        <w:numPr>
-          <w:ilvl w:val="2"/>
-          <w:numId w:val="1"/>
-        </w:numPr>
-        <w:tabs>
-          <w:tab w:val="left" w:pos="1113"/>
-        </w:tabs>
-        <w:spacing w:after="240" w:line="360" w:lineRule="auto"/>
-        <w:jc w:val="both"/>
-        <w:rPr>
-          <w:rFonts w:ascii="Times New Roman" w:hAnsi="Times New Roman" w:cs="Times New Roman"/>
-          <w:sz w:val="26"/>
-          <w:szCs w:val="26"/>
-          <w:lang w:val="en-US"/>
-        </w:rPr>
-      </w:pPr>
-      <w:r>
-        <w:rPr>
-          <w:rFonts w:ascii="Times New Roman" w:hAnsi="Times New Roman" w:cs="Times New Roman"/>
-          <w:sz w:val="26"/>
-          <w:szCs w:val="26"/>
-          <w:lang w:val="en-US"/>
-        </w:rPr>
         <w:t>Mô hình chuyển đổi trạng thái:</w:t>
       </w:r>
     </w:p>
@@ -3952,7 +4847,7 @@
           <w:lang w:val="en-US"/>
         </w:rPr>
       </w:pPr>
-      <w:commentRangeStart w:id="60"/>
+      <w:commentRangeStart w:id="53"/>
       <w:r>
         <w:rPr>
           <w:rFonts w:ascii="Times New Roman" w:hAnsi="Times New Roman" w:cs="Times New Roman"/>
@@ -4006,7 +4901,7 @@
           </wp:inline>
         </w:drawing>
       </w:r>
-      <w:commentRangeEnd w:id="60"/>
+      <w:commentRangeEnd w:id="53"/>
       <w:r>
         <w:rPr>
           <w:rStyle w:val="CommentReference"/>
@@ -4014,7 +4909,7 @@
           <w:sz w:val="26"/>
           <w:szCs w:val="26"/>
         </w:rPr>
-        <w:commentReference w:id="60"/>
+        <w:commentReference w:id="53"/>
       </w:r>
       <w:r>
         <w:rPr>
@@ -4024,7 +4919,7 @@
           <w:szCs w:val="26"/>
           <w:lang w:val="en-US"/>
         </w:rPr>
-        <w:footnoteReference w:id="7"/>
+        <w:footnoteReference w:id="8"/>
       </w:r>
     </w:p>
     <w:p>
@@ -4053,7 +4948,43 @@
           <w:szCs w:val="26"/>
           <w:lang w:val="en-US"/>
         </w:rPr>
-        <w:t xml:space="preserve">Initiated – thực thể của các tiến trình được khởi tạo bao gồm những trạng thái của các tiến trình liên quan và những dữ liệu liên quan. Tuy nhiên ở giai đoạn này các tiến trình chưa hoàn </w:t>
+        <w:t xml:space="preserve">Initiated – </w:t>
+      </w:r>
+      <w:r>
+        <w:rPr>
+          <w:rFonts w:ascii="Times New Roman" w:hAnsi="Times New Roman" w:cs="Times New Roman"/>
+          <w:sz w:val="26"/>
+          <w:szCs w:val="26"/>
+          <w:lang w:val="en-US"/>
+        </w:rPr>
+        <w:t>thể hiện LCV</w:t>
+      </w:r>
+      <w:r>
+        <w:rPr>
+          <w:rFonts w:ascii="Times New Roman" w:hAnsi="Times New Roman" w:cs="Times New Roman"/>
+          <w:sz w:val="26"/>
+          <w:szCs w:val="26"/>
+          <w:lang w:val="en-US"/>
+        </w:rPr>
+        <w:t xml:space="preserve"> được khởi tạo bao gồm những trạng thái của các</w:t>
+      </w:r>
+      <w:r>
+        <w:rPr>
+          <w:rFonts w:ascii="Times New Roman" w:hAnsi="Times New Roman" w:cs="Times New Roman"/>
+          <w:sz w:val="26"/>
+          <w:szCs w:val="26"/>
+          <w:lang w:val="en-US"/>
+        </w:rPr>
+        <w:t xml:space="preserve"> LCV </w:t>
+      </w:r>
+      <w:r>
+        <w:rPr>
+          <w:rFonts w:ascii="Times New Roman" w:hAnsi="Times New Roman" w:cs="Times New Roman"/>
+          <w:sz w:val="26"/>
+          <w:szCs w:val="26"/>
+          <w:lang w:val="en-US"/>
+        </w:rPr>
+        <w:t xml:space="preserve">và những dữ liệu liên quan. Tuy nhiên ở </w:t>
       </w:r>
       <w:r>
         <w:rPr>
@@ -4063,7 +4994,25 @@
           <w:lang w:val="en-US"/>
         </w:rPr>
         <w:lastRenderedPageBreak/>
-        <w:t>toàn đầy đủ thông tin về các điều kiện để phát tín hiện thực thi.</w:t>
+        <w:t xml:space="preserve">giai đoạn này các </w:t>
+      </w:r>
+      <w:r>
+        <w:rPr>
+          <w:rFonts w:ascii="Times New Roman" w:hAnsi="Times New Roman" w:cs="Times New Roman"/>
+          <w:sz w:val="26"/>
+          <w:szCs w:val="26"/>
+          <w:lang w:val="en-US"/>
+        </w:rPr>
+        <w:t>LCV</w:t>
+      </w:r>
+      <w:r>
+        <w:rPr>
+          <w:rFonts w:ascii="Times New Roman" w:hAnsi="Times New Roman" w:cs="Times New Roman"/>
+          <w:sz w:val="26"/>
+          <w:szCs w:val="26"/>
+          <w:lang w:val="en-US"/>
+        </w:rPr>
+        <w:t xml:space="preserve"> chưa hoàn toàn đầy đủ thông tin về các điều kiện để phát tín hiện thực thi.</w:t>
       </w:r>
     </w:p>
     <w:p>
@@ -4092,7 +5041,25 @@
           <w:szCs w:val="26"/>
           <w:lang w:val="en-US"/>
         </w:rPr>
-        <w:t>Running – thực thể của các tiến trình bắt đầu khởi tạo.</w:t>
+        <w:t xml:space="preserve">Running – </w:t>
+      </w:r>
+      <w:r>
+        <w:rPr>
+          <w:rFonts w:ascii="Times New Roman" w:hAnsi="Times New Roman" w:cs="Times New Roman"/>
+          <w:sz w:val="26"/>
+          <w:szCs w:val="26"/>
+          <w:lang w:val="en-US"/>
+        </w:rPr>
+        <w:t xml:space="preserve"> thể hiện LCV</w:t>
+      </w:r>
+      <w:r>
+        <w:rPr>
+          <w:rFonts w:ascii="Times New Roman" w:hAnsi="Times New Roman" w:cs="Times New Roman"/>
+          <w:sz w:val="26"/>
+          <w:szCs w:val="26"/>
+          <w:lang w:val="en-US"/>
+        </w:rPr>
+        <w:t xml:space="preserve"> bắt đầu khởi tạo.</w:t>
       </w:r>
     </w:p>
     <w:p>
@@ -4168,7 +5135,25 @@
           <w:szCs w:val="26"/>
           <w:lang w:val="en-US"/>
         </w:rPr>
-        <w:t xml:space="preserve">Suspended – một thực tể tiến trình dừng hoạt động và không có bất cứ một </w:t>
+        <w:t xml:space="preserve">Suspended – </w:t>
+      </w:r>
+      <w:r>
+        <w:rPr>
+          <w:rFonts w:ascii="Times New Roman" w:hAnsi="Times New Roman" w:cs="Times New Roman"/>
+          <w:sz w:val="26"/>
+          <w:szCs w:val="26"/>
+          <w:lang w:val="en-US"/>
+        </w:rPr>
+        <w:t>thể hiện LCV</w:t>
+      </w:r>
+      <w:r>
+        <w:rPr>
+          <w:rFonts w:ascii="Times New Roman" w:hAnsi="Times New Roman" w:cs="Times New Roman"/>
+          <w:sz w:val="26"/>
+          <w:szCs w:val="26"/>
+          <w:lang w:val="en-US"/>
+        </w:rPr>
+        <w:t xml:space="preserve"> dừng hoạt động và không có bất cứ một </w:t>
       </w:r>
       <w:r>
         <w:rPr>
@@ -4186,7 +5171,25 @@
           <w:szCs w:val="26"/>
           <w:lang w:val="en-US"/>
         </w:rPr>
-        <w:t xml:space="preserve"> nào được thực hiện cho đến khi tiến trình trở lại trạng thái Running.</w:t>
+        <w:t xml:space="preserve"> nào được thực hiện cho đến khi </w:t>
+      </w:r>
+      <w:r>
+        <w:rPr>
+          <w:rFonts w:ascii="Times New Roman" w:hAnsi="Times New Roman" w:cs="Times New Roman"/>
+          <w:sz w:val="26"/>
+          <w:szCs w:val="26"/>
+          <w:lang w:val="en-US"/>
+        </w:rPr>
+        <w:t>LCV</w:t>
+      </w:r>
+      <w:r>
+        <w:rPr>
+          <w:rFonts w:ascii="Times New Roman" w:hAnsi="Times New Roman" w:cs="Times New Roman"/>
+          <w:sz w:val="26"/>
+          <w:szCs w:val="26"/>
+          <w:lang w:val="en-US"/>
+        </w:rPr>
+        <w:t xml:space="preserve"> trở lại trạng thái Running.</w:t>
       </w:r>
     </w:p>
     <w:p>
@@ -4215,7 +5218,43 @@
           <w:szCs w:val="26"/>
           <w:lang w:val="en-US"/>
         </w:rPr>
-        <w:t>Completed –thực thể tiến trình có được đầy đủ thông tin để hoàn tất. Thực thể bị hủy.</w:t>
+        <w:t>Completed –</w:t>
+      </w:r>
+      <w:r>
+        <w:rPr>
+          <w:rFonts w:ascii="Times New Roman" w:hAnsi="Times New Roman" w:cs="Times New Roman"/>
+          <w:sz w:val="26"/>
+          <w:szCs w:val="26"/>
+          <w:lang w:val="en-US"/>
+        </w:rPr>
+        <w:t xml:space="preserve"> thể hiện LCV</w:t>
+      </w:r>
+      <w:r>
+        <w:rPr>
+          <w:rFonts w:ascii="Times New Roman" w:hAnsi="Times New Roman" w:cs="Times New Roman"/>
+          <w:sz w:val="26"/>
+          <w:szCs w:val="26"/>
+          <w:lang w:val="en-US"/>
+        </w:rPr>
+        <w:t xml:space="preserve"> có được đầy đủ thông tin để hoàn tất. </w:t>
+      </w:r>
+      <w:r>
+        <w:rPr>
+          <w:rFonts w:ascii="Times New Roman" w:hAnsi="Times New Roman" w:cs="Times New Roman"/>
+          <w:sz w:val="26"/>
+          <w:szCs w:val="26"/>
+          <w:lang w:val="en-US"/>
+        </w:rPr>
+        <w:t>Thể hiện</w:t>
+      </w:r>
+      <w:r>
+        <w:rPr>
+          <w:rFonts w:ascii="Times New Roman" w:hAnsi="Times New Roman" w:cs="Times New Roman"/>
+          <w:sz w:val="26"/>
+          <w:szCs w:val="26"/>
+          <w:lang w:val="en-US"/>
+        </w:rPr>
+        <w:t xml:space="preserve"> bị hủy.</w:t>
       </w:r>
     </w:p>
     <w:p>
@@ -4244,7 +5283,43 @@
           <w:szCs w:val="26"/>
           <w:lang w:val="en-US"/>
         </w:rPr>
-        <w:t>Terminated – sự thực thi của các thực thể tiến trình dừng trước khi hoàn tất, tất cả các những hoạt động như những ghi nhận lỗi sẽ được thông báo và thực thể tiến trình bị hủy.</w:t>
+        <w:t xml:space="preserve">Terminated – sự thực thi của </w:t>
+      </w:r>
+      <w:r>
+        <w:rPr>
+          <w:rFonts w:ascii="Times New Roman" w:hAnsi="Times New Roman" w:cs="Times New Roman"/>
+          <w:sz w:val="26"/>
+          <w:szCs w:val="26"/>
+          <w:lang w:val="en-US"/>
+        </w:rPr>
+        <w:t>các thể hiện LCV</w:t>
+      </w:r>
+      <w:r>
+        <w:rPr>
+          <w:rFonts w:ascii="Times New Roman" w:hAnsi="Times New Roman" w:cs="Times New Roman"/>
+          <w:sz w:val="26"/>
+          <w:szCs w:val="26"/>
+          <w:lang w:val="en-US"/>
+        </w:rPr>
+        <w:t xml:space="preserve"> dừng trước khi hoàn tất, tất cả các những hoạt động như những ghi nhận lỗi sẽ được thông báo và </w:t>
+      </w:r>
+      <w:r>
+        <w:rPr>
+          <w:rFonts w:ascii="Times New Roman" w:hAnsi="Times New Roman" w:cs="Times New Roman"/>
+          <w:sz w:val="26"/>
+          <w:szCs w:val="26"/>
+          <w:lang w:val="en-US"/>
+        </w:rPr>
+        <w:t>thể hiện LCV</w:t>
+      </w:r>
+      <w:r>
+        <w:rPr>
+          <w:rFonts w:ascii="Times New Roman" w:hAnsi="Times New Roman" w:cs="Times New Roman"/>
+          <w:sz w:val="26"/>
+          <w:szCs w:val="26"/>
+          <w:lang w:val="en-US"/>
+        </w:rPr>
+        <w:t xml:space="preserve"> bị hủy.</w:t>
       </w:r>
     </w:p>
     <w:p>
@@ -4283,7 +5358,7 @@
           <w:sz w:val="26"/>
           <w:szCs w:val="26"/>
           <w:lang w:val="en-US"/>
-          <w:rPrChange w:id="61" w:author="nmbinh" w:date="2010-07-31T19:26:00Z">
+          <w:rPrChange w:id="54" w:author="nmbinh" w:date="2010-07-31T19:26:00Z">
             <w:rPr>
               <w:rFonts w:ascii="Times New Roman" w:hAnsi="Times New Roman" w:cs="Times New Roman"/>
               <w:sz w:val="26"/>
@@ -4319,7 +5394,25 @@
           <w:szCs w:val="26"/>
           <w:lang w:val="en-US"/>
         </w:rPr>
-        <w:t xml:space="preserve"> các công cụ khác nhau được sử dụng để phân tích, mô hình hóa, mô tả và </w:t>
+        <w:t xml:space="preserve"> các công cụ khác nhau được sử dụng để phân tích, </w:t>
+      </w:r>
+      <w:r>
+        <w:rPr>
+          <w:rFonts w:ascii="Times New Roman" w:hAnsi="Times New Roman" w:cs="Times New Roman"/>
+          <w:sz w:val="26"/>
+          <w:szCs w:val="26"/>
+          <w:lang w:val="en-US"/>
+        </w:rPr>
+        <w:t>MHH</w:t>
+      </w:r>
+      <w:r>
+        <w:rPr>
+          <w:rFonts w:ascii="Times New Roman" w:hAnsi="Times New Roman" w:cs="Times New Roman"/>
+          <w:sz w:val="26"/>
+          <w:szCs w:val="26"/>
+          <w:lang w:val="en-US"/>
+        </w:rPr>
+        <w:t xml:space="preserve">, mô tả và </w:t>
       </w:r>
       <w:r>
         <w:rPr>
@@ -4337,7 +5430,43 @@
           <w:szCs w:val="26"/>
           <w:lang w:val="en-US"/>
         </w:rPr>
-        <w:t xml:space="preserve"> một tiến trình của một nghiệp vụ nào đó. Mục đích cuối cùng từ việc mô hình hóa tiến trình và thiết kế </w:t>
+        <w:t xml:space="preserve"> một </w:t>
+      </w:r>
+      <w:r>
+        <w:rPr>
+          <w:rFonts w:ascii="Times New Roman" w:hAnsi="Times New Roman" w:cs="Times New Roman"/>
+          <w:sz w:val="26"/>
+          <w:szCs w:val="26"/>
+          <w:lang w:val="en-US"/>
+        </w:rPr>
+        <w:t>LCV</w:t>
+      </w:r>
+      <w:r>
+        <w:rPr>
+          <w:rFonts w:ascii="Times New Roman" w:hAnsi="Times New Roman" w:cs="Times New Roman"/>
+          <w:sz w:val="26"/>
+          <w:szCs w:val="26"/>
+          <w:lang w:val="en-US"/>
+        </w:rPr>
+        <w:t xml:space="preserve"> của một nghiệp vụ nào đó. Mục đích cuối cùng từ việc </w:t>
+      </w:r>
+      <w:r>
+        <w:rPr>
+          <w:rFonts w:ascii="Times New Roman" w:hAnsi="Times New Roman" w:cs="Times New Roman"/>
+          <w:sz w:val="26"/>
+          <w:szCs w:val="26"/>
+          <w:lang w:val="en-US"/>
+        </w:rPr>
+        <w:t>MHH LCV</w:t>
+      </w:r>
+      <w:r>
+        <w:rPr>
+          <w:rFonts w:ascii="Times New Roman" w:hAnsi="Times New Roman" w:cs="Times New Roman"/>
+          <w:sz w:val="26"/>
+          <w:szCs w:val="26"/>
+          <w:lang w:val="en-US"/>
+        </w:rPr>
+        <w:t xml:space="preserve"> và thiết kế </w:t>
       </w:r>
       <w:r>
         <w:rPr>
@@ -4364,7 +5493,16 @@
           <w:szCs w:val="26"/>
           <w:lang w:val="en-US"/>
         </w:rPr>
-        <w:t>định nghĩa tiến trình</w:t>
+        <w:t xml:space="preserve">định nghĩa </w:t>
+      </w:r>
+      <w:r>
+        <w:rPr>
+          <w:rFonts w:ascii="Times New Roman" w:hAnsi="Times New Roman" w:cs="Times New Roman"/>
+          <w:sz w:val="26"/>
+          <w:szCs w:val="26"/>
+          <w:lang w:val="en-US"/>
+        </w:rPr>
+        <w:t>LCV</w:t>
       </w:r>
       <w:r>
         <w:rPr>
@@ -4397,7 +5535,25 @@
           <w:szCs w:val="26"/>
           <w:lang w:val="en-US"/>
         </w:rPr>
-        <w:t>4.2. Các ngôn ngữ mô hình hóa luồng công việc:</w:t>
+        <w:t xml:space="preserve">4.2. Các ngôn ngữ </w:t>
+      </w:r>
+      <w:r>
+        <w:rPr>
+          <w:rFonts w:ascii="Times New Roman" w:hAnsi="Times New Roman" w:cs="Times New Roman"/>
+          <w:sz w:val="26"/>
+          <w:szCs w:val="26"/>
+          <w:lang w:val="en-US"/>
+        </w:rPr>
+        <w:t>MHH LCV</w:t>
+      </w:r>
+      <w:r>
+        <w:rPr>
+          <w:rFonts w:ascii="Times New Roman" w:hAnsi="Times New Roman" w:cs="Times New Roman"/>
+          <w:sz w:val="26"/>
+          <w:szCs w:val="26"/>
+          <w:lang w:val="en-US"/>
+        </w:rPr>
+        <w:t>:</w:t>
       </w:r>
     </w:p>
     <w:p>
@@ -4439,7 +5595,25 @@
           <w:szCs w:val="26"/>
           <w:lang w:val="en-US"/>
         </w:rPr>
-        <w:t>ngôn ngữ mô hình hóa chung</w:t>
+        <w:t xml:space="preserve">ngôn ngữ </w:t>
+      </w:r>
+      <w:r>
+        <w:rPr>
+          <w:rFonts w:ascii="Times New Roman" w:hAnsi="Times New Roman" w:cs="Times New Roman"/>
+          <w:sz w:val="26"/>
+          <w:szCs w:val="26"/>
+          <w:lang w:val="en-US"/>
+        </w:rPr>
+        <w:t>MHH</w:t>
+      </w:r>
+      <w:r>
+        <w:rPr>
+          <w:rFonts w:ascii="Times New Roman" w:hAnsi="Times New Roman" w:cs="Times New Roman"/>
+          <w:sz w:val="26"/>
+          <w:szCs w:val="26"/>
+          <w:lang w:val="en-US"/>
+        </w:rPr>
+        <w:t xml:space="preserve"> chung</w:t>
       </w:r>
       <w:r>
         <w:rPr>
@@ -4457,7 +5631,34 @@
           <w:szCs w:val="26"/>
           <w:lang w:val="en-US"/>
         </w:rPr>
-        <w:t xml:space="preserve">ứng dụng tự động hóa luồng công việc, </w:t>
+        <w:t>HQT</w:t>
+      </w:r>
+      <w:r>
+        <w:rPr>
+          <w:rFonts w:ascii="Times New Roman" w:hAnsi="Times New Roman" w:cs="Times New Roman"/>
+          <w:sz w:val="26"/>
+          <w:szCs w:val="26"/>
+          <w:lang w:val="en-US"/>
+        </w:rPr>
+        <w:t xml:space="preserve"> </w:t>
+      </w:r>
+      <w:r>
+        <w:rPr>
+          <w:rFonts w:ascii="Times New Roman" w:hAnsi="Times New Roman" w:cs="Times New Roman"/>
+          <w:sz w:val="26"/>
+          <w:szCs w:val="26"/>
+          <w:lang w:val="en-US"/>
+        </w:rPr>
+        <w:t>LCV</w:t>
+      </w:r>
+      <w:r>
+        <w:rPr>
+          <w:rFonts w:ascii="Times New Roman" w:hAnsi="Times New Roman" w:cs="Times New Roman"/>
+          <w:sz w:val="26"/>
+          <w:szCs w:val="26"/>
+          <w:lang w:val="en-US"/>
+        </w:rPr>
+        <w:t xml:space="preserve">, </w:t>
       </w:r>
       <w:r>
         <w:rPr>
@@ -4475,7 +5676,16 @@
           <w:szCs w:val="26"/>
           <w:lang w:val="en-US"/>
         </w:rPr>
-        <w:t xml:space="preserve">luồng công việc </w:t>
+        <w:t>LCV</w:t>
+      </w:r>
+      <w:r>
+        <w:rPr>
+          <w:rFonts w:ascii="Times New Roman" w:hAnsi="Times New Roman" w:cs="Times New Roman"/>
+          <w:sz w:val="26"/>
+          <w:szCs w:val="26"/>
+          <w:lang w:val="en-US"/>
+        </w:rPr>
+        <w:t xml:space="preserve"> </w:t>
       </w:r>
       <w:r>
         <w:rPr>
@@ -4676,16 +5886,34 @@
           <w:szCs w:val="26"/>
           <w:lang w:val="en-US"/>
         </w:rPr>
-        <w:footnoteReference w:id="8"/>
-      </w:r>
-      <w:r>
-        <w:rPr>
-          <w:rFonts w:ascii="Times New Roman" w:hAnsi="Times New Roman" w:cs="Times New Roman"/>
-          <w:sz w:val="26"/>
-          <w:szCs w:val="26"/>
-          <w:lang w:val="en-US"/>
-        </w:rPr>
-        <w:t>), luồng công việc g</w:t>
+        <w:footnoteReference w:id="9"/>
+      </w:r>
+      <w:r>
+        <w:rPr>
+          <w:rFonts w:ascii="Times New Roman" w:hAnsi="Times New Roman" w:cs="Times New Roman"/>
+          <w:sz w:val="26"/>
+          <w:szCs w:val="26"/>
+          <w:lang w:val="en-US"/>
+        </w:rPr>
+        <w:t xml:space="preserve">), </w:t>
+      </w:r>
+      <w:r>
+        <w:rPr>
+          <w:rFonts w:ascii="Times New Roman" w:hAnsi="Times New Roman" w:cs="Times New Roman"/>
+          <w:sz w:val="26"/>
+          <w:szCs w:val="26"/>
+          <w:lang w:val="en-US"/>
+        </w:rPr>
+        <w:t>LCV</w:t>
+      </w:r>
+      <w:r>
+        <w:rPr>
+          <w:rFonts w:ascii="Times New Roman" w:hAnsi="Times New Roman" w:cs="Times New Roman"/>
+          <w:sz w:val="26"/>
+          <w:szCs w:val="26"/>
+          <w:lang w:val="en-US"/>
+        </w:rPr>
+        <w:t xml:space="preserve"> g</w:t>
       </w:r>
       <w:r>
         <w:rPr>
@@ -4705,7 +5933,7 @@
         </w:rPr>
         <w:t>LCV</w:t>
       </w:r>
-      <w:ins w:id="62" w:author="nmbinh" w:date="2010-07-31T19:27:00Z">
+      <w:ins w:id="55" w:author="nmbinh" w:date="2010-07-31T19:27:00Z">
         <w:r>
           <w:rPr>
             <w:rFonts w:ascii="Times New Roman" w:hAnsi="Times New Roman" w:cs="Times New Roman"/>
@@ -4723,7 +5951,34 @@
           <w:szCs w:val="26"/>
           <w:lang w:val="en-US"/>
         </w:rPr>
-        <w:t xml:space="preserve">khác nhau, chẳng hạn như giữa công cụ mô hình hóa và hệ quản trị </w:t>
+        <w:t xml:space="preserve">khác nhau, chẳng hạn như giữa công cụ </w:t>
+      </w:r>
+      <w:r>
+        <w:rPr>
+          <w:rFonts w:ascii="Times New Roman" w:hAnsi="Times New Roman" w:cs="Times New Roman"/>
+          <w:sz w:val="26"/>
+          <w:szCs w:val="26"/>
+          <w:lang w:val="en-US"/>
+        </w:rPr>
+        <w:t>MHH</w:t>
+      </w:r>
+      <w:r>
+        <w:rPr>
+          <w:rFonts w:ascii="Times New Roman" w:hAnsi="Times New Roman" w:cs="Times New Roman"/>
+          <w:sz w:val="26"/>
+          <w:szCs w:val="26"/>
+          <w:lang w:val="en-US"/>
+        </w:rPr>
+        <w:t xml:space="preserve"> và </w:t>
+      </w:r>
+      <w:r>
+        <w:rPr>
+          <w:rFonts w:ascii="Times New Roman" w:hAnsi="Times New Roman" w:cs="Times New Roman"/>
+          <w:sz w:val="26"/>
+          <w:szCs w:val="26"/>
+          <w:lang w:val="en-US"/>
+        </w:rPr>
+        <w:t xml:space="preserve">HQT </w:t>
       </w:r>
       <w:r>
         <w:rPr>
@@ -4771,7 +6026,7 @@
         </w:rPr>
         <w:t xml:space="preserve">XML </w:t>
       </w:r>
-      <w:ins w:id="63" w:author="nmbinh" w:date="2010-07-31T19:27:00Z">
+      <w:ins w:id="56" w:author="nmbinh" w:date="2010-07-31T19:27:00Z">
         <w:r>
           <w:rPr>
             <w:rFonts w:ascii="Times New Roman" w:hAnsi="Times New Roman" w:cs="Times New Roman"/>
@@ -4872,7 +6127,7 @@
           <w:szCs w:val="26"/>
           <w:lang w:val="en-US"/>
         </w:rPr>
-        <w:footnoteReference w:id="9"/>
+        <w:footnoteReference w:id="10"/>
       </w:r>
       <w:r>
         <w:rPr>
@@ -4956,16 +6211,34 @@
           <w:szCs w:val="26"/>
           <w:lang w:val="en-US"/>
         </w:rPr>
-        <w:footnoteReference w:id="10"/>
-      </w:r>
-      <w:r>
-        <w:rPr>
-          <w:rFonts w:ascii="Times New Roman" w:hAnsi="Times New Roman" w:cs="Times New Roman"/>
-          <w:sz w:val="26"/>
-          <w:szCs w:val="26"/>
-          <w:lang w:val="en-US"/>
-        </w:rPr>
-        <w:t xml:space="preserve">), chỉ tập trung vào tình trạng thực thi của tiến trình. BPEL không chứa các </w:t>
+        <w:footnoteReference w:id="11"/>
+      </w:r>
+      <w:r>
+        <w:rPr>
+          <w:rFonts w:ascii="Times New Roman" w:hAnsi="Times New Roman" w:cs="Times New Roman"/>
+          <w:sz w:val="26"/>
+          <w:szCs w:val="26"/>
+          <w:lang w:val="en-US"/>
+        </w:rPr>
+        <w:t xml:space="preserve">), chỉ tập trung vào tình trạng thực thi của </w:t>
+      </w:r>
+      <w:r>
+        <w:rPr>
+          <w:rFonts w:ascii="Times New Roman" w:hAnsi="Times New Roman" w:cs="Times New Roman"/>
+          <w:sz w:val="26"/>
+          <w:szCs w:val="26"/>
+          <w:lang w:val="en-US"/>
+        </w:rPr>
+        <w:t>thể hiện LCV</w:t>
+      </w:r>
+      <w:r>
+        <w:rPr>
+          <w:rFonts w:ascii="Times New Roman" w:hAnsi="Times New Roman" w:cs="Times New Roman"/>
+          <w:sz w:val="26"/>
+          <w:szCs w:val="26"/>
+          <w:lang w:val="en-US"/>
+        </w:rPr>
+        <w:t xml:space="preserve">. BPEL không chứa các </w:t>
       </w:r>
       <w:r>
         <w:rPr>
@@ -5063,7 +6336,7 @@
           <w:szCs w:val="26"/>
           <w:lang w:val="en-US"/>
         </w:rPr>
-        <w:footnoteReference w:id="11"/>
+        <w:footnoteReference w:id="12"/>
       </w:r>
       <w:r>
         <w:rPr>
@@ -5348,14 +6621,43 @@
           <w:szCs w:val="26"/>
         </w:rPr>
         <w:lastRenderedPageBreak/>
-        <w:t xml:space="preserve">thông báo cho người dùng sự thay đổi trạng thái của nó. Wf-XML đã mở rộng chức năng này từ ASAP bằng cách cung cấp thêm 1 dịch vụ mạng cho phép gửi và nhận chương trình hoặc định nghĩa của dịch vụ được cung cấp.  1 Engine có tính năng này sẽ có thể cung cấp 1 dịch vụ hoạt động trong khoảng thời gian dài, có thể được lập trình bằng cách cho phép cài đặt thêm các </w:t>
-      </w:r>
-      <w:r>
-        <w:rPr>
-          <w:sz w:val="26"/>
-          <w:szCs w:val="26"/>
-        </w:rPr>
-        <w:t>định nghĩa luồng công việc.</w:t>
+        <w:t xml:space="preserve">thông báo cho người dùng sự thay đổi trạng thái của nó. Wf-XML đã mở rộng chức năng này từ ASAP bằng cách cung cấp thêm 1 dịch vụ mạng cho phép gửi và nhận chương trình hoặc định nghĩa của dịch vụ được cung cấp.  1 </w:t>
+      </w:r>
+      <w:r>
+        <w:rPr>
+          <w:i/>
+          <w:sz w:val="26"/>
+          <w:szCs w:val="26"/>
+        </w:rPr>
+        <w:t>Engine</w:t>
+      </w:r>
+      <w:r>
+        <w:rPr>
+          <w:sz w:val="26"/>
+          <w:szCs w:val="26"/>
+        </w:rPr>
+        <w:t xml:space="preserve"> có tính năng này sẽ có thể cung cấp 1 dịch vụ hoạt động trong khoảng thời gian dài, có thể được lập trình bằng cách cho phép cài đặt thêm các </w:t>
+      </w:r>
+      <w:r>
+        <w:rPr>
+          <w:sz w:val="26"/>
+          <w:szCs w:val="26"/>
+        </w:rPr>
+        <w:t xml:space="preserve">định nghĩa </w:t>
+      </w:r>
+      <w:r>
+        <w:rPr>
+          <w:sz w:val="26"/>
+          <w:szCs w:val="26"/>
+        </w:rPr>
+        <w:t>LCV</w:t>
+      </w:r>
+      <w:r>
+        <w:rPr>
+          <w:sz w:val="26"/>
+          <w:szCs w:val="26"/>
+        </w:rPr>
+        <w:t>.</w:t>
       </w:r>
     </w:p>
     <w:p>
@@ -5381,7 +6683,7 @@
           <w:sz w:val="26"/>
           <w:szCs w:val="26"/>
         </w:rPr>
-        <w:footnoteReference w:id="12"/>
+        <w:footnoteReference w:id="13"/>
       </w:r>
       <w:r>
         <w:rPr>
@@ -5409,7 +6711,22 @@
           <w:sz w:val="26"/>
           <w:szCs w:val="26"/>
         </w:rPr>
-        <w:t xml:space="preserve"> trong 1 engine khác, đồng thời đợi cho </w:t>
+        <w:t xml:space="preserve"> trong 1 </w:t>
+      </w:r>
+      <w:r>
+        <w:rPr>
+          <w:i/>
+          <w:sz w:val="26"/>
+          <w:szCs w:val="26"/>
+        </w:rPr>
+        <w:t>engine</w:t>
+      </w:r>
+      <w:r>
+        <w:rPr>
+          <w:sz w:val="26"/>
+          <w:szCs w:val="26"/>
+        </w:rPr>
+        <w:t xml:space="preserve"> khác, đồng thời đợi cho </w:t>
       </w:r>
       <w:r>
         <w:rPr>
@@ -5479,7 +6796,22 @@
           <w:sz w:val="26"/>
           <w:szCs w:val="26"/>
         </w:rPr>
-        <w:t xml:space="preserve"> giữa các công cụ thiết kế và engine thực thi), người dùng có thể kết hợp chính xác </w:t>
+        <w:t xml:space="preserve"> giữa các công cụ thiết kế và </w:t>
+      </w:r>
+      <w:r>
+        <w:rPr>
+          <w:i/>
+          <w:sz w:val="26"/>
+          <w:szCs w:val="26"/>
+        </w:rPr>
+        <w:t>engine</w:t>
+      </w:r>
+      <w:r>
+        <w:rPr>
+          <w:sz w:val="26"/>
+          <w:szCs w:val="26"/>
+        </w:rPr>
+        <w:t xml:space="preserve"> thực thi), người dùng có thể kết hợp chính xác </w:t>
       </w:r>
       <w:r>
         <w:rPr>
@@ -5527,7 +6859,7 @@
           <w:sz w:val="26"/>
           <w:szCs w:val="26"/>
         </w:rPr>
-        <w:footnoteReference w:id="13"/>
+        <w:footnoteReference w:id="14"/>
       </w:r>
       <w:r>
         <w:rPr>
@@ -5550,7 +6882,7 @@
           <w:sz w:val="26"/>
           <w:szCs w:val="26"/>
         </w:rPr>
-        <w:footnoteReference w:id="14"/>
+        <w:footnoteReference w:id="15"/>
       </w:r>
       <w:r>
         <w:rPr>
@@ -5627,7 +6959,7 @@
           <w:sz w:val="26"/>
           <w:szCs w:val="26"/>
         </w:rPr>
-        <w:footnoteReference w:id="15"/>
+        <w:footnoteReference w:id="16"/>
       </w:r>
       <w:r>
         <w:rPr>
@@ -5754,7 +7086,7 @@
           <w:szCs w:val="26"/>
           <w:lang w:val="en-US"/>
         </w:rPr>
-        <w:footnoteReference w:id="16"/>
+        <w:footnoteReference w:id="17"/>
       </w:r>
     </w:p>
     <w:p>
@@ -6157,7 +7489,7 @@
           <w:szCs w:val="26"/>
           <w:lang w:val="en-US"/>
         </w:rPr>
-        <w:footnoteReference w:id="17"/>
+        <w:footnoteReference w:id="18"/>
       </w:r>
       <w:r>
         <w:rPr>
@@ -6596,7 +7928,7 @@
           <w:szCs w:val="26"/>
           <w:lang w:val="en-US"/>
         </w:rPr>
-        <w:footnoteReference w:id="18"/>
+        <w:footnoteReference w:id="19"/>
       </w:r>
       <w:r>
         <w:rPr>
@@ -6654,7 +7986,7 @@
           <w:szCs w:val="26"/>
           <w:lang w:val="en-US"/>
         </w:rPr>
-        <w:footnoteReference w:id="19"/>
+        <w:footnoteReference w:id="20"/>
       </w:r>
       <w:r>
         <w:rPr>
@@ -6690,7 +8022,7 @@
           <w:szCs w:val="26"/>
           <w:lang w:val="en-US"/>
         </w:rPr>
-        <w:footnoteReference w:id="20"/>
+        <w:footnoteReference w:id="21"/>
       </w:r>
       <w:r>
         <w:rPr>
@@ -6891,7 +8223,7 @@
           <w:lang w:val="en-US"/>
         </w:rPr>
       </w:pPr>
-      <w:commentRangeStart w:id="64"/>
+      <w:commentRangeStart w:id="57"/>
       <w:r>
         <w:rPr>
           <w:rFonts w:ascii="Times New Roman" w:hAnsi="Times New Roman" w:cs="Times New Roman"/>
@@ -6912,14 +8244,36 @@
           <w:szCs w:val="26"/>
           <w:lang w:val="en-US"/>
         </w:rPr>
-        <w:t>Yêu cầu của một ứng dụng quản lý luồng công việc tổng quát</w:t>
-      </w:r>
-      <w:commentRangeEnd w:id="64"/>
+        <w:t xml:space="preserve">Yêu cầu của một ứng dụng quản lý </w:t>
+      </w:r>
+      <w:r>
+        <w:rPr>
+          <w:rFonts w:ascii="Times New Roman" w:hAnsi="Times New Roman" w:cs="Times New Roman"/>
+          <w:bCs/>
+          <w:noProof w:val="0"/>
+          <w:sz w:val="26"/>
+          <w:szCs w:val="26"/>
+          <w:lang w:val="en-US"/>
+        </w:rPr>
+        <w:t>LCV</w:t>
+      </w:r>
+      <w:r>
+        <w:rPr>
+          <w:rFonts w:ascii="Times New Roman" w:hAnsi="Times New Roman" w:cs="Times New Roman"/>
+          <w:bCs/>
+          <w:noProof w:val="0"/>
+          <w:sz w:val="26"/>
+          <w:szCs w:val="26"/>
+          <w:lang w:val="en-US"/>
+        </w:rPr>
+        <w:t xml:space="preserve"> tổng quát</w:t>
+      </w:r>
+      <w:commentRangeEnd w:id="57"/>
       <w:r>
         <w:rPr>
           <w:rStyle w:val="CommentReference"/>
         </w:rPr>
-        <w:commentReference w:id="64"/>
+        <w:commentReference w:id="57"/>
       </w:r>
     </w:p>
     <w:p>
@@ -6937,6 +8291,586 @@
           <w:lang w:val="en-US"/>
         </w:rPr>
       </w:pPr>
+      <w:r>
+        <w:rPr>
+          <w:rFonts w:ascii="Times New Roman" w:hAnsi="Times New Roman" w:cs="Times New Roman"/>
+          <w:bCs/>
+          <w:noProof w:val="0"/>
+          <w:sz w:val="26"/>
+          <w:szCs w:val="26"/>
+          <w:lang w:val="en-US"/>
+        </w:rPr>
+        <w:t xml:space="preserve">Để đáp ứng nhu cầu của doanh nghiệp, các ứng dụng hỗ trợ quản lý </w:t>
+      </w:r>
+      <w:r>
+        <w:rPr>
+          <w:rFonts w:ascii="Times New Roman" w:hAnsi="Times New Roman" w:cs="Times New Roman"/>
+          <w:bCs/>
+          <w:noProof w:val="0"/>
+          <w:sz w:val="26"/>
+          <w:szCs w:val="26"/>
+          <w:lang w:val="en-US"/>
+        </w:rPr>
+        <w:t>LCV</w:t>
+      </w:r>
+      <w:r>
+        <w:rPr>
+          <w:rFonts w:ascii="Times New Roman" w:hAnsi="Times New Roman" w:cs="Times New Roman"/>
+          <w:bCs/>
+          <w:noProof w:val="0"/>
+          <w:sz w:val="26"/>
+          <w:szCs w:val="26"/>
+          <w:lang w:val="en-US"/>
+        </w:rPr>
+        <w:t xml:space="preserve"> tổng quát cần đáp ứng rất nhiều yêu cầu về nhiều mặ</w:t>
+      </w:r>
+      <w:r>
+        <w:rPr>
+          <w:rFonts w:ascii="Times New Roman" w:hAnsi="Times New Roman" w:cs="Times New Roman"/>
+          <w:bCs/>
+          <w:noProof w:val="0"/>
+          <w:sz w:val="26"/>
+          <w:szCs w:val="26"/>
+          <w:lang w:val="en-US"/>
+        </w:rPr>
+        <w:t>t:</w:t>
+      </w:r>
+    </w:p>
+    <w:p>
+      <w:pPr>
+        <w:pStyle w:val="ListParagraph"/>
+        <w:numPr>
+          <w:ilvl w:val="0"/>
+          <w:numId w:val="6"/>
+        </w:numPr>
+        <w:spacing w:after="240" w:line="360" w:lineRule="auto"/>
+        <w:jc w:val="both"/>
+        <w:rPr>
+          <w:rFonts w:ascii="Times New Roman" w:hAnsi="Times New Roman" w:cs="Times New Roman"/>
+          <w:bCs/>
+          <w:noProof w:val="0"/>
+          <w:sz w:val="26"/>
+          <w:szCs w:val="26"/>
+          <w:lang w:val="en-US"/>
+        </w:rPr>
+      </w:pPr>
+      <w:r>
+        <w:rPr>
+          <w:rFonts w:ascii="Times New Roman" w:hAnsi="Times New Roman" w:cs="Times New Roman"/>
+          <w:bCs/>
+          <w:noProof w:val="0"/>
+          <w:sz w:val="26"/>
+          <w:szCs w:val="26"/>
+          <w:lang w:val="en-US"/>
+        </w:rPr>
+        <w:t>Về hiệu suất làm việc, ứng dụng cần phải đạt hiệu suất làm việc cao, nghĩa là cùng một lúc có thể chạy song song nhiều thể hiện LCV mà không gặp trở ngại</w:t>
+      </w:r>
+    </w:p>
+    <w:p>
+      <w:pPr>
+        <w:pStyle w:val="ListParagraph"/>
+        <w:numPr>
+          <w:ilvl w:val="0"/>
+          <w:numId w:val="6"/>
+        </w:numPr>
+        <w:spacing w:after="240" w:line="360" w:lineRule="auto"/>
+        <w:jc w:val="both"/>
+        <w:rPr>
+          <w:rFonts w:ascii="Times New Roman" w:hAnsi="Times New Roman" w:cs="Times New Roman"/>
+          <w:bCs/>
+          <w:noProof w:val="0"/>
+          <w:sz w:val="26"/>
+          <w:szCs w:val="26"/>
+          <w:lang w:val="en-US"/>
+        </w:rPr>
+      </w:pPr>
+      <w:r>
+        <w:rPr>
+          <w:rFonts w:ascii="Times New Roman" w:hAnsi="Times New Roman" w:cs="Times New Roman"/>
+          <w:bCs/>
+          <w:noProof w:val="0"/>
+          <w:sz w:val="26"/>
+          <w:szCs w:val="26"/>
+          <w:lang w:val="en-US"/>
+        </w:rPr>
+        <w:t xml:space="preserve">Về mức độ linh hoạt, ứng dụng cần phải thể hiện sự linh hoạt tốt nhất có thể. Nghĩa là ứng dụng được thiết kế sao cho có thể thích hợp với nhiều luồng </w:t>
+      </w:r>
+      <w:r>
+        <w:rPr>
+          <w:rFonts w:ascii="Times New Roman" w:hAnsi="Times New Roman" w:cs="Times New Roman"/>
+          <w:bCs/>
+          <w:noProof w:val="0"/>
+          <w:sz w:val="26"/>
+          <w:szCs w:val="26"/>
+          <w:lang w:val="en-US"/>
+        </w:rPr>
+        <w:t>LCV</w:t>
+      </w:r>
+      <w:r>
+        <w:rPr>
+          <w:rFonts w:ascii="Times New Roman" w:hAnsi="Times New Roman" w:cs="Times New Roman"/>
+          <w:bCs/>
+          <w:noProof w:val="0"/>
+          <w:sz w:val="26"/>
+          <w:szCs w:val="26"/>
+          <w:lang w:val="en-US"/>
+        </w:rPr>
+        <w:t xml:space="preserve"> </w:t>
+      </w:r>
+      <w:r>
+        <w:rPr>
+          <w:rFonts w:ascii="Times New Roman" w:hAnsi="Times New Roman" w:cs="Times New Roman"/>
+          <w:bCs/>
+          <w:noProof w:val="0"/>
+          <w:sz w:val="26"/>
+          <w:szCs w:val="26"/>
+          <w:lang w:val="en-US"/>
+        </w:rPr>
+        <w:lastRenderedPageBreak/>
+        <w:t xml:space="preserve">khác nhau. Bởi trong doanh nghiệp hiện nay, có rất nhiều </w:t>
+      </w:r>
+      <w:r>
+        <w:rPr>
+          <w:rFonts w:ascii="Times New Roman" w:hAnsi="Times New Roman" w:cs="Times New Roman"/>
+          <w:bCs/>
+          <w:noProof w:val="0"/>
+          <w:sz w:val="26"/>
+          <w:szCs w:val="26"/>
+          <w:lang w:val="en-US"/>
+        </w:rPr>
+        <w:t>LCV</w:t>
+      </w:r>
+      <w:r>
+        <w:rPr>
+          <w:rFonts w:ascii="Times New Roman" w:hAnsi="Times New Roman" w:cs="Times New Roman"/>
+          <w:bCs/>
+          <w:noProof w:val="0"/>
+          <w:sz w:val="26"/>
+          <w:szCs w:val="26"/>
+          <w:lang w:val="en-US"/>
+        </w:rPr>
+        <w:t xml:space="preserve"> cùng tồn tại song song. </w:t>
+      </w:r>
+      <w:r>
+        <w:rPr>
+          <w:rFonts w:ascii="Times New Roman" w:hAnsi="Times New Roman" w:cs="Times New Roman"/>
+          <w:bCs/>
+          <w:noProof w:val="0"/>
+          <w:sz w:val="26"/>
+          <w:szCs w:val="26"/>
+          <w:lang w:val="en-US"/>
+        </w:rPr>
+        <w:t xml:space="preserve">Chẳng hạn như, </w:t>
+      </w:r>
+      <w:r>
+        <w:rPr>
+          <w:rFonts w:ascii="Times New Roman" w:hAnsi="Times New Roman" w:cs="Times New Roman"/>
+          <w:bCs/>
+          <w:noProof w:val="0"/>
+          <w:sz w:val="26"/>
+          <w:szCs w:val="26"/>
+          <w:lang w:val="en-US"/>
+        </w:rPr>
+        <w:t xml:space="preserve">trong một trường đại học có thể sẽ có những </w:t>
+      </w:r>
+      <w:r>
+        <w:rPr>
+          <w:rFonts w:ascii="Times New Roman" w:hAnsi="Times New Roman" w:cs="Times New Roman"/>
+          <w:bCs/>
+          <w:noProof w:val="0"/>
+          <w:sz w:val="26"/>
+          <w:szCs w:val="26"/>
+          <w:lang w:val="en-US"/>
+        </w:rPr>
+        <w:t>LCV</w:t>
+      </w:r>
+      <w:r>
+        <w:rPr>
+          <w:rFonts w:ascii="Times New Roman" w:hAnsi="Times New Roman" w:cs="Times New Roman"/>
+          <w:bCs/>
+          <w:noProof w:val="0"/>
+          <w:sz w:val="26"/>
+          <w:szCs w:val="26"/>
+          <w:lang w:val="en-US"/>
+        </w:rPr>
+        <w:t xml:space="preserve"> như: </w:t>
+      </w:r>
+      <w:r>
+        <w:rPr>
+          <w:rFonts w:ascii="Times New Roman" w:hAnsi="Times New Roman" w:cs="Times New Roman"/>
+          <w:bCs/>
+          <w:noProof w:val="0"/>
+          <w:sz w:val="26"/>
+          <w:szCs w:val="26"/>
+          <w:lang w:val="en-US"/>
+        </w:rPr>
+        <w:t>LCV</w:t>
+      </w:r>
+      <w:r>
+        <w:rPr>
+          <w:rFonts w:ascii="Times New Roman" w:hAnsi="Times New Roman" w:cs="Times New Roman"/>
+          <w:bCs/>
+          <w:noProof w:val="0"/>
+          <w:sz w:val="26"/>
+          <w:szCs w:val="26"/>
+          <w:lang w:val="en-US"/>
+        </w:rPr>
+        <w:t xml:space="preserve"> quản lý hồ sơ công văn, </w:t>
+      </w:r>
+      <w:r>
+        <w:rPr>
+          <w:rFonts w:ascii="Times New Roman" w:hAnsi="Times New Roman" w:cs="Times New Roman"/>
+          <w:bCs/>
+          <w:noProof w:val="0"/>
+          <w:sz w:val="26"/>
+          <w:szCs w:val="26"/>
+          <w:lang w:val="en-US"/>
+        </w:rPr>
+        <w:t>LCV</w:t>
+      </w:r>
+      <w:r>
+        <w:rPr>
+          <w:rFonts w:ascii="Times New Roman" w:hAnsi="Times New Roman" w:cs="Times New Roman"/>
+          <w:bCs/>
+          <w:noProof w:val="0"/>
+          <w:sz w:val="26"/>
+          <w:szCs w:val="26"/>
+          <w:lang w:val="en-US"/>
+        </w:rPr>
+        <w:t xml:space="preserve"> tổ chức thi học kì, </w:t>
+      </w:r>
+      <w:r>
+        <w:rPr>
+          <w:rFonts w:ascii="Times New Roman" w:hAnsi="Times New Roman" w:cs="Times New Roman"/>
+          <w:bCs/>
+          <w:noProof w:val="0"/>
+          <w:sz w:val="26"/>
+          <w:szCs w:val="26"/>
+          <w:lang w:val="en-US"/>
+        </w:rPr>
+        <w:t>LCV</w:t>
+      </w:r>
+      <w:r>
+        <w:rPr>
+          <w:rFonts w:ascii="Times New Roman" w:hAnsi="Times New Roman" w:cs="Times New Roman"/>
+          <w:bCs/>
+          <w:noProof w:val="0"/>
+          <w:sz w:val="26"/>
+          <w:szCs w:val="26"/>
+          <w:lang w:val="en-US"/>
+        </w:rPr>
+        <w:t xml:space="preserve"> tuyển sinh đại học,... Vì thế, nếu ứng với mỗi </w:t>
+      </w:r>
+      <w:r>
+        <w:rPr>
+          <w:rFonts w:ascii="Times New Roman" w:hAnsi="Times New Roman" w:cs="Times New Roman"/>
+          <w:bCs/>
+          <w:noProof w:val="0"/>
+          <w:sz w:val="26"/>
+          <w:szCs w:val="26"/>
+          <w:lang w:val="en-US"/>
+        </w:rPr>
+        <w:t>LCV</w:t>
+      </w:r>
+      <w:r>
+        <w:rPr>
+          <w:rFonts w:ascii="Times New Roman" w:hAnsi="Times New Roman" w:cs="Times New Roman"/>
+          <w:bCs/>
+          <w:noProof w:val="0"/>
+          <w:sz w:val="26"/>
+          <w:szCs w:val="26"/>
+          <w:lang w:val="en-US"/>
+        </w:rPr>
+        <w:t xml:space="preserve"> khác nhau phải sử dụng một ứng dụng hỗ trợ khác nhau thì thật sự rất khó khăn cho doanh nghiệp, ngay </w:t>
+      </w:r>
+      <w:r>
+        <w:rPr>
+          <w:rFonts w:ascii="Times New Roman" w:hAnsi="Times New Roman" w:cs="Times New Roman"/>
+          <w:bCs/>
+          <w:noProof w:val="0"/>
+          <w:sz w:val="26"/>
+          <w:szCs w:val="26"/>
+          <w:lang w:val="en-US"/>
+        </w:rPr>
+        <w:t xml:space="preserve">cả </w:t>
+      </w:r>
+      <w:r>
+        <w:rPr>
+          <w:rFonts w:ascii="Times New Roman" w:hAnsi="Times New Roman" w:cs="Times New Roman"/>
+          <w:bCs/>
+          <w:noProof w:val="0"/>
+          <w:sz w:val="26"/>
+          <w:szCs w:val="26"/>
+          <w:lang w:val="en-US"/>
+        </w:rPr>
+        <w:t>trong việc quản lý các ứng dụng, chứ chưa nói gì đến việc sử dụng chúng (vì mỗi ứng dụng khác nhau sẽ có thể có cách sử dụng khác nhau, và khó thống nhất cơ sở dữ liệu chung...)</w:t>
+      </w:r>
+    </w:p>
+    <w:p>
+      <w:pPr>
+        <w:pStyle w:val="ListParagraph"/>
+        <w:numPr>
+          <w:ilvl w:val="0"/>
+          <w:numId w:val="6"/>
+        </w:numPr>
+        <w:spacing w:after="240" w:line="360" w:lineRule="auto"/>
+        <w:jc w:val="both"/>
+        <w:rPr>
+          <w:rFonts w:ascii="Times New Roman" w:hAnsi="Times New Roman" w:cs="Times New Roman"/>
+          <w:bCs/>
+          <w:noProof w:val="0"/>
+          <w:sz w:val="26"/>
+          <w:szCs w:val="26"/>
+          <w:lang w:val="en-US"/>
+        </w:rPr>
+      </w:pPr>
+      <w:r>
+        <w:rPr>
+          <w:rFonts w:ascii="Times New Roman" w:hAnsi="Times New Roman" w:cs="Times New Roman"/>
+          <w:bCs/>
+          <w:noProof w:val="0"/>
+          <w:sz w:val="26"/>
+          <w:szCs w:val="26"/>
+          <w:lang w:val="en-US"/>
+        </w:rPr>
+        <w:t>C</w:t>
+      </w:r>
+      <w:r>
+        <w:rPr>
+          <w:rFonts w:ascii="Times New Roman" w:hAnsi="Times New Roman" w:cs="Times New Roman"/>
+          <w:bCs/>
+          <w:noProof w:val="0"/>
+          <w:sz w:val="26"/>
+          <w:szCs w:val="26"/>
+          <w:lang w:val="en-US"/>
+        </w:rPr>
+        <w:t>hia sẻ, dùng chung dữ liệu với cơ sở dữ liệu vốn có của doanh nghiệp, và tự động cập nhật thông tin tương ứng của từng thể hiện LCV</w:t>
+      </w:r>
+    </w:p>
+    <w:p>
+      <w:pPr>
+        <w:pStyle w:val="ListParagraph"/>
+        <w:numPr>
+          <w:ilvl w:val="0"/>
+          <w:numId w:val="6"/>
+        </w:numPr>
+        <w:spacing w:after="240" w:line="360" w:lineRule="auto"/>
+        <w:jc w:val="both"/>
+        <w:rPr>
+          <w:rFonts w:ascii="Times New Roman" w:hAnsi="Times New Roman" w:cs="Times New Roman"/>
+          <w:bCs/>
+          <w:noProof w:val="0"/>
+          <w:sz w:val="26"/>
+          <w:szCs w:val="26"/>
+          <w:lang w:val="en-US"/>
+        </w:rPr>
+      </w:pPr>
+      <w:r>
+        <w:rPr>
+          <w:rFonts w:ascii="Times New Roman" w:hAnsi="Times New Roman" w:cs="Times New Roman"/>
+          <w:bCs/>
+          <w:noProof w:val="0"/>
+          <w:sz w:val="26"/>
+          <w:szCs w:val="26"/>
+          <w:lang w:val="en-US"/>
+        </w:rPr>
+        <w:t>Về khả năng hỗ trợ quản lý, ứng dụng cần hỗ trợ người quản lý sao cho họ có thể thông qua ứng dụng nắm bắt được tình hình của từng thể hiện LCV, đồng thời kiểm soát, điều phối chúng. Nghĩa là ứng dụng phải có khả năng:</w:t>
+      </w:r>
+    </w:p>
+    <w:p>
+      <w:pPr>
+        <w:pStyle w:val="ListParagraph"/>
+        <w:numPr>
+          <w:ilvl w:val="1"/>
+          <w:numId w:val="6"/>
+        </w:numPr>
+        <w:spacing w:after="240" w:line="360" w:lineRule="auto"/>
+        <w:jc w:val="both"/>
+        <w:rPr>
+          <w:rFonts w:ascii="Times New Roman" w:hAnsi="Times New Roman" w:cs="Times New Roman"/>
+          <w:bCs/>
+          <w:noProof w:val="0"/>
+          <w:sz w:val="26"/>
+          <w:szCs w:val="26"/>
+          <w:lang w:val="en-US"/>
+        </w:rPr>
+      </w:pPr>
+      <w:r>
+        <w:rPr>
+          <w:rFonts w:ascii="Times New Roman" w:hAnsi="Times New Roman" w:cs="Times New Roman"/>
+          <w:bCs/>
+          <w:noProof w:val="0"/>
+          <w:sz w:val="26"/>
+          <w:szCs w:val="26"/>
+          <w:lang w:val="en-US"/>
+        </w:rPr>
+        <w:t>Cho phép người quản lý có thể thấy được thông tin của từng thể hiện LCV đang thực thi ở dạng hình ảnh dễ hiểu (biểu đồ, sơ đồ...), đồng thời cho phép kiểm soát chúng (runback</w:t>
+      </w:r>
+      <w:r>
+        <w:rPr>
+          <w:rStyle w:val="FootnoteReference"/>
+          <w:rFonts w:ascii="Times New Roman" w:hAnsi="Times New Roman" w:cs="Times New Roman"/>
+          <w:bCs/>
+          <w:noProof w:val="0"/>
+          <w:sz w:val="26"/>
+          <w:szCs w:val="26"/>
+          <w:lang w:val="en-US"/>
+        </w:rPr>
+        <w:footnoteReference w:id="22"/>
+      </w:r>
+      <w:r>
+        <w:rPr>
+          <w:rFonts w:ascii="Times New Roman" w:hAnsi="Times New Roman" w:cs="Times New Roman"/>
+          <w:bCs/>
+          <w:noProof w:val="0"/>
+          <w:sz w:val="26"/>
+          <w:szCs w:val="26"/>
+          <w:lang w:val="en-US"/>
+        </w:rPr>
+        <w:t xml:space="preserve"> 1 tác vụ đang thực thi, thấy được tình trạng cụ thể, có cảnh báo khi có vấn đề xảy ra, xem được các tài liệu đi kèm ứng với từng tác vụ con</w:t>
+      </w:r>
+    </w:p>
+    <w:p>
+      <w:pPr>
+        <w:pStyle w:val="ListParagraph"/>
+        <w:numPr>
+          <w:ilvl w:val="1"/>
+          <w:numId w:val="6"/>
+        </w:numPr>
+        <w:spacing w:after="240" w:line="360" w:lineRule="auto"/>
+        <w:jc w:val="both"/>
+        <w:rPr>
+          <w:rFonts w:ascii="Times New Roman" w:hAnsi="Times New Roman" w:cs="Times New Roman"/>
+          <w:bCs/>
+          <w:noProof w:val="0"/>
+          <w:sz w:val="26"/>
+          <w:szCs w:val="26"/>
+          <w:lang w:val="en-US"/>
+        </w:rPr>
+      </w:pPr>
+      <w:r>
+        <w:rPr>
+          <w:rFonts w:ascii="Times New Roman" w:hAnsi="Times New Roman" w:cs="Times New Roman"/>
+          <w:bCs/>
+          <w:noProof w:val="0"/>
+          <w:sz w:val="26"/>
+          <w:szCs w:val="26"/>
+          <w:lang w:val="en-US"/>
+        </w:rPr>
+        <w:t>T</w:t>
+      </w:r>
+      <w:r>
+        <w:rPr>
+          <w:rFonts w:ascii="Times New Roman" w:hAnsi="Times New Roman" w:cs="Times New Roman"/>
+          <w:bCs/>
+          <w:noProof w:val="0"/>
+          <w:sz w:val="26"/>
+          <w:szCs w:val="26"/>
+          <w:lang w:val="en-US"/>
+        </w:rPr>
+        <w:t xml:space="preserve">hống kê lại các kết quả thực hiện theo yêu cầu của quản lý và cho phép tự thiết kế các kiểu thống kê phù hợp... </w:t>
+      </w:r>
+    </w:p>
+    <w:p>
+      <w:pPr>
+        <w:pStyle w:val="ListParagraph"/>
+        <w:numPr>
+          <w:ilvl w:val="1"/>
+          <w:numId w:val="6"/>
+        </w:numPr>
+        <w:spacing w:after="240" w:line="360" w:lineRule="auto"/>
+        <w:jc w:val="both"/>
+        <w:rPr>
+          <w:rFonts w:ascii="Times New Roman" w:hAnsi="Times New Roman" w:cs="Times New Roman"/>
+          <w:bCs/>
+          <w:noProof w:val="0"/>
+          <w:sz w:val="26"/>
+          <w:szCs w:val="26"/>
+          <w:lang w:val="en-US"/>
+        </w:rPr>
+      </w:pPr>
+      <w:r>
+        <w:rPr>
+          <w:rFonts w:ascii="Times New Roman" w:hAnsi="Times New Roman" w:cs="Times New Roman"/>
+          <w:bCs/>
+          <w:noProof w:val="0"/>
+          <w:sz w:val="26"/>
+          <w:szCs w:val="26"/>
+          <w:lang w:val="en-US"/>
+        </w:rPr>
+        <w:t xml:space="preserve">Cho </w:t>
+      </w:r>
+      <w:r>
+        <w:rPr>
+          <w:rFonts w:ascii="Times New Roman" w:hAnsi="Times New Roman" w:cs="Times New Roman"/>
+          <w:bCs/>
+          <w:noProof w:val="0"/>
+          <w:sz w:val="26"/>
+          <w:szCs w:val="26"/>
+          <w:lang w:val="en-US"/>
+        </w:rPr>
+        <w:t xml:space="preserve">phép phân công, cập nhật phân công từng tác vụ sao cho hợp với từng thời điểm thực tại. </w:t>
+      </w:r>
+    </w:p>
+    <w:p>
+      <w:pPr>
+        <w:pStyle w:val="ListParagraph"/>
+        <w:numPr>
+          <w:ilvl w:val="1"/>
+          <w:numId w:val="6"/>
+        </w:numPr>
+        <w:spacing w:after="240" w:line="360" w:lineRule="auto"/>
+        <w:jc w:val="both"/>
+        <w:rPr>
+          <w:rFonts w:ascii="Times New Roman" w:hAnsi="Times New Roman" w:cs="Times New Roman"/>
+          <w:bCs/>
+          <w:noProof w:val="0"/>
+          <w:sz w:val="26"/>
+          <w:szCs w:val="26"/>
+          <w:lang w:val="en-US"/>
+        </w:rPr>
+      </w:pPr>
+      <w:r>
+        <w:rPr>
+          <w:rFonts w:ascii="Times New Roman" w:hAnsi="Times New Roman" w:cs="Times New Roman"/>
+          <w:bCs/>
+          <w:noProof w:val="0"/>
+          <w:sz w:val="26"/>
+          <w:szCs w:val="26"/>
+          <w:lang w:val="en-US"/>
+        </w:rPr>
+        <w:t xml:space="preserve">Gửi thông báo đến quản lý trong bất cứ tình huống xảy ra nào. </w:t>
+      </w:r>
+    </w:p>
+    <w:p>
+      <w:pPr>
+        <w:pStyle w:val="ListParagraph"/>
+        <w:numPr>
+          <w:ilvl w:val="1"/>
+          <w:numId w:val="6"/>
+        </w:numPr>
+        <w:spacing w:after="240" w:line="360" w:lineRule="auto"/>
+        <w:jc w:val="both"/>
+        <w:rPr>
+          <w:rFonts w:ascii="Times New Roman" w:hAnsi="Times New Roman" w:cs="Times New Roman"/>
+          <w:bCs/>
+          <w:noProof w:val="0"/>
+          <w:sz w:val="26"/>
+          <w:szCs w:val="26"/>
+          <w:lang w:val="en-US"/>
+        </w:rPr>
+      </w:pPr>
+      <w:r>
+        <w:rPr>
+          <w:rFonts w:ascii="Times New Roman" w:hAnsi="Times New Roman" w:cs="Times New Roman"/>
+          <w:bCs/>
+          <w:noProof w:val="0"/>
+          <w:sz w:val="26"/>
+          <w:szCs w:val="26"/>
+          <w:lang w:val="en-US"/>
+        </w:rPr>
+        <w:t>Cập nhật thời gian thực hiện cho phù hợp từng thời kì, từng thể hiện khác nhau  theo thực tế.</w:t>
+      </w:r>
     </w:p>
     <w:p>
       <w:pPr>
@@ -6946,6 +8880,154 @@
         <w:jc w:val="both"/>
         <w:rPr>
           <w:rFonts w:ascii="Times New Roman" w:hAnsi="Times New Roman" w:cs="Times New Roman"/>
+          <w:bCs/>
+          <w:noProof w:val="0"/>
+          <w:sz w:val="26"/>
+          <w:szCs w:val="26"/>
+          <w:lang w:val="en-US"/>
+        </w:rPr>
+      </w:pPr>
+      <w:r>
+        <w:rPr>
+          <w:rFonts w:ascii="Times New Roman" w:hAnsi="Times New Roman" w:cs="Times New Roman"/>
+          <w:bCs/>
+          <w:noProof w:val="0"/>
+          <w:sz w:val="26"/>
+          <w:szCs w:val="26"/>
+          <w:lang w:val="en-US"/>
+        </w:rPr>
+        <w:softHyphen/>
+      </w:r>
+      <w:r>
+        <w:rPr>
+          <w:rFonts w:ascii="Times New Roman" w:hAnsi="Times New Roman" w:cs="Times New Roman"/>
+          <w:bCs/>
+          <w:noProof w:val="0"/>
+          <w:sz w:val="26"/>
+          <w:szCs w:val="26"/>
+          <w:lang w:val="en-US"/>
+        </w:rPr>
+        <w:t xml:space="preserve">Đây chỉ là những yêu cầu chung của một ứng dụng quản lý </w:t>
+      </w:r>
+      <w:r>
+        <w:rPr>
+          <w:rFonts w:ascii="Times New Roman" w:hAnsi="Times New Roman" w:cs="Times New Roman"/>
+          <w:bCs/>
+          <w:noProof w:val="0"/>
+          <w:sz w:val="26"/>
+          <w:szCs w:val="26"/>
+          <w:lang w:val="en-US"/>
+        </w:rPr>
+        <w:t>LCV</w:t>
+      </w:r>
+      <w:r>
+        <w:rPr>
+          <w:rFonts w:ascii="Times New Roman" w:hAnsi="Times New Roman" w:cs="Times New Roman"/>
+          <w:bCs/>
+          <w:noProof w:val="0"/>
+          <w:sz w:val="26"/>
+          <w:szCs w:val="26"/>
+          <w:lang w:val="en-US"/>
+        </w:rPr>
+        <w:t xml:space="preserve"> tổng quát. Trên thực tế, ứng với mỗi doanh nghiệp khác nhau với</w:t>
+      </w:r>
+      <w:r>
+        <w:rPr>
+          <w:rFonts w:ascii="Times New Roman" w:hAnsi="Times New Roman" w:cs="Times New Roman"/>
+          <w:bCs/>
+          <w:noProof w:val="0"/>
+          <w:sz w:val="26"/>
+          <w:szCs w:val="26"/>
+          <w:lang w:val="en-US"/>
+        </w:rPr>
+        <w:softHyphen/>
+      </w:r>
+      <w:r>
+        <w:rPr>
+          <w:rFonts w:ascii="Times New Roman" w:hAnsi="Times New Roman" w:cs="Times New Roman"/>
+          <w:bCs/>
+          <w:noProof w:val="0"/>
+          <w:sz w:val="26"/>
+          <w:szCs w:val="26"/>
+          <w:lang w:val="en-US"/>
+        </w:rPr>
+        <w:t xml:space="preserve"> nền văn hóa doanh nghiệp cũng khác nhau, sẽ </w:t>
+      </w:r>
+      <w:r>
+        <w:rPr>
+          <w:rFonts w:ascii="Times New Roman" w:hAnsi="Times New Roman" w:cs="Times New Roman"/>
+          <w:bCs/>
+          <w:noProof w:val="0"/>
+          <w:sz w:val="26"/>
+          <w:szCs w:val="26"/>
+          <w:lang w:val="en-US"/>
+        </w:rPr>
+        <w:lastRenderedPageBreak/>
+        <w:t>có các yêu cầu riêng rất khác biệt mà ứng dụng thực tế cần phải thỏa mãn cả những điều này.</w:t>
+      </w:r>
+      <w:r>
+        <w:rPr>
+          <w:rFonts w:ascii="Times New Roman" w:hAnsi="Times New Roman" w:cs="Times New Roman"/>
+          <w:bCs/>
+          <w:noProof w:val="0"/>
+          <w:sz w:val="26"/>
+          <w:szCs w:val="26"/>
+          <w:lang w:val="en-US"/>
+        </w:rPr>
+        <w:softHyphen/>
+      </w:r>
+      <w:r>
+        <w:rPr>
+          <w:rFonts w:ascii="Times New Roman" w:hAnsi="Times New Roman" w:cs="Times New Roman"/>
+          <w:bCs/>
+          <w:noProof w:val="0"/>
+          <w:sz w:val="26"/>
+          <w:szCs w:val="26"/>
+          <w:lang w:val="en-US"/>
+        </w:rPr>
+        <w:softHyphen/>
+      </w:r>
+    </w:p>
+    <w:p>
+      <w:pPr>
+        <w:pStyle w:val="ListParagraph"/>
+        <w:spacing w:after="240" w:line="360" w:lineRule="auto"/>
+        <w:ind w:left="0"/>
+        <w:jc w:val="both"/>
+        <w:rPr>
+          <w:rFonts w:ascii="Times New Roman" w:hAnsi="Times New Roman" w:cs="Times New Roman"/>
+          <w:bCs/>
+          <w:noProof w:val="0"/>
+          <w:sz w:val="26"/>
+          <w:szCs w:val="26"/>
+          <w:lang w:val="en-US"/>
+        </w:rPr>
+      </w:pPr>
+    </w:p>
+    <w:p>
+      <w:pPr>
+        <w:pStyle w:val="ListParagraph"/>
+        <w:spacing w:after="240" w:line="360" w:lineRule="auto"/>
+        <w:ind w:left="0"/>
+        <w:jc w:val="both"/>
+        <w:rPr>
+          <w:rFonts w:ascii="Times New Roman" w:hAnsi="Times New Roman" w:cs="Times New Roman"/>
+          <w:bCs/>
+          <w:noProof w:val="0"/>
+          <w:sz w:val="26"/>
+          <w:szCs w:val="26"/>
+          <w:lang w:val="en-US"/>
+        </w:rPr>
+      </w:pPr>
+    </w:p>
+    <w:p>
+      <w:pPr>
+        <w:pStyle w:val="ListParagraph"/>
+        <w:spacing w:after="240" w:line="360" w:lineRule="auto"/>
+        <w:ind w:left="0"/>
+        <w:jc w:val="both"/>
+        <w:rPr>
+          <w:rFonts w:ascii="Times New Roman" w:hAnsi="Times New Roman" w:cs="Times New Roman"/>
           <w:i/>
           <w:sz w:val="26"/>
           <w:szCs w:val="26"/>
@@ -6964,7 +9046,7 @@
         </w:rPr>
         <w:t xml:space="preserve">Tóm </w:t>
       </w:r>
-      <w:commentRangeStart w:id="65"/>
+      <w:commentRangeStart w:id="58"/>
       <w:r>
         <w:rPr>
           <w:rFonts w:ascii="Times New Roman" w:hAnsi="Times New Roman" w:cs="Times New Roman"/>
@@ -6977,12 +9059,12 @@
         </w:rPr>
         <w:t>lại</w:t>
       </w:r>
-      <w:commentRangeEnd w:id="65"/>
+      <w:commentRangeEnd w:id="58"/>
       <w:r>
         <w:rPr>
           <w:rStyle w:val="CommentReference"/>
         </w:rPr>
-        <w:commentReference w:id="65"/>
+        <w:commentReference w:id="58"/>
       </w:r>
       <w:r>
         <w:rPr>
@@ -6994,7 +9076,7 @@
           <w:szCs w:val="26"/>
           <w:lang w:val="en-US"/>
         </w:rPr>
-        <w:t>,...</w:t>
+        <w:t>,trong chương này, chúng tôi đã trình bày các kiến thức cơ bản về LCV cũng như MHH LCV, từ đó làm cơ sở cho những chương tiếp theo trình bày về các kỹ thuật, công nghệ mà chúng tôi đã nghiên cứu để xây dựng ứng dụng, cũng như nội dung của ứng dụng mà chúng tôi đã thực hiện trong khóa luận.</w:t>
       </w:r>
     </w:p>
     <w:sectPr>
@@ -7009,7 +9091,7 @@
 
 <file path=word/comments.xml><?xml version="1.0" encoding="utf-8"?>
 <w:comments xmlns:ve="http://schemas.openxmlformats.org/markup-compatibility/2006" xmlns:o="urn:schemas-microsoft-com:office:office" xmlns:r="http://schemas.openxmlformats.org/officeDocument/2006/relationships" xmlns:m="http://schemas.openxmlformats.org/officeDocument/2006/math" xmlns:v="urn:schemas-microsoft-com:vml" xmlns:wp="http://schemas.openxmlformats.org/drawingml/2006/wordprocessingDrawing" xmlns:w10="urn:schemas-microsoft-com:office:word" xmlns:w="http://schemas.openxmlformats.org/wordprocessingml/2006/main" xmlns:wne="http://schemas.microsoft.com/office/word/2006/wordml">
-  <w:comment w:id="6" w:author="DHA" w:date="2010-08-02T04:15:00Z" w:initials="D">
+  <w:comment w:id="5" w:author="DHA" w:date="2010-08-02T04:15:00Z" w:initials="D">
     <w:p>
       <w:pPr>
         <w:pStyle w:val="CommentText"/>
@@ -7031,10 +9113,14 @@
       </w:r>
     </w:p>
   </w:comment>
-  <w:comment w:id="5" w:author="nmbinh" w:date="2010-08-02T04:11:00Z" w:initials="n">
+  <w:comment w:id="6" w:author="DHA" w:date="2010-08-02T04:16:00Z" w:initials="D">
     <w:p>
       <w:pPr>
         <w:pStyle w:val="CommentText"/>
+        <w:rPr>
+          <w:rFonts w:ascii="Arial" w:hAnsi="Arial" w:cs="Arial"/>
+          <w:lang w:val="en-US"/>
+        </w:rPr>
       </w:pPr>
       <w:r>
         <w:rPr>
@@ -7044,23 +9130,10 @@
       </w:r>
       <w:r>
         <w:rPr>
-          <w:rFonts w:ascii="Times New Roman" w:hAnsi="Times New Roman"/>
-          <w:i/>
-          <w:sz w:val="26"/>
-          <w:szCs w:val="26"/>
-        </w:rPr>
-        <w:t>.</w:t>
-      </w:r>
-      <w:r>
-        <w:rPr>
-          <w:rFonts w:ascii="Times New Roman" w:hAnsi="Times New Roman"/>
-          <w:i/>
-          <w:color w:val="FF0000"/>
-          <w:sz w:val="26"/>
-          <w:szCs w:val="26"/>
-          <w:highlight w:val="yellow"/>
-        </w:rPr>
-        <w:t>.(có thể viết them vài câu. Đại ý là tóm tắt phần sẽ trình bày dưới đây)</w:t>
+          <w:rFonts w:ascii="Arial" w:hAnsi="Arial" w:cs="Arial"/>
+          <w:lang w:val="en-US"/>
+        </w:rPr>
+        <w:t>chỗ này lặp từ</w:t>
       </w:r>
     </w:p>
   </w:comment>
@@ -7068,6 +9141,19 @@
     <w:p>
       <w:pPr>
         <w:pStyle w:val="CommentText"/>
+      </w:pPr>
+      <w:r>
+        <w:rPr>
+          <w:rStyle w:val="CommentReference"/>
+        </w:rPr>
+        <w:annotationRef/>
+      </w:r>
+    </w:p>
+  </w:comment>
+  <w:comment w:id="8" w:author="DHA" w:date="2010-08-02T04:18:00Z" w:initials="D">
+    <w:p>
+      <w:pPr>
+        <w:pStyle w:val="CommentText"/>
         <w:rPr>
           <w:rFonts w:ascii="Arial" w:hAnsi="Arial" w:cs="Arial"/>
           <w:lang w:val="en-US"/>
@@ -7081,14 +9167,20 @@
       </w:r>
       <w:r>
         <w:rPr>
+          <w:lang w:val="en-US"/>
+        </w:rPr>
+        <w:t>cái này ko ch</w:t>
+      </w:r>
+      <w:r>
+        <w:rPr>
           <w:rFonts w:ascii="Arial" w:hAnsi="Arial" w:cs="Arial"/>
           <w:lang w:val="en-US"/>
         </w:rPr>
-        <w:t>chỗ này lặp từ</w:t>
+        <w:t>ắc à nha, vì mình nghĩ vậy, nhưng thực chất thì ko biết dc</w:t>
       </w:r>
     </w:p>
   </w:comment>
-  <w:comment w:id="8" w:author="DHA" w:date="2010-08-02T04:16:00Z" w:initials="D">
+  <w:comment w:id="9" w:author="nmbinh" w:date="2010-08-02T04:11:00Z" w:initials="n">
     <w:p>
       <w:pPr>
         <w:pStyle w:val="CommentText"/>
@@ -7099,55 +9191,12 @@
         </w:rPr>
         <w:annotationRef/>
       </w:r>
+      <w:r>
+        <w:t>Khi merge vào file chính thì chỉnh font lại nhé.</w:t>
+      </w:r>
     </w:p>
   </w:comment>
-  <w:comment w:id="9" w:author="DHA" w:date="2010-08-02T04:18:00Z" w:initials="D">
-    <w:p>
-      <w:pPr>
-        <w:pStyle w:val="CommentText"/>
-        <w:rPr>
-          <w:rFonts w:ascii="Arial" w:hAnsi="Arial" w:cs="Arial"/>
-          <w:lang w:val="en-US"/>
-        </w:rPr>
-      </w:pPr>
-      <w:r>
-        <w:rPr>
-          <w:rStyle w:val="CommentReference"/>
-        </w:rPr>
-        <w:annotationRef/>
-      </w:r>
-      <w:r>
-        <w:rPr>
-          <w:lang w:val="en-US"/>
-        </w:rPr>
-        <w:t>cái này ko ch</w:t>
-      </w:r>
-      <w:r>
-        <w:rPr>
-          <w:rFonts w:ascii="Arial" w:hAnsi="Arial" w:cs="Arial"/>
-          <w:lang w:val="en-US"/>
-        </w:rPr>
-        <w:t>ắc à nha, vì mình nghĩ vậy, nhưng thực chất thì ko biết dc</w:t>
-      </w:r>
-    </w:p>
-  </w:comment>
-  <w:comment w:id="10" w:author="nmbinh" w:date="2010-08-02T04:11:00Z" w:initials="n">
-    <w:p>
-      <w:pPr>
-        <w:pStyle w:val="CommentText"/>
-      </w:pPr>
-      <w:r>
-        <w:rPr>
-          <w:rStyle w:val="CommentReference"/>
-        </w:rPr>
-        <w:annotationRef/>
-      </w:r>
-      <w:r>
-        <w:t>Khi merge vào file chính thì chỉnh font lại nhé.</w:t>
-      </w:r>
-    </w:p>
-  </w:comment>
-  <w:comment w:id="11" w:author="DHA" w:date="2010-08-02T04:22:00Z" w:initials="D">
+  <w:comment w:id="10" w:author="DHA" w:date="2010-08-02T04:22:00Z" w:initials="D">
     <w:p>
       <w:pPr>
         <w:pStyle w:val="CommentText"/>
@@ -7179,7 +9228,7 @@
       </w:r>
     </w:p>
   </w:comment>
-  <w:comment w:id="12" w:author="DHA" w:date="2010-08-02T04:19:00Z" w:initials="D">
+  <w:comment w:id="11" w:author="DHA" w:date="2010-08-02T04:19:00Z" w:initials="D">
     <w:p>
       <w:pPr>
         <w:pStyle w:val="CommentText"/>
@@ -7206,6 +9255,36 @@
           <w:lang w:val="en-US"/>
         </w:rPr>
         <w:t>ạng thái thui chứ, k cần chữ máy</w:t>
+      </w:r>
+    </w:p>
+  </w:comment>
+  <w:comment w:id="12" w:author="DHA" w:date="2010-08-02T04:20:00Z" w:initials="D">
+    <w:p>
+      <w:pPr>
+        <w:pStyle w:val="CommentText"/>
+        <w:rPr>
+          <w:rFonts w:ascii="Arial" w:hAnsi="Arial" w:cs="Arial"/>
+          <w:lang w:val="en-US"/>
+        </w:rPr>
+      </w:pPr>
+      <w:r>
+        <w:rPr>
+          <w:rStyle w:val="CommentReference"/>
+        </w:rPr>
+        <w:annotationRef/>
+      </w:r>
+      <w:r>
+        <w:rPr>
+          <w:lang w:val="en-US"/>
+        </w:rPr>
+        <w:t>Nên chia thành 2 cái indent nh</w:t>
+      </w:r>
+      <w:r>
+        <w:rPr>
+          <w:rFonts w:ascii="Arial" w:hAnsi="Arial" w:cs="Arial"/>
+          <w:lang w:val="en-US"/>
+        </w:rPr>
+        <w:t>ỏ, gạch đầu dòng hay gì đó</w:t>
       </w:r>
     </w:p>
   </w:comment>
@@ -7213,6 +9292,19 @@
     <w:p>
       <w:pPr>
         <w:pStyle w:val="CommentText"/>
+      </w:pPr>
+      <w:r>
+        <w:rPr>
+          <w:rStyle w:val="CommentReference"/>
+        </w:rPr>
+        <w:annotationRef/>
+      </w:r>
+    </w:p>
+  </w:comment>
+  <w:comment w:id="14" w:author="DHA" w:date="2010-08-02T04:21:00Z" w:initials="D">
+    <w:p>
+      <w:pPr>
+        <w:pStyle w:val="CommentText"/>
         <w:rPr>
           <w:rFonts w:ascii="Arial" w:hAnsi="Arial" w:cs="Arial"/>
           <w:lang w:val="en-US"/>
@@ -7228,18 +9320,18 @@
         <w:rPr>
           <w:lang w:val="en-US"/>
         </w:rPr>
-        <w:t>Nên chia thành 2 cái indent nh</w:t>
+        <w:t>cái này gi</w:t>
       </w:r>
       <w:r>
         <w:rPr>
           <w:rFonts w:ascii="Arial" w:hAnsi="Arial" w:cs="Arial"/>
           <w:lang w:val="en-US"/>
         </w:rPr>
-        <w:t>ỏ, gạch đầu dòng hay gì đó</w:t>
+        <w:t>ải thích cho cái hình thì để đây thấy kì kì, hay là chia gạch đầu dòng như t nói rồi mỗi gạch đầu dòng có cái hình trc tiên và trong đó mình diễn tả 1 lần luôn?</w:t>
       </w:r>
     </w:p>
   </w:comment>
-  <w:comment w:id="14" w:author="DHA" w:date="2010-08-02T04:20:00Z" w:initials="D">
+  <w:comment w:id="18" w:author="nmbinh" w:date="2010-07-31T19:11:00Z" w:initials="n">
     <w:p>
       <w:pPr>
         <w:pStyle w:val="CommentText"/>
@@ -7252,12 +9344,12 @@
       </w:r>
     </w:p>
   </w:comment>
-  <w:comment w:id="15" w:author="DHA" w:date="2010-08-02T04:21:00Z" w:initials="D">
+  <w:comment w:id="19" w:author="nmbinh" w:date="2010-08-02T00:58:00Z" w:initials="n">
     <w:p>
       <w:pPr>
         <w:pStyle w:val="CommentText"/>
         <w:rPr>
-          <w:rFonts w:ascii="Arial" w:hAnsi="Arial" w:cs="Arial"/>
+          <w:rFonts w:ascii="Times New Roman" w:hAnsi="Times New Roman" w:cs="Times New Roman"/>
           <w:lang w:val="en-US"/>
         </w:rPr>
       </w:pPr>
@@ -7269,24 +9361,19 @@
       </w:r>
       <w:r>
         <w:rPr>
-          <w:lang w:val="en-US"/>
-        </w:rPr>
-        <w:t>cái này gi</w:t>
-      </w:r>
-      <w:r>
-        <w:rPr>
-          <w:rFonts w:ascii="Arial" w:hAnsi="Arial" w:cs="Arial"/>
-          <w:lang w:val="en-US"/>
-        </w:rPr>
-        <w:t>ải thích cho cái hình thì để đây thấy kì kì, hay là chia gạch đầu dòng như t nói rồi mỗi gạch đầu dòng có cái hình trc tiên và trong đó mình diễn tả 1 lần luôn?</w:t>
+          <w:rFonts w:ascii="Times New Roman" w:hAnsi="Times New Roman" w:cs="Times New Roman"/>
+          <w:lang w:val="en-US"/>
+        </w:rPr>
+        <w:t>Những từ, cụm từ tiếng anh nào không dịch ra tiếng việt được thì in nghiêng như thế này. Các tên riêng lần đầu tiên xuất hiện cũng thế. Ví dụ trong phần định nghĩa lcv, cụm từ lcv xuất hiện lần đầu tiên, nên nó được in nghiêng,những lần sau thì khỏi.</w:t>
       </w:r>
     </w:p>
   </w:comment>
-  <w:comment w:id="16" w:author="DHA" w:date="2010-08-02T04:30:00Z" w:initials="D">
+  <w:comment w:id="34" w:author="nmbinh" w:date="2010-08-02T01:00:00Z" w:initials="n">
     <w:p>
       <w:pPr>
         <w:pStyle w:val="CommentText"/>
         <w:rPr>
+          <w:rFonts w:ascii="Times New Roman" w:hAnsi="Times New Roman" w:cs="Times New Roman"/>
           <w:lang w:val="en-US"/>
         </w:rPr>
       </w:pPr>
@@ -7298,283 +9385,199 @@
       </w:r>
       <w:r>
         <w:rPr>
+          <w:rFonts w:ascii="Times New Roman" w:hAnsi="Times New Roman" w:cs="Times New Roman"/>
+          <w:lang w:val="en-US"/>
+        </w:rPr>
+        <w:t>Cắt cái dòng tiếng anh bên dưới đi.</w:t>
+      </w:r>
+      <w:r>
+        <w:rPr>
+          <w:rFonts w:ascii="Times New Roman" w:hAnsi="Times New Roman" w:cs="Times New Roman"/>
+          <w:lang w:val="en-US"/>
+        </w:rPr>
+        <w:t xml:space="preserve"> Nếu tốt hơn nữa là vẽ lại, và chuyển các từ tiếng anh qua tiếng việt. Chỉ có tên riêng là k dịch thôi.</w:t>
+      </w:r>
+    </w:p>
+  </w:comment>
+  <w:comment w:id="38" w:author="nmbinh" w:date="2010-08-02T01:01:00Z" w:initials="n">
+    <w:p>
+      <w:pPr>
+        <w:pStyle w:val="CommentText"/>
+        <w:rPr>
+          <w:rFonts w:ascii="Times New Roman" w:hAnsi="Times New Roman" w:cs="Times New Roman"/>
+          <w:lang w:val="en-US"/>
+        </w:rPr>
+      </w:pPr>
+      <w:r>
+        <w:rPr>
+          <w:rStyle w:val="CommentReference"/>
+        </w:rPr>
+        <w:annotationRef/>
+      </w:r>
+      <w:r>
+        <w:rPr>
+          <w:rFonts w:ascii="Times New Roman" w:hAnsi="Times New Roman" w:cs="Times New Roman"/>
+          <w:lang w:val="en-US"/>
+        </w:rPr>
+        <w:t>Những thuật ngữ được dịch sang tiếng việt thì nên kèm theo tên gốc ở lần đầu tiên. Về phía sau, khi nhắc đến thể hiện lcv thì k cần kèm theo thuật ngữ gốc nữa.</w:t>
+      </w:r>
+    </w:p>
+  </w:comment>
+  <w:comment w:id="40" w:author="nmbinh" w:date="2010-08-02T01:01:00Z" w:initials="n">
+    <w:p>
+      <w:pPr>
+        <w:pStyle w:val="CommentText"/>
+        <w:rPr>
+          <w:rFonts w:ascii="Times New Roman" w:hAnsi="Times New Roman" w:cs="Times New Roman"/>
+          <w:lang w:val="en-US"/>
+        </w:rPr>
+      </w:pPr>
+      <w:r>
+        <w:rPr>
+          <w:rStyle w:val="CommentReference"/>
+        </w:rPr>
+        <w:annotationRef/>
+      </w:r>
+      <w:r>
+        <w:rPr>
+          <w:rFonts w:ascii="Times New Roman" w:hAnsi="Times New Roman" w:cs="Times New Roman"/>
+          <w:lang w:val="en-US"/>
+        </w:rPr>
+        <w:t>Tương tự,</w:t>
+      </w:r>
+    </w:p>
+  </w:comment>
+  <w:comment w:id="41" w:author="nmbinh" w:date="2010-08-02T01:01:00Z" w:initials="n">
+    <w:p>
+      <w:pPr>
+        <w:pStyle w:val="CommentText"/>
+        <w:rPr>
+          <w:rFonts w:ascii="Times New Roman" w:hAnsi="Times New Roman" w:cs="Times New Roman"/>
+          <w:lang w:val="en-US"/>
+        </w:rPr>
+      </w:pPr>
+      <w:r>
+        <w:rPr>
+          <w:rStyle w:val="CommentReference"/>
+        </w:rPr>
+        <w:annotationRef/>
+      </w:r>
+      <w:r>
+        <w:rPr>
+          <w:rStyle w:val="CommentReference"/>
+          <w:rFonts w:ascii="Times New Roman" w:hAnsi="Times New Roman" w:cs="Times New Roman"/>
+          <w:lang w:val="en-US"/>
+        </w:rPr>
+        <w:t>Tương tự. NGười ta gặp cụm này lần đầu tiên và k hiểu nó là j, viết tắt của cái j.</w:t>
+      </w:r>
+    </w:p>
+  </w:comment>
+  <w:comment w:id="44" w:author="nmbinh" w:date="2010-07-31T19:22:00Z" w:initials="n">
+    <w:p>
+      <w:pPr>
+        <w:pStyle w:val="CommentText"/>
+        <w:rPr>
+          <w:lang w:val="en-US"/>
+        </w:rPr>
+      </w:pPr>
+      <w:r>
+        <w:rPr>
+          <w:rStyle w:val="CommentReference"/>
+        </w:rPr>
+        <w:annotationRef/>
+      </w:r>
+      <w:r>
+        <w:rPr>
+          <w:lang w:val="en-US"/>
+        </w:rPr>
+        <w:t>Chưa thấy giải nghĩa.</w:t>
+      </w:r>
+    </w:p>
+  </w:comment>
+  <w:comment w:id="45" w:author="nmbinh" w:date="2010-07-31T19:23:00Z" w:initials="n">
+    <w:p>
+      <w:pPr>
+        <w:pStyle w:val="CommentText"/>
+      </w:pPr>
+      <w:r>
+        <w:rPr>
+          <w:rStyle w:val="CommentReference"/>
+        </w:rPr>
+        <w:annotationRef/>
+      </w:r>
+    </w:p>
+  </w:comment>
+  <w:comment w:id="46" w:author="nmbinh" w:date="2010-07-31T19:23:00Z" w:initials="n">
+    <w:p>
+      <w:pPr>
+        <w:pStyle w:val="CommentText"/>
+      </w:pPr>
+      <w:r>
+        <w:rPr>
+          <w:rStyle w:val="CommentReference"/>
+        </w:rPr>
+        <w:annotationRef/>
+      </w:r>
+    </w:p>
+  </w:comment>
+  <w:comment w:id="51" w:author="nmbinh" w:date="2010-07-31T19:24:00Z" w:initials="n">
+    <w:p>
+      <w:pPr>
+        <w:pStyle w:val="CommentText"/>
+      </w:pPr>
+      <w:r>
+        <w:rPr>
+          <w:rStyle w:val="CommentReference"/>
+        </w:rPr>
+        <w:annotationRef/>
+      </w:r>
+    </w:p>
+  </w:comment>
+  <w:comment w:id="53" w:author="nmbinh" w:date="2010-07-31T19:25:00Z" w:initials="n">
+    <w:p>
+      <w:pPr>
+        <w:pStyle w:val="CommentText"/>
+        <w:rPr>
+          <w:lang w:val="en-US"/>
+        </w:rPr>
+      </w:pPr>
+      <w:r>
+        <w:rPr>
+          <w:rStyle w:val="CommentReference"/>
+        </w:rPr>
+        <w:annotationRef/>
+      </w:r>
+      <w:r>
+        <w:rPr>
+          <w:lang w:val="en-US"/>
+        </w:rPr>
+        <w:t>Nếu có thời gian nên vẽ cái này lại thành tiếng việt</w:t>
+      </w:r>
+    </w:p>
+  </w:comment>
+  <w:comment w:id="57" w:author="DHA" w:date="2010-08-02T04:28:00Z" w:initials="D">
+    <w:p>
+      <w:pPr>
+        <w:pStyle w:val="CommentText"/>
+        <w:rPr>
+          <w:lang w:val="en-US"/>
+        </w:rPr>
+      </w:pPr>
+      <w:r>
+        <w:rPr>
+          <w:rStyle w:val="CommentReference"/>
+        </w:rPr>
+        <w:annotationRef/>
+      </w:r>
+      <w:r>
+        <w:rPr>
           <w:lang w:val="en-US"/>
         </w:rPr>
         <w:t>update later</w:t>
       </w:r>
     </w:p>
   </w:comment>
-  <w:comment w:id="22" w:author="nmbinh" w:date="2010-07-31T19:11:00Z" w:initials="n">
-    <w:p>
-      <w:pPr>
-        <w:pStyle w:val="CommentText"/>
-      </w:pPr>
-      <w:r>
-        <w:rPr>
-          <w:rStyle w:val="CommentReference"/>
-        </w:rPr>
-        <w:annotationRef/>
-      </w:r>
-    </w:p>
-  </w:comment>
-  <w:comment w:id="23" w:author="nmbinh" w:date="2010-08-02T00:58:00Z" w:initials="n">
-    <w:p>
-      <w:pPr>
-        <w:pStyle w:val="CommentText"/>
-        <w:rPr>
-          <w:rFonts w:ascii="Times New Roman" w:hAnsi="Times New Roman" w:cs="Times New Roman"/>
-          <w:lang w:val="en-US"/>
-        </w:rPr>
-      </w:pPr>
-      <w:r>
-        <w:rPr>
-          <w:rStyle w:val="CommentReference"/>
-        </w:rPr>
-        <w:annotationRef/>
-      </w:r>
-      <w:r>
-        <w:rPr>
-          <w:rFonts w:ascii="Times New Roman" w:hAnsi="Times New Roman" w:cs="Times New Roman"/>
-          <w:lang w:val="en-US"/>
-        </w:rPr>
-        <w:t>Những từ, cụm từ tiếng anh nào không dịch ra tiếng việt được thì in nghiêng như thế này. Các tên riêng lần đầu tiên xuất hiện cũng thế. Ví dụ trong phần định nghĩa lcv, cụm từ lcv xuất hiện lần đầu tiên, nên nó được in nghiêng,những lần sau thì khỏi.</w:t>
-      </w:r>
-    </w:p>
-  </w:comment>
-  <w:comment w:id="27" w:author="nmbinh" w:date="2010-08-02T00:59:00Z" w:initials="n">
-    <w:p>
-      <w:pPr>
-        <w:pStyle w:val="CommentText"/>
-        <w:rPr>
-          <w:rFonts w:ascii="Times New Roman" w:hAnsi="Times New Roman" w:cs="Times New Roman"/>
-          <w:lang w:val="en-US"/>
-        </w:rPr>
-      </w:pPr>
-      <w:r>
-        <w:rPr>
-          <w:rStyle w:val="CommentReference"/>
-        </w:rPr>
-        <w:annotationRef/>
-      </w:r>
-      <w:r>
-        <w:rPr>
-          <w:rFonts w:ascii="Times New Roman" w:hAnsi="Times New Roman" w:cs="Times New Roman"/>
-          <w:lang w:val="en-US"/>
-        </w:rPr>
-        <w:t>Trích dẫn nguồn tham khảo nhé.</w:t>
-      </w:r>
-    </w:p>
-  </w:comment>
-  <w:comment w:id="40" w:author="nmbinh" w:date="2010-08-02T01:00:00Z" w:initials="n">
-    <w:p>
-      <w:pPr>
-        <w:pStyle w:val="CommentText"/>
-        <w:rPr>
-          <w:rFonts w:ascii="Times New Roman" w:hAnsi="Times New Roman" w:cs="Times New Roman"/>
-          <w:lang w:val="en-US"/>
-        </w:rPr>
-      </w:pPr>
-      <w:r>
-        <w:rPr>
-          <w:rStyle w:val="CommentReference"/>
-        </w:rPr>
-        <w:annotationRef/>
-      </w:r>
-      <w:r>
-        <w:rPr>
-          <w:rFonts w:ascii="Times New Roman" w:hAnsi="Times New Roman" w:cs="Times New Roman"/>
-          <w:lang w:val="en-US"/>
-        </w:rPr>
-        <w:t>Cắt cái dòng tiếng anh bên dưới đi.</w:t>
-      </w:r>
-      <w:r>
-        <w:rPr>
-          <w:rFonts w:ascii="Times New Roman" w:hAnsi="Times New Roman" w:cs="Times New Roman"/>
-          <w:lang w:val="en-US"/>
-        </w:rPr>
-        <w:t xml:space="preserve"> Nếu tốt hơn nữa là vẽ lại, và chuyển các từ tiếng anh qua tiếng việt. Chỉ có tên riêng là k dịch thôi.</w:t>
-      </w:r>
-    </w:p>
-  </w:comment>
-  <w:comment w:id="44" w:author="nmbinh" w:date="2010-08-02T01:01:00Z" w:initials="n">
-    <w:p>
-      <w:pPr>
-        <w:pStyle w:val="CommentText"/>
-        <w:rPr>
-          <w:rFonts w:ascii="Times New Roman" w:hAnsi="Times New Roman" w:cs="Times New Roman"/>
-          <w:lang w:val="en-US"/>
-        </w:rPr>
-      </w:pPr>
-      <w:r>
-        <w:rPr>
-          <w:rStyle w:val="CommentReference"/>
-        </w:rPr>
-        <w:annotationRef/>
-      </w:r>
-      <w:r>
-        <w:rPr>
-          <w:rFonts w:ascii="Times New Roman" w:hAnsi="Times New Roman" w:cs="Times New Roman"/>
-          <w:lang w:val="en-US"/>
-        </w:rPr>
-        <w:t>Những thuật ngữ được dịch sang tiếng việt thì nên kèm theo tên gốc ở lần đầu tiên. Về phía sau, khi nhắc đến thể hiện lcv thì k cần kèm theo thuật ngữ gốc nữa.</w:t>
-      </w:r>
-    </w:p>
-  </w:comment>
-  <w:comment w:id="47" w:author="nmbinh" w:date="2010-08-02T01:01:00Z" w:initials="n">
-    <w:p>
-      <w:pPr>
-        <w:pStyle w:val="CommentText"/>
-        <w:rPr>
-          <w:rFonts w:ascii="Times New Roman" w:hAnsi="Times New Roman" w:cs="Times New Roman"/>
-          <w:lang w:val="en-US"/>
-        </w:rPr>
-      </w:pPr>
-      <w:r>
-        <w:rPr>
-          <w:rStyle w:val="CommentReference"/>
-        </w:rPr>
-        <w:annotationRef/>
-      </w:r>
-      <w:r>
-        <w:rPr>
-          <w:rFonts w:ascii="Times New Roman" w:hAnsi="Times New Roman" w:cs="Times New Roman"/>
-          <w:lang w:val="en-US"/>
-        </w:rPr>
-        <w:t>Tương tự,</w:t>
-      </w:r>
-    </w:p>
-  </w:comment>
-  <w:comment w:id="48" w:author="nmbinh" w:date="2010-08-02T01:01:00Z" w:initials="n">
-    <w:p>
-      <w:pPr>
-        <w:pStyle w:val="CommentText"/>
-        <w:rPr>
-          <w:rFonts w:ascii="Times New Roman" w:hAnsi="Times New Roman" w:cs="Times New Roman"/>
-          <w:lang w:val="en-US"/>
-        </w:rPr>
-      </w:pPr>
-      <w:r>
-        <w:rPr>
-          <w:rStyle w:val="CommentReference"/>
-        </w:rPr>
-        <w:annotationRef/>
-      </w:r>
-      <w:r>
-        <w:rPr>
-          <w:rStyle w:val="CommentReference"/>
-          <w:rFonts w:ascii="Times New Roman" w:hAnsi="Times New Roman" w:cs="Times New Roman"/>
-          <w:lang w:val="en-US"/>
-        </w:rPr>
-        <w:t>Tương tự. NGười ta gặp cụm này lần đầu tiên và k hiểu nó là j, viết tắt của cái j.</w:t>
-      </w:r>
-    </w:p>
-  </w:comment>
-  <w:comment w:id="51" w:author="nmbinh" w:date="2010-07-31T19:22:00Z" w:initials="n">
-    <w:p>
-      <w:pPr>
-        <w:pStyle w:val="CommentText"/>
-        <w:rPr>
-          <w:lang w:val="en-US"/>
-        </w:rPr>
-      </w:pPr>
-      <w:r>
-        <w:rPr>
-          <w:rStyle w:val="CommentReference"/>
-        </w:rPr>
-        <w:annotationRef/>
-      </w:r>
-      <w:r>
-        <w:rPr>
-          <w:lang w:val="en-US"/>
-        </w:rPr>
-        <w:t>Chưa thấy giải nghĩa.</w:t>
-      </w:r>
-    </w:p>
-  </w:comment>
-  <w:comment w:id="52" w:author="nmbinh" w:date="2010-07-31T19:23:00Z" w:initials="n">
-    <w:p>
-      <w:pPr>
-        <w:pStyle w:val="CommentText"/>
-      </w:pPr>
-      <w:r>
-        <w:rPr>
-          <w:rStyle w:val="CommentReference"/>
-        </w:rPr>
-        <w:annotationRef/>
-      </w:r>
-    </w:p>
-  </w:comment>
-  <w:comment w:id="53" w:author="nmbinh" w:date="2010-07-31T19:23:00Z" w:initials="n">
-    <w:p>
-      <w:pPr>
-        <w:pStyle w:val="CommentText"/>
-      </w:pPr>
-      <w:r>
-        <w:rPr>
-          <w:rStyle w:val="CommentReference"/>
-        </w:rPr>
-        <w:annotationRef/>
-      </w:r>
-    </w:p>
-  </w:comment>
-  <w:comment w:id="58" w:author="nmbinh" w:date="2010-07-31T19:24:00Z" w:initials="n">
-    <w:p>
-      <w:pPr>
-        <w:pStyle w:val="CommentText"/>
-      </w:pPr>
-      <w:r>
-        <w:rPr>
-          <w:rStyle w:val="CommentReference"/>
-        </w:rPr>
-        <w:annotationRef/>
-      </w:r>
-    </w:p>
-  </w:comment>
-  <w:comment w:id="60" w:author="nmbinh" w:date="2010-07-31T19:25:00Z" w:initials="n">
-    <w:p>
-      <w:pPr>
-        <w:pStyle w:val="CommentText"/>
-        <w:rPr>
-          <w:lang w:val="en-US"/>
-        </w:rPr>
-      </w:pPr>
-      <w:r>
-        <w:rPr>
-          <w:rStyle w:val="CommentReference"/>
-        </w:rPr>
-        <w:annotationRef/>
-      </w:r>
-      <w:r>
-        <w:rPr>
-          <w:lang w:val="en-US"/>
-        </w:rPr>
-        <w:t>Nếu có thời gian nên vẽ cái này lại thành tiếng việt</w:t>
-      </w:r>
-    </w:p>
-  </w:comment>
-  <w:comment w:id="64" w:author="DHA" w:date="2010-08-02T04:28:00Z" w:initials="D">
-    <w:p>
-      <w:pPr>
-        <w:pStyle w:val="CommentText"/>
-        <w:rPr>
-          <w:lang w:val="en-US"/>
-        </w:rPr>
-      </w:pPr>
-      <w:r>
-        <w:rPr>
-          <w:rStyle w:val="CommentReference"/>
-        </w:rPr>
-        <w:annotationRef/>
-      </w:r>
-      <w:r>
-        <w:rPr>
-          <w:lang w:val="en-US"/>
-        </w:rPr>
-        <w:t>update later</w:t>
-      </w:r>
-    </w:p>
-  </w:comment>
-  <w:comment w:id="65" w:author="DHA" w:date="2010-08-02T04:31:00Z" w:initials="D">
+  <w:comment w:id="58" w:author="DHA" w:date="2010-08-02T04:31:00Z" w:initials="D">
     <w:p>
       <w:pPr>
         <w:pStyle w:val="CommentText"/>
@@ -7731,21 +9734,17 @@
       <w:pPr>
         <w:pStyle w:val="FootnoteText"/>
         <w:rPr>
-          <w:rFonts w:ascii="Times New Roman" w:hAnsi="Times New Roman" w:cs="Times New Roman"/>
+          <w:rFonts w:ascii="Arial" w:hAnsi="Arial" w:cs="Arial"/>
           <w:lang w:val="en-US"/>
         </w:rPr>
       </w:pPr>
       <w:r>
         <w:rPr>
           <w:rStyle w:val="FootnoteReference"/>
-          <w:rFonts w:ascii="Times New Roman" w:hAnsi="Times New Roman" w:cs="Times New Roman"/>
         </w:rPr>
         <w:footnoteRef/>
       </w:r>
       <w:r>
-        <w:rPr>
-          <w:rFonts w:ascii="Times New Roman" w:hAnsi="Times New Roman" w:cs="Times New Roman"/>
-        </w:rPr>
         <w:t xml:space="preserve"> </w:t>
       </w:r>
       <w:r>
@@ -7753,18 +9752,62 @@
           <w:rFonts w:ascii="Times New Roman" w:hAnsi="Times New Roman" w:cs="Times New Roman"/>
           <w:lang w:val="en-US"/>
         </w:rPr>
-        <w:t>David Hollingsworth, The Workflow Reference Model, Workflow Management Coalition Specification, 1995</w:t>
-      </w:r>
-      <w:r>
-        <w:rPr>
-          <w:rFonts w:ascii="Times New Roman" w:hAnsi="Times New Roman" w:cs="Times New Roman"/>
-          <w:lang w:val="en-US"/>
-        </w:rPr>
-        <w:t>, trang 20</w:t>
+        <w:t>T</w:t>
+      </w:r>
+      <w:r>
+        <w:rPr>
+          <w:rFonts w:ascii="Times New Roman" w:hAnsi="Times New Roman" w:cs="Times New Roman"/>
+        </w:rPr>
+        <w:t xml:space="preserve">ừ nay chúng tôi sẽ dùng từ viết tắt HQT LCV để chỉ </w:t>
+      </w:r>
+      <w:r>
+        <w:rPr>
+          <w:rFonts w:ascii="Times New Roman" w:hAnsi="Times New Roman" w:cs="Times New Roman"/>
+          <w:lang w:val="en-US"/>
+        </w:rPr>
+        <w:t>Hệ Quản Trị Luồng Công Việc</w:t>
       </w:r>
     </w:p>
   </w:footnote>
   <w:footnote w:id="6">
+    <w:p>
+      <w:pPr>
+        <w:pStyle w:val="FootnoteText"/>
+        <w:rPr>
+          <w:rFonts w:ascii="Times New Roman" w:hAnsi="Times New Roman" w:cs="Times New Roman"/>
+          <w:lang w:val="en-US"/>
+        </w:rPr>
+      </w:pPr>
+      <w:r>
+        <w:rPr>
+          <w:rStyle w:val="FootnoteReference"/>
+          <w:rFonts w:ascii="Times New Roman" w:hAnsi="Times New Roman" w:cs="Times New Roman"/>
+        </w:rPr>
+        <w:footnoteRef/>
+      </w:r>
+      <w:r>
+        <w:rPr>
+          <w:rFonts w:ascii="Times New Roman" w:hAnsi="Times New Roman" w:cs="Times New Roman"/>
+        </w:rPr>
+        <w:t xml:space="preserve"> </w:t>
+      </w:r>
+      <w:r>
+        <w:rPr>
+          <w:rFonts w:ascii="Times New Roman" w:hAnsi="Times New Roman" w:cs="Times New Roman"/>
+          <w:lang w:val="en-US"/>
+        </w:rPr>
+        <w:t>David Hollingsworth, The Workflow Reference Model, Workflow Management Coalition Specification, 1995</w:t>
+      </w:r>
+      <w:r>
+        <w:rPr>
+          <w:rFonts w:ascii="Times New Roman" w:hAnsi="Times New Roman" w:cs="Times New Roman"/>
+          <w:lang w:val="en-US"/>
+        </w:rPr>
+        <w:t>, trang 20</w:t>
+      </w:r>
+    </w:p>
+  </w:footnote>
+  <w:footnote w:id="7">
     <w:p>
       <w:pPr>
         <w:rPr>
@@ -7817,7 +9860,7 @@
       </w:pPr>
     </w:p>
   </w:footnote>
-  <w:footnote w:id="7">
+  <w:footnote w:id="8">
     <w:p>
       <w:pPr>
         <w:pStyle w:val="FootnoteText"/>
@@ -7847,51 +9890,6 @@
           <w:lang w:val="en-US"/>
         </w:rPr>
         <w:t>, trang 23</w:t>
-      </w:r>
-    </w:p>
-  </w:footnote>
-  <w:footnote w:id="8">
-    <w:p>
-      <w:pPr>
-        <w:pStyle w:val="FootnoteText"/>
-        <w:rPr>
-          <w:rFonts w:ascii="Arial" w:hAnsi="Arial" w:cs="Arial"/>
-          <w:lang w:val="en-US"/>
-        </w:rPr>
-      </w:pPr>
-      <w:r>
-        <w:rPr>
-          <w:rStyle w:val="FootnoteReference"/>
-        </w:rPr>
-        <w:footnoteRef/>
-      </w:r>
-      <w:r>
-        <w:t xml:space="preserve"> </w:t>
-      </w:r>
-      <w:r>
-        <w:rPr>
-          <w:rFonts w:ascii="Times New Roman" w:hAnsi="Times New Roman" w:cs="Times New Roman"/>
-        </w:rPr>
-        <w:t>Xem chi tiết ở khóa</w:t>
-      </w:r>
-      <w:r>
-        <w:rPr>
-          <w:rFonts w:ascii="Times New Roman" w:hAnsi="Times New Roman"/>
-        </w:rPr>
-        <w:t xml:space="preserve"> luận tốt nghiệp "Tìm hiểu và ứng dụng Windows Workflow Foundation để hỗ trợ các quy trình </w:t>
-      </w:r>
-      <w:r>
-        <w:rPr>
-          <w:rFonts w:ascii="Times New Roman" w:hAnsi="Times New Roman"/>
-        </w:rPr>
-        <w:t>nghiệp vụ" , Khoa CNTT, trường ĐHKHTN tp HCM, năm 200</w:t>
-      </w:r>
-      <w:r>
-        <w:rPr>
-          <w:rFonts w:ascii="Times New Roman" w:hAnsi="Times New Roman"/>
-          <w:lang w:val="en-US"/>
-        </w:rPr>
-        <w:t>9</w:t>
       </w:r>
     </w:p>
   </w:footnote>
@@ -7900,6 +9898,7 @@
       <w:pPr>
         <w:pStyle w:val="FootnoteText"/>
         <w:rPr>
+          <w:rFonts w:ascii="Arial" w:hAnsi="Arial" w:cs="Arial"/>
           <w:lang w:val="en-US"/>
         </w:rPr>
       </w:pPr>
@@ -7915,30 +9914,27 @@
       <w:r>
         <w:rPr>
           <w:rFonts w:ascii="Times New Roman" w:hAnsi="Times New Roman" w:cs="Times New Roman"/>
-          <w:lang w:val="en-US"/>
-        </w:rPr>
-        <w:t xml:space="preserve">là dạng biểu diễn đồ họa nhằm xác định </w:t>
-      </w:r>
-      <w:r>
-        <w:rPr>
-          <w:rFonts w:ascii="Times New Roman" w:hAnsi="Times New Roman" w:cs="Times New Roman"/>
-          <w:lang w:val="en-US"/>
-        </w:rPr>
-        <w:t>Tiến trình nghiệp vụ</w:t>
-      </w:r>
-      <w:r>
-        <w:rPr>
-          <w:rFonts w:ascii="Times New Roman" w:hAnsi="Times New Roman" w:cs="Times New Roman"/>
-          <w:lang w:val="en-US"/>
-        </w:rPr>
-        <w:t xml:space="preserve"> trong </w:t>
-      </w:r>
-      <w:r>
-        <w:rPr>
-          <w:rFonts w:ascii="Times New Roman" w:hAnsi="Times New Roman" w:cs="Times New Roman"/>
-          <w:lang w:val="en-US"/>
-        </w:rPr>
-        <w:t>LCV</w:t>
+        </w:rPr>
+        <w:t>Xem chi tiết ở khóa</w:t>
+      </w:r>
+      <w:r>
+        <w:rPr>
+          <w:rFonts w:ascii="Times New Roman" w:hAnsi="Times New Roman"/>
+        </w:rPr>
+        <w:t xml:space="preserve"> luận tốt nghiệp "Tìm hiểu và ứng dụng Windows Workflow Foundation để hỗ trợ các quy trình </w:t>
+      </w:r>
+      <w:r>
+        <w:rPr>
+          <w:rFonts w:ascii="Times New Roman" w:hAnsi="Times New Roman"/>
+        </w:rPr>
+        <w:t>nghiệp vụ" , Khoa CNTT, trường ĐHKHTN tp HCM, năm 200</w:t>
+      </w:r>
+      <w:r>
+        <w:rPr>
+          <w:rFonts w:ascii="Times New Roman" w:hAnsi="Times New Roman"/>
+          <w:lang w:val="en-US"/>
+        </w:rPr>
+        <w:t>9</w:t>
       </w:r>
     </w:p>
   </w:footnote>
@@ -7964,7 +9960,28 @@
           <w:rFonts w:ascii="Times New Roman" w:hAnsi="Times New Roman" w:cs="Times New Roman"/>
           <w:lang w:val="en-US"/>
         </w:rPr>
-        <w:t>là dạng rút gọn của WS-BPEL - Web Service Business Process Execution Language - một chuẩn ngôn ngữ thực thi tiến trình xác định các tương tác với các dịch vụ web</w:t>
+        <w:t xml:space="preserve">là dạng biểu diễn đồ họa nhằm xác định </w:t>
+      </w:r>
+      <w:r>
+        <w:rPr>
+          <w:rFonts w:ascii="Times New Roman" w:hAnsi="Times New Roman" w:cs="Times New Roman"/>
+          <w:lang w:val="en-US"/>
+        </w:rPr>
+        <w:t>Tiến trình nghiệp vụ</w:t>
+      </w:r>
+      <w:r>
+        <w:rPr>
+          <w:rFonts w:ascii="Times New Roman" w:hAnsi="Times New Roman" w:cs="Times New Roman"/>
+          <w:lang w:val="en-US"/>
+        </w:rPr>
+        <w:t xml:space="preserve"> trong </w:t>
+      </w:r>
+      <w:r>
+        <w:rPr>
+          <w:rFonts w:ascii="Times New Roman" w:hAnsi="Times New Roman" w:cs="Times New Roman"/>
+          <w:lang w:val="en-US"/>
+        </w:rPr>
+        <w:t>LCV</w:t>
       </w:r>
     </w:p>
   </w:footnote>
@@ -7973,7 +9990,6 @@
       <w:pPr>
         <w:pStyle w:val="FootnoteText"/>
         <w:rPr>
-          <w:rFonts w:ascii="Arial" w:hAnsi="Arial" w:cs="Arial"/>
           <w:lang w:val="en-US"/>
         </w:rPr>
       </w:pPr>
@@ -7991,7 +10007,7 @@
           <w:rFonts w:ascii="Times New Roman" w:hAnsi="Times New Roman" w:cs="Times New Roman"/>
           <w:lang w:val="en-US"/>
         </w:rPr>
-        <w:t>Xem phụ lục: Danh sách các sản phẩm, ứng dụng sử dụng XPDL</w:t>
+        <w:t>là dạng rút gọn của WS-BPEL - Web Service Business Process Execution Language - một chuẩn ngôn ngữ thực thi tiến trình xác định các tương tác với các dịch vụ web</w:t>
       </w:r>
     </w:p>
   </w:footnote>
@@ -8001,6 +10017,7 @@
         <w:pStyle w:val="FootnoteText"/>
         <w:rPr>
           <w:rFonts w:ascii="Arial" w:hAnsi="Arial" w:cs="Arial"/>
+          <w:lang w:val="en-US"/>
         </w:rPr>
       </w:pPr>
       <w:r>
@@ -8017,21 +10034,7 @@
           <w:rFonts w:ascii="Times New Roman" w:hAnsi="Times New Roman" w:cs="Times New Roman"/>
           <w:lang w:val="en-US"/>
         </w:rPr>
-        <w:t xml:space="preserve">Xem </w:t>
-      </w:r>
-      <w:r>
-        <w:rPr>
-          <w:rFonts w:ascii="Times New Roman" w:hAnsi="Times New Roman" w:cs="Times New Roman"/>
-        </w:rPr>
-        <w:t>chi tiết ở http://en.wikipedia.org/wiki/Business_process_management</w:t>
-      </w:r>
-      <w:r>
-        <w:rPr>
-          <w:color w:val="595959" w:themeColor="text1" w:themeTint="A6"/>
-          <w:sz w:val="26"/>
-          <w:szCs w:val="26"/>
-        </w:rPr>
-        <w:t xml:space="preserve">   </w:t>
+        <w:t>Xem phụ lục: Danh sách các sản phẩm, ứng dụng sử dụng XPDL</w:t>
       </w:r>
     </w:p>
   </w:footnote>
@@ -8041,7 +10044,6 @@
         <w:pStyle w:val="FootnoteText"/>
         <w:rPr>
           <w:rFonts w:ascii="Arial" w:hAnsi="Arial" w:cs="Arial"/>
-          <w:lang w:val="en-US"/>
         </w:rPr>
       </w:pPr>
       <w:r>
@@ -8051,9 +10053,6 @@
         <w:footnoteRef/>
       </w:r>
       <w:r>
-        <w:rPr>
-          <w:rFonts w:ascii="Times New Roman" w:hAnsi="Times New Roman" w:cs="Times New Roman"/>
-        </w:rPr>
         <w:t xml:space="preserve"> </w:t>
       </w:r>
       <w:r>
@@ -8061,7 +10060,21 @@
           <w:rFonts w:ascii="Times New Roman" w:hAnsi="Times New Roman" w:cs="Times New Roman"/>
           <w:lang w:val="en-US"/>
         </w:rPr>
-        <w:t>Xem lại mục 4.1</w:t>
+        <w:t xml:space="preserve">Xem </w:t>
+      </w:r>
+      <w:r>
+        <w:rPr>
+          <w:rFonts w:ascii="Times New Roman" w:hAnsi="Times New Roman" w:cs="Times New Roman"/>
+        </w:rPr>
+        <w:t>chi tiết ở http://en.wikipedia.org/wiki/Business_process_management</w:t>
+      </w:r>
+      <w:r>
+        <w:rPr>
+          <w:color w:val="595959" w:themeColor="text1" w:themeTint="A6"/>
+          <w:sz w:val="26"/>
+          <w:szCs w:val="26"/>
+        </w:rPr>
+        <w:t xml:space="preserve">   </w:t>
       </w:r>
     </w:p>
   </w:footnote>
@@ -8071,6 +10084,7 @@
         <w:pStyle w:val="FootnoteText"/>
         <w:rPr>
           <w:rFonts w:ascii="Arial" w:hAnsi="Arial" w:cs="Arial"/>
+          <w:lang w:val="en-US"/>
         </w:rPr>
       </w:pPr>
       <w:r>
@@ -8080,6 +10094,9 @@
         <w:footnoteRef/>
       </w:r>
       <w:r>
+        <w:rPr>
+          <w:rFonts w:ascii="Times New Roman" w:hAnsi="Times New Roman" w:cs="Times New Roman"/>
+        </w:rPr>
         <w:t xml:space="preserve"> </w:t>
       </w:r>
       <w:r>
@@ -8087,13 +10104,7 @@
           <w:rFonts w:ascii="Times New Roman" w:hAnsi="Times New Roman" w:cs="Times New Roman"/>
           <w:lang w:val="en-US"/>
         </w:rPr>
-        <w:t>Các engine th</w:t>
-      </w:r>
-      <w:r>
-        <w:rPr>
-          <w:rFonts w:ascii="Times New Roman" w:hAnsi="Times New Roman" w:cs="Times New Roman"/>
-        </w:rPr>
-        <w:t>ực thi tiến trình/LCV</w:t>
+        <w:t>Xem lại mục 4.1</w:t>
       </w:r>
     </w:p>
   </w:footnote>
@@ -8102,8 +10113,7 @@
       <w:pPr>
         <w:pStyle w:val="FootnoteText"/>
         <w:rPr>
-          <w:rFonts w:ascii="Times New Roman" w:hAnsi="Times New Roman" w:cs="Times New Roman"/>
-          <w:lang w:val="en-US"/>
+          <w:rFonts w:ascii="Arial" w:hAnsi="Arial" w:cs="Arial"/>
         </w:rPr>
       </w:pPr>
       <w:r>
@@ -8120,7 +10130,13 @@
           <w:rFonts w:ascii="Times New Roman" w:hAnsi="Times New Roman" w:cs="Times New Roman"/>
           <w:lang w:val="en-US"/>
         </w:rPr>
-        <w:t>Xem phụ lục: XML Schema của Wf-XML 2.0</w:t>
+        <w:t>Các engine th</w:t>
+      </w:r>
+      <w:r>
+        <w:rPr>
+          <w:rFonts w:ascii="Times New Roman" w:hAnsi="Times New Roman" w:cs="Times New Roman"/>
+        </w:rPr>
+        <w:t>ực thi tiến trình/LCV</w:t>
       </w:r>
     </w:p>
   </w:footnote>
@@ -8129,6 +10145,7 @@
       <w:pPr>
         <w:pStyle w:val="FootnoteText"/>
         <w:rPr>
+          <w:rFonts w:ascii="Times New Roman" w:hAnsi="Times New Roman" w:cs="Times New Roman"/>
           <w:lang w:val="en-US"/>
         </w:rPr>
       </w:pPr>
@@ -8144,36 +10161,9 @@
       <w:r>
         <w:rPr>
           <w:rFonts w:ascii="Times New Roman" w:hAnsi="Times New Roman" w:cs="Times New Roman"/>
-          <w:noProof w:val="0"/>
-          <w:lang w:val="en-US"/>
-        </w:rPr>
-        <w:t xml:space="preserve">Charles Plesums, </w:t>
-      </w:r>
-      <w:r>
-        <w:rPr>
-          <w:rFonts w:ascii="Times New Roman" w:hAnsi="Times New Roman" w:cs="Times New Roman"/>
-          <w:bCs/>
-          <w:noProof w:val="0"/>
-          <w:lang w:val="en-US"/>
-        </w:rPr>
-        <w:t>Introduction to Workflow</w:t>
-      </w:r>
-      <w:r>
-        <w:rPr>
-          <w:rFonts w:ascii="Times New Roman" w:hAnsi="Times New Roman" w:cs="Times New Roman"/>
-          <w:bCs/>
-          <w:noProof w:val="0"/>
-          <w:lang w:val="en-US"/>
-        </w:rPr>
-        <w:t>,</w:t>
-      </w:r>
-      <w:r>
-        <w:rPr>
-          <w:rFonts w:ascii="Times New Roman" w:hAnsi="Times New Roman" w:cs="Times New Roman"/>
-          <w:noProof w:val="0"/>
-          <w:lang w:val="en-US"/>
-        </w:rPr>
-        <w:t xml:space="preserve"> Computer Sciences Corporation, Financial Services Group</w:t>
+          <w:lang w:val="en-US"/>
+        </w:rPr>
+        <w:t>Xem phụ lục: XML Schema của Wf-XML 2.0</w:t>
       </w:r>
     </w:p>
   </w:footnote>
@@ -8182,7 +10172,6 @@
       <w:pPr>
         <w:pStyle w:val="FootnoteText"/>
         <w:rPr>
-          <w:rFonts w:ascii="Arial" w:hAnsi="Arial" w:cs="Arial"/>
           <w:lang w:val="en-US"/>
         </w:rPr>
       </w:pPr>
@@ -8198,9 +10187,36 @@
       <w:r>
         <w:rPr>
           <w:rFonts w:ascii="Times New Roman" w:hAnsi="Times New Roman" w:cs="Times New Roman"/>
-          <w:lang w:val="en-US"/>
-        </w:rPr>
-        <w:t>Hệ thống hoạch định tài nguyên doanh nghiệp - một hệ thống được sử dụng trong các tổ chức nhằm mục đích hoạch định tài nguyên trong tổ chức đó. Đó có thể là một doanh nghiệp, hay bất kì loại tổ chức nào khác...</w:t>
+          <w:noProof w:val="0"/>
+          <w:lang w:val="en-US"/>
+        </w:rPr>
+        <w:t xml:space="preserve">Charles Plesums, </w:t>
+      </w:r>
+      <w:r>
+        <w:rPr>
+          <w:rFonts w:ascii="Times New Roman" w:hAnsi="Times New Roman" w:cs="Times New Roman"/>
+          <w:bCs/>
+          <w:noProof w:val="0"/>
+          <w:lang w:val="en-US"/>
+        </w:rPr>
+        <w:t>Introduction to Workflow</w:t>
+      </w:r>
+      <w:r>
+        <w:rPr>
+          <w:rFonts w:ascii="Times New Roman" w:hAnsi="Times New Roman" w:cs="Times New Roman"/>
+          <w:bCs/>
+          <w:noProof w:val="0"/>
+          <w:lang w:val="en-US"/>
+        </w:rPr>
+        <w:t>,</w:t>
+      </w:r>
+      <w:r>
+        <w:rPr>
+          <w:rFonts w:ascii="Times New Roman" w:hAnsi="Times New Roman" w:cs="Times New Roman"/>
+          <w:noProof w:val="0"/>
+          <w:lang w:val="en-US"/>
+        </w:rPr>
+        <w:t xml:space="preserve"> Computer Sciences Corporation, Financial Services Group</w:t>
       </w:r>
     </w:p>
   </w:footnote>
@@ -8209,7 +10225,7 @@
       <w:pPr>
         <w:pStyle w:val="FootnoteText"/>
         <w:rPr>
-          <w:rFonts w:ascii="Times New Roman" w:hAnsi="Times New Roman" w:cs="Times New Roman"/>
+          <w:rFonts w:ascii="Arial" w:hAnsi="Arial" w:cs="Arial"/>
           <w:lang w:val="en-US"/>
         </w:rPr>
       </w:pPr>
@@ -8227,7 +10243,7 @@
           <w:rFonts w:ascii="Times New Roman" w:hAnsi="Times New Roman" w:cs="Times New Roman"/>
           <w:lang w:val="en-US"/>
         </w:rPr>
-        <w:t>Chương trình hỗ trợ làm việc nhóm</w:t>
+        <w:t>Hệ thống hoạch định tài nguyên doanh nghiệp - một hệ thống được sử dụng trong các tổ chức nhằm mục đích hoạch định tài nguyên trong tổ chức đó. Đó có thể là một doanh nghiệp, hay bất kì loại tổ chức nào khác...</w:t>
       </w:r>
     </w:p>
   </w:footnote>
@@ -8254,7 +10270,7 @@
           <w:rFonts w:ascii="Times New Roman" w:hAnsi="Times New Roman" w:cs="Times New Roman"/>
           <w:lang w:val="en-US"/>
         </w:rPr>
-        <w:t>Bảng thông báo, thông báo các thông tin mới đến các thành viên trong nhóm</w:t>
+        <w:t>Chương trình hỗ trợ làm việc nhóm</w:t>
       </w:r>
     </w:p>
   </w:footnote>
@@ -8281,7 +10297,66 @@
           <w:rFonts w:ascii="Times New Roman" w:hAnsi="Times New Roman" w:cs="Times New Roman"/>
           <w:lang w:val="en-US"/>
         </w:rPr>
+        <w:t>Bảng thông báo, thông báo các thông tin mới đến các thành viên trong nhóm</w:t>
+      </w:r>
+    </w:p>
+  </w:footnote>
+  <w:footnote w:id="21">
+    <w:p>
+      <w:pPr>
+        <w:pStyle w:val="FootnoteText"/>
+        <w:rPr>
+          <w:rFonts w:ascii="Times New Roman" w:hAnsi="Times New Roman" w:cs="Times New Roman"/>
+          <w:lang w:val="en-US"/>
+        </w:rPr>
+      </w:pPr>
+      <w:r>
+        <w:rPr>
+          <w:rStyle w:val="FootnoteReference"/>
+        </w:rPr>
+        <w:footnoteRef/>
+      </w:r>
+      <w:r>
+        <w:t xml:space="preserve"> </w:t>
+      </w:r>
+      <w:r>
+        <w:rPr>
+          <w:rFonts w:ascii="Times New Roman" w:hAnsi="Times New Roman" w:cs="Times New Roman"/>
+          <w:lang w:val="en-US"/>
+        </w:rPr>
         <w:t>Chương trình hỗ trợ họp nhóm bằng Video, hỗ trợ làm việc từ xa với nhau, khi các nhân viên không đang cùng ở chung một nơi, chẳng hạn như khi đang ở các quốc gia khác nhau.</w:t>
+      </w:r>
+    </w:p>
+  </w:footnote>
+  <w:footnote w:id="22">
+    <w:p>
+      <w:pPr>
+        <w:pStyle w:val="FootnoteText"/>
+        <w:rPr>
+          <w:rFonts w:ascii="Arial" w:hAnsi="Arial" w:cs="Arial"/>
+        </w:rPr>
+      </w:pPr>
+      <w:r>
+        <w:rPr>
+          <w:rStyle w:val="FootnoteReference"/>
+        </w:rPr>
+        <w:footnoteRef/>
+      </w:r>
+      <w:r>
+        <w:t xml:space="preserve"> </w:t>
+      </w:r>
+      <w:r>
+        <w:rPr>
+          <w:rFonts w:ascii="Times New Roman" w:hAnsi="Times New Roman" w:cs="Times New Roman"/>
+          <w:lang w:val="en-US"/>
+        </w:rPr>
+        <w:t>Th</w:t>
+      </w:r>
+      <w:r>
+        <w:rPr>
+          <w:rFonts w:ascii="Times New Roman" w:hAnsi="Times New Roman" w:cs="Times New Roman"/>
+        </w:rPr>
+        <w:t>ực hiện lại, nghĩa là khi 1 tác vụ nào đó thực hiện không đúng theo yêu cầu thực tế hoặc không đúng với thực tế, người quản lý có thể cho phép thực hiện lại tác vụ đó và gửi thông báo đến nhân viên tương ứng</w:t>
       </w:r>
     </w:p>
   </w:footnote>
@@ -8603,6 +10678,344 @@
       <w:pPr>
         <w:ind w:left="6480" w:hanging="180"/>
       </w:pPr>
+    </w:lvl>
+  </w:abstractNum>
+  <w:abstractNum w:abstractNumId="3">
+    <w:nsid w:val="4C732581"/>
+    <w:multiLevelType w:val="hybridMultilevel"/>
+    <w:tmpl w:val="24204E0C"/>
+    <w:lvl w:ilvl="0" w:tplc="04090001">
+      <w:start w:val="1"/>
+      <w:numFmt w:val="bullet"/>
+      <w:lvlText w:val=""/>
+      <w:lvlJc w:val="left"/>
+      <w:pPr>
+        <w:ind w:left="1080" w:hanging="360"/>
+      </w:pPr>
+      <w:rPr>
+        <w:rFonts w:ascii="Symbol" w:hAnsi="Symbol" w:hint="default"/>
+      </w:rPr>
+    </w:lvl>
+    <w:lvl w:ilvl="1" w:tplc="04090003" w:tentative="1">
+      <w:start w:val="1"/>
+      <w:numFmt w:val="bullet"/>
+      <w:lvlText w:val="o"/>
+      <w:lvlJc w:val="left"/>
+      <w:pPr>
+        <w:ind w:left="1800" w:hanging="360"/>
+      </w:pPr>
+      <w:rPr>
+        <w:rFonts w:ascii="Courier New" w:hAnsi="Courier New" w:cs="Courier New" w:hint="default"/>
+      </w:rPr>
+    </w:lvl>
+    <w:lvl w:ilvl="2" w:tplc="04090005" w:tentative="1">
+      <w:start w:val="1"/>
+      <w:numFmt w:val="bullet"/>
+      <w:lvlText w:val=""/>
+      <w:lvlJc w:val="left"/>
+      <w:pPr>
+        <w:ind w:left="2520" w:hanging="360"/>
+      </w:pPr>
+      <w:rPr>
+        <w:rFonts w:ascii="Wingdings" w:hAnsi="Wingdings" w:hint="default"/>
+      </w:rPr>
+    </w:lvl>
+    <w:lvl w:ilvl="3" w:tplc="04090001" w:tentative="1">
+      <w:start w:val="1"/>
+      <w:numFmt w:val="bullet"/>
+      <w:lvlText w:val=""/>
+      <w:lvlJc w:val="left"/>
+      <w:pPr>
+        <w:ind w:left="3240" w:hanging="360"/>
+      </w:pPr>
+      <w:rPr>
+        <w:rFonts w:ascii="Symbol" w:hAnsi="Symbol" w:hint="default"/>
+      </w:rPr>
+    </w:lvl>
+    <w:lvl w:ilvl="4" w:tplc="04090003" w:tentative="1">
+      <w:start w:val="1"/>
+      <w:numFmt w:val="bullet"/>
+      <w:lvlText w:val="o"/>
+      <w:lvlJc w:val="left"/>
+      <w:pPr>
+        <w:ind w:left="3960" w:hanging="360"/>
+      </w:pPr>
+      <w:rPr>
+        <w:rFonts w:ascii="Courier New" w:hAnsi="Courier New" w:cs="Courier New" w:hint="default"/>
+      </w:rPr>
+    </w:lvl>
+    <w:lvl w:ilvl="5" w:tplc="04090005" w:tentative="1">
+      <w:start w:val="1"/>
+      <w:numFmt w:val="bullet"/>
+      <w:lvlText w:val=""/>
+      <w:lvlJc w:val="left"/>
+      <w:pPr>
+        <w:ind w:left="4680" w:hanging="360"/>
+      </w:pPr>
+      <w:rPr>
+        <w:rFonts w:ascii="Wingdings" w:hAnsi="Wingdings" w:hint="default"/>
+      </w:rPr>
+    </w:lvl>
+    <w:lvl w:ilvl="6" w:tplc="04090001" w:tentative="1">
+      <w:start w:val="1"/>
+      <w:numFmt w:val="bullet"/>
+      <w:lvlText w:val=""/>
+      <w:lvlJc w:val="left"/>
+      <w:pPr>
+        <w:ind w:left="5400" w:hanging="360"/>
+      </w:pPr>
+      <w:rPr>
+        <w:rFonts w:ascii="Symbol" w:hAnsi="Symbol" w:hint="default"/>
+      </w:rPr>
+    </w:lvl>
+    <w:lvl w:ilvl="7" w:tplc="04090003" w:tentative="1">
+      <w:start w:val="1"/>
+      <w:numFmt w:val="bullet"/>
+      <w:lvlText w:val="o"/>
+      <w:lvlJc w:val="left"/>
+      <w:pPr>
+        <w:ind w:left="6120" w:hanging="360"/>
+      </w:pPr>
+      <w:rPr>
+        <w:rFonts w:ascii="Courier New" w:hAnsi="Courier New" w:cs="Courier New" w:hint="default"/>
+      </w:rPr>
+    </w:lvl>
+    <w:lvl w:ilvl="8" w:tplc="04090005" w:tentative="1">
+      <w:start w:val="1"/>
+      <w:numFmt w:val="bullet"/>
+      <w:lvlText w:val=""/>
+      <w:lvlJc w:val="left"/>
+      <w:pPr>
+        <w:ind w:left="6840" w:hanging="360"/>
+      </w:pPr>
+      <w:rPr>
+        <w:rFonts w:ascii="Wingdings" w:hAnsi="Wingdings" w:hint="default"/>
+      </w:rPr>
+    </w:lvl>
+  </w:abstractNum>
+  <w:abstractNum w:abstractNumId="4">
+    <w:nsid w:val="507F51AE"/>
+    <w:multiLevelType w:val="hybridMultilevel"/>
+    <w:tmpl w:val="9118BB90"/>
+    <w:lvl w:ilvl="0" w:tplc="1232576E">
+      <w:numFmt w:val="bullet"/>
+      <w:lvlText w:val="-"/>
+      <w:lvlJc w:val="left"/>
+      <w:pPr>
+        <w:ind w:left="720" w:hanging="360"/>
+      </w:pPr>
+      <w:rPr>
+        <w:rFonts w:ascii="Verdana" w:eastAsia="Times New Roman" w:hAnsi="Verdana" w:hint="default"/>
+      </w:rPr>
+    </w:lvl>
+    <w:lvl w:ilvl="1" w:tplc="04090003">
+      <w:start w:val="1"/>
+      <w:numFmt w:val="bullet"/>
+      <w:lvlText w:val="o"/>
+      <w:lvlJc w:val="left"/>
+      <w:pPr>
+        <w:ind w:left="1440" w:hanging="360"/>
+      </w:pPr>
+      <w:rPr>
+        <w:rFonts w:ascii="Courier New" w:hAnsi="Courier New" w:cs="Courier New" w:hint="default"/>
+      </w:rPr>
+    </w:lvl>
+    <w:lvl w:ilvl="2" w:tplc="04090005" w:tentative="1">
+      <w:start w:val="1"/>
+      <w:numFmt w:val="bullet"/>
+      <w:lvlText w:val=""/>
+      <w:lvlJc w:val="left"/>
+      <w:pPr>
+        <w:ind w:left="2160" w:hanging="360"/>
+      </w:pPr>
+      <w:rPr>
+        <w:rFonts w:ascii="Wingdings" w:hAnsi="Wingdings" w:hint="default"/>
+      </w:rPr>
+    </w:lvl>
+    <w:lvl w:ilvl="3" w:tplc="04090001" w:tentative="1">
+      <w:start w:val="1"/>
+      <w:numFmt w:val="bullet"/>
+      <w:lvlText w:val=""/>
+      <w:lvlJc w:val="left"/>
+      <w:pPr>
+        <w:ind w:left="2880" w:hanging="360"/>
+      </w:pPr>
+      <w:rPr>
+        <w:rFonts w:ascii="Symbol" w:hAnsi="Symbol" w:hint="default"/>
+      </w:rPr>
+    </w:lvl>
+    <w:lvl w:ilvl="4" w:tplc="04090003" w:tentative="1">
+      <w:start w:val="1"/>
+      <w:numFmt w:val="bullet"/>
+      <w:lvlText w:val="o"/>
+      <w:lvlJc w:val="left"/>
+      <w:pPr>
+        <w:ind w:left="3600" w:hanging="360"/>
+      </w:pPr>
+      <w:rPr>
+        <w:rFonts w:ascii="Courier New" w:hAnsi="Courier New" w:cs="Courier New" w:hint="default"/>
+      </w:rPr>
+    </w:lvl>
+    <w:lvl w:ilvl="5" w:tplc="04090005" w:tentative="1">
+      <w:start w:val="1"/>
+      <w:numFmt w:val="bullet"/>
+      <w:lvlText w:val=""/>
+      <w:lvlJc w:val="left"/>
+      <w:pPr>
+        <w:ind w:left="4320" w:hanging="360"/>
+      </w:pPr>
+      <w:rPr>
+        <w:rFonts w:ascii="Wingdings" w:hAnsi="Wingdings" w:hint="default"/>
+      </w:rPr>
+    </w:lvl>
+    <w:lvl w:ilvl="6" w:tplc="04090001" w:tentative="1">
+      <w:start w:val="1"/>
+      <w:numFmt w:val="bullet"/>
+      <w:lvlText w:val=""/>
+      <w:lvlJc w:val="left"/>
+      <w:pPr>
+        <w:ind w:left="5040" w:hanging="360"/>
+      </w:pPr>
+      <w:rPr>
+        <w:rFonts w:ascii="Symbol" w:hAnsi="Symbol" w:hint="default"/>
+      </w:rPr>
+    </w:lvl>
+    <w:lvl w:ilvl="7" w:tplc="04090003" w:tentative="1">
+      <w:start w:val="1"/>
+      <w:numFmt w:val="bullet"/>
+      <w:lvlText w:val="o"/>
+      <w:lvlJc w:val="left"/>
+      <w:pPr>
+        <w:ind w:left="5760" w:hanging="360"/>
+      </w:pPr>
+      <w:rPr>
+        <w:rFonts w:ascii="Courier New" w:hAnsi="Courier New" w:cs="Courier New" w:hint="default"/>
+      </w:rPr>
+    </w:lvl>
+    <w:lvl w:ilvl="8" w:tplc="04090005" w:tentative="1">
+      <w:start w:val="1"/>
+      <w:numFmt w:val="bullet"/>
+      <w:lvlText w:val=""/>
+      <w:lvlJc w:val="left"/>
+      <w:pPr>
+        <w:ind w:left="6480" w:hanging="360"/>
+      </w:pPr>
+      <w:rPr>
+        <w:rFonts w:ascii="Wingdings" w:hAnsi="Wingdings" w:hint="default"/>
+      </w:rPr>
+    </w:lvl>
+  </w:abstractNum>
+  <w:abstractNum w:abstractNumId="5">
+    <w:nsid w:val="56C32EFC"/>
+    <w:multiLevelType w:val="hybridMultilevel"/>
+    <w:tmpl w:val="78388884"/>
+    <w:lvl w:ilvl="0" w:tplc="04090001">
+      <w:start w:val="1"/>
+      <w:numFmt w:val="bullet"/>
+      <w:lvlText w:val=""/>
+      <w:lvlJc w:val="left"/>
+      <w:pPr>
+        <w:ind w:left="720" w:hanging="360"/>
+      </w:pPr>
+      <w:rPr>
+        <w:rFonts w:ascii="Symbol" w:hAnsi="Symbol" w:hint="default"/>
+      </w:rPr>
+    </w:lvl>
+    <w:lvl w:ilvl="1" w:tplc="04090003" w:tentative="1">
+      <w:start w:val="1"/>
+      <w:numFmt w:val="bullet"/>
+      <w:lvlText w:val="o"/>
+      <w:lvlJc w:val="left"/>
+      <w:pPr>
+        <w:ind w:left="1440" w:hanging="360"/>
+      </w:pPr>
+      <w:rPr>
+        <w:rFonts w:ascii="Courier New" w:hAnsi="Courier New" w:cs="Courier New" w:hint="default"/>
+      </w:rPr>
+    </w:lvl>
+    <w:lvl w:ilvl="2" w:tplc="04090005" w:tentative="1">
+      <w:start w:val="1"/>
+      <w:numFmt w:val="bullet"/>
+      <w:lvlText w:val=""/>
+      <w:lvlJc w:val="left"/>
+      <w:pPr>
+        <w:ind w:left="2160" w:hanging="360"/>
+      </w:pPr>
+      <w:rPr>
+        <w:rFonts w:ascii="Wingdings" w:hAnsi="Wingdings" w:hint="default"/>
+      </w:rPr>
+    </w:lvl>
+    <w:lvl w:ilvl="3" w:tplc="04090001" w:tentative="1">
+      <w:start w:val="1"/>
+      <w:numFmt w:val="bullet"/>
+      <w:lvlText w:val=""/>
+      <w:lvlJc w:val="left"/>
+      <w:pPr>
+        <w:ind w:left="2880" w:hanging="360"/>
+      </w:pPr>
+      <w:rPr>
+        <w:rFonts w:ascii="Symbol" w:hAnsi="Symbol" w:hint="default"/>
+      </w:rPr>
+    </w:lvl>
+    <w:lvl w:ilvl="4" w:tplc="04090003" w:tentative="1">
+      <w:start w:val="1"/>
+      <w:numFmt w:val="bullet"/>
+      <w:lvlText w:val="o"/>
+      <w:lvlJc w:val="left"/>
+      <w:pPr>
+        <w:ind w:left="3600" w:hanging="360"/>
+      </w:pPr>
+      <w:rPr>
+        <w:rFonts w:ascii="Courier New" w:hAnsi="Courier New" w:cs="Courier New" w:hint="default"/>
+      </w:rPr>
+    </w:lvl>
+    <w:lvl w:ilvl="5" w:tplc="04090005" w:tentative="1">
+      <w:start w:val="1"/>
+      <w:numFmt w:val="bullet"/>
+      <w:lvlText w:val=""/>
+      <w:lvlJc w:val="left"/>
+      <w:pPr>
+        <w:ind w:left="4320" w:hanging="360"/>
+      </w:pPr>
+      <w:rPr>
+        <w:rFonts w:ascii="Wingdings" w:hAnsi="Wingdings" w:hint="default"/>
+      </w:rPr>
+    </w:lvl>
+    <w:lvl w:ilvl="6" w:tplc="04090001" w:tentative="1">
+      <w:start w:val="1"/>
+      <w:numFmt w:val="bullet"/>
+      <w:lvlText w:val=""/>
+      <w:lvlJc w:val="left"/>
+      <w:pPr>
+        <w:ind w:left="5040" w:hanging="360"/>
+      </w:pPr>
+      <w:rPr>
+        <w:rFonts w:ascii="Symbol" w:hAnsi="Symbol" w:hint="default"/>
+      </w:rPr>
+    </w:lvl>
+    <w:lvl w:ilvl="7" w:tplc="04090003" w:tentative="1">
+      <w:start w:val="1"/>
+      <w:numFmt w:val="bullet"/>
+      <w:lvlText w:val="o"/>
+      <w:lvlJc w:val="left"/>
+      <w:pPr>
+        <w:ind w:left="5760" w:hanging="360"/>
+      </w:pPr>
+      <w:rPr>
+        <w:rFonts w:ascii="Courier New" w:hAnsi="Courier New" w:cs="Courier New" w:hint="default"/>
+      </w:rPr>
+    </w:lvl>
+    <w:lvl w:ilvl="8" w:tplc="04090005" w:tentative="1">
+      <w:start w:val="1"/>
+      <w:numFmt w:val="bullet"/>
+      <w:lvlText w:val=""/>
+      <w:lvlJc w:val="left"/>
+      <w:pPr>
+        <w:ind w:left="6480" w:hanging="360"/>
+      </w:pPr>
+      <w:rPr>
+        <w:rFonts w:ascii="Wingdings" w:hAnsi="Wingdings" w:hint="default"/>
+      </w:rPr>
     </w:lvl>
   </w:abstractNum>
   <w:num w:numId="1">
@@ -8635,6 +11048,15 @@
   </w:num>
   <w:num w:numId="4">
     <w:abstractNumId w:val="0"/>
+  </w:num>
+  <w:num w:numId="5">
+    <w:abstractNumId w:val="3"/>
+  </w:num>
+  <w:num w:numId="6">
+    <w:abstractNumId w:val="4"/>
+  </w:num>
+  <w:num w:numId="7">
+    <w:abstractNumId w:val="5"/>
   </w:num>
 </w:numbering>
 </file>
@@ -9495,7 +11917,7 @@
 </file>
 
 <file path=customXml/itemProps1.xml><?xml version="1.0" encoding="utf-8"?>
-<ds:datastoreItem xmlns:ds="http://schemas.openxmlformats.org/officeDocument/2006/customXml" ds:itemID="{DB5E555E-578B-446B-8F63-9DDABA73F442}">
+<ds:datastoreItem xmlns:ds="http://schemas.openxmlformats.org/officeDocument/2006/customXml" ds:itemID="{31E72C53-EDF2-4E7F-8972-9A5B151EF94E}">
   <ds:schemaRefs>
     <ds:schemaRef ds:uri="http://schemas.openxmlformats.org/officeDocument/2006/bibliography"/>
   </ds:schemaRefs>

--- a/Document/HANH update/HA_Chuong2_.docx
+++ b/Document/HANH update/HA_Chuong2_.docx
@@ -8987,22 +8987,6 @@
         </w:rPr>
         <w:softHyphen/>
       </w:r>
-    </w:p>
-    <w:p>
-      <w:pPr>
-        <w:pStyle w:val="ListParagraph"/>
-        <w:spacing w:after="240" w:line="360" w:lineRule="auto"/>
-        <w:ind w:left="0"/>
-        <w:jc w:val="both"/>
-        <w:rPr>
-          <w:rFonts w:ascii="Times New Roman" w:hAnsi="Times New Roman" w:cs="Times New Roman"/>
-          <w:bCs/>
-          <w:noProof w:val="0"/>
-          <w:sz w:val="26"/>
-          <w:szCs w:val="26"/>
-          <w:lang w:val="en-US"/>
-        </w:rPr>
-      </w:pPr>
     </w:p>
     <w:p>
       <w:pPr>
